--- a/Documentation/Week9/FunctionPoints.docx
+++ b/Documentation/Week9/FunctionPoints.docx
@@ -10,6 +10,7 @@
           <w:docPartUnique/>
         </w:docPartObj>
       </w:sdtPr>
+      <w:sdtEndPr/>
       <w:sdtContent>
         <w:p/>
         <w:tbl>
@@ -48,6 +49,7 @@
                 <w:dataBinding w:prefixMappings="xmlns:ns0='http://schemas.openxmlformats.org/package/2006/metadata/core-properties' xmlns:ns1='http://purl.org/dc/elements/1.1/'" w:xpath="/ns0:coreProperties[1]/ns1:title[1]" w:storeItemID="{6C3C8BC8-F283-45AE-878A-BAB7291924A1}"/>
                 <w:text/>
               </w:sdtPr>
+              <w:sdtEndPr/>
               <w:sdtContent>
                 <w:tc>
                   <w:tcPr>
@@ -90,6 +92,7 @@
                 <w:dataBinding w:prefixMappings="xmlns:ns0='http://schemas.openxmlformats.org/package/2006/metadata/core-properties' xmlns:ns1='http://purl.org/dc/elements/1.1/'" w:xpath="/ns0:coreProperties[1]/ns1:subject[1]" w:storeItemID="{6C3C8BC8-F283-45AE-878A-BAB7291924A1}"/>
                 <w:text/>
               </w:sdtPr>
+              <w:sdtEndPr/>
               <w:sdtContent>
                 <w:tc>
                   <w:tcPr>
@@ -133,12 +136,10 @@
                 </w:rPr>
                 <w:alias w:val="Autor"/>
                 <w:id w:val="13553158"/>
-                <w:placeholder>
-                  <w:docPart w:val="1A27773FADB64071BF600ABD9FEF4C77"/>
-                </w:placeholder>
                 <w:dataBinding w:prefixMappings="xmlns:ns0='http://schemas.openxmlformats.org/package/2006/metadata/core-properties' xmlns:ns1='http://purl.org/dc/elements/1.1/'" w:xpath="/ns0:coreProperties[1]/ns1:creator[1]" w:storeItemID="{6C3C8BC8-F283-45AE-878A-BAB7291924A1}"/>
                 <w:text/>
               </w:sdtPr>
+              <w:sdtEndPr/>
               <w:sdtContent>
                 <w:tc>
                   <w:tcPr>
@@ -175,20 +176,21 @@
     </w:sdt>
     <w:sdt>
       <w:sdtPr>
+        <w:rPr>
+          <w:rFonts w:asciiTheme="minorHAnsi" w:eastAsiaTheme="minorEastAsia" w:hAnsiTheme="minorHAnsi" w:cstheme="minorBidi"/>
+          <w:b w:val="0"/>
+          <w:bCs w:val="0"/>
+          <w:sz w:val="22"/>
+          <w:szCs w:val="22"/>
+          <w:lang w:bidi="ar-SA"/>
+        </w:rPr>
         <w:id w:val="1867634119"/>
         <w:docPartObj>
           <w:docPartGallery w:val="Table of Contents"/>
           <w:docPartUnique/>
         </w:docPartObj>
       </w:sdtPr>
-      <w:sdtEndPr>
-        <w:rPr>
-          <w:rFonts w:asciiTheme="minorHAnsi" w:eastAsiaTheme="minorEastAsia" w:hAnsiTheme="minorHAnsi" w:cstheme="minorBidi"/>
-          <w:sz w:val="22"/>
-          <w:szCs w:val="22"/>
-          <w:lang w:bidi="ar-SA"/>
-        </w:rPr>
-      </w:sdtEndPr>
+      <w:sdtEndPr/>
       <w:sdtContent>
         <w:p>
           <w:pPr>
@@ -534,8 +536,6 @@
               <w:fldChar w:fldCharType="end"/>
             </w:r>
           </w:hyperlink>
-          <w:bookmarkStart w:id="0" w:name="_GoBack"/>
-          <w:bookmarkEnd w:id="0"/>
         </w:p>
         <w:p>
           <w:pPr>
@@ -1149,7 +1149,7 @@
           <w:numId w:val="1"/>
         </w:numPr>
       </w:pPr>
-      <w:bookmarkStart w:id="1" w:name="_Toc358196620"/>
+      <w:bookmarkStart w:id="0" w:name="_Toc358196620"/>
       <w:proofErr w:type="spellStart"/>
       <w:r>
         <w:t>Use</w:t>
@@ -1157,6 +1157,505 @@
       <w:proofErr w:type="spellEnd"/>
       <w:r>
         <w:t xml:space="preserve"> Case: Spielmodus auswählen</w:t>
+      </w:r>
+      <w:bookmarkEnd w:id="0"/>
+    </w:p>
+    <w:tbl>
+      <w:tblPr>
+        <w:tblStyle w:val="Tabellenraster"/>
+        <w:tblW w:w="0" w:type="auto"/>
+        <w:tblInd w:w="567" w:type="dxa"/>
+        <w:tblLook w:val="04A0" w:firstRow="1" w:lastRow="0" w:firstColumn="1" w:lastColumn="0" w:noHBand="0" w:noVBand="1"/>
+      </w:tblPr>
+      <w:tblGrid>
+        <w:gridCol w:w="4386"/>
+        <w:gridCol w:w="4335"/>
+      </w:tblGrid>
+      <w:tr>
+        <w:tc>
+          <w:tcPr>
+            <w:tcW w:w="8721" w:type="dxa"/>
+            <w:gridSpan w:val="2"/>
+          </w:tcPr>
+          <w:p>
+            <w:pPr>
+              <w:rPr>
+                <w:b/>
+                <w:u w:val="single"/>
+              </w:rPr>
+            </w:pPr>
+            <w:r>
+              <w:rPr>
+                <w:b/>
+                <w:u w:val="single"/>
+              </w:rPr>
+              <w:t>Communication</w:t>
+            </w:r>
+          </w:p>
+        </w:tc>
+      </w:tr>
+      <w:tr>
+        <w:tc>
+          <w:tcPr>
+            <w:tcW w:w="4386" w:type="dxa"/>
+          </w:tcPr>
+          <w:p>
+            <w:proofErr w:type="spellStart"/>
+            <w:r>
+              <w:t>Complexity</w:t>
+            </w:r>
+            <w:proofErr w:type="spellEnd"/>
+          </w:p>
+        </w:tc>
+        <w:tc>
+          <w:tcPr>
+            <w:tcW w:w="4335" w:type="dxa"/>
+          </w:tcPr>
+          <w:p>
+            <w:r>
+              <w:t>Average</w:t>
+            </w:r>
+          </w:p>
+        </w:tc>
+      </w:tr>
+      <w:tr>
+        <w:tc>
+          <w:tcPr>
+            <w:tcW w:w="8721" w:type="dxa"/>
+            <w:gridSpan w:val="2"/>
+          </w:tcPr>
+          <w:p>
+            <w:pPr>
+              <w:rPr>
+                <w:b/>
+                <w:u w:val="single"/>
+              </w:rPr>
+            </w:pPr>
+            <w:r>
+              <w:rPr>
+                <w:b/>
+                <w:u w:val="single"/>
+              </w:rPr>
+              <w:t>Files</w:t>
+            </w:r>
+          </w:p>
+        </w:tc>
+      </w:tr>
+      <w:tr>
+        <w:tc>
+          <w:tcPr>
+            <w:tcW w:w="4386" w:type="dxa"/>
+          </w:tcPr>
+          <w:p>
+            <w:pPr>
+              <w:rPr>
+                <w:b/>
+              </w:rPr>
+            </w:pPr>
+            <w:r>
+              <w:rPr>
+                <w:b/>
+              </w:rPr>
+              <w:t>ILF</w:t>
+            </w:r>
+            <w:r>
+              <w:rPr>
+                <w:b/>
+              </w:rPr>
+              <w:t>1</w:t>
+            </w:r>
+            <w:r>
+              <w:rPr>
+                <w:b/>
+              </w:rPr>
+              <w:t>:</w:t>
+            </w:r>
+          </w:p>
+        </w:tc>
+        <w:tc>
+          <w:tcPr>
+            <w:tcW w:w="4335" w:type="dxa"/>
+          </w:tcPr>
+          <w:p>
+            <w:r>
+              <w:t>Spiel</w:t>
+            </w:r>
+          </w:p>
+        </w:tc>
+      </w:tr>
+      <w:tr>
+        <w:tc>
+          <w:tcPr>
+            <w:tcW w:w="4386" w:type="dxa"/>
+          </w:tcPr>
+          <w:p>
+            <w:r>
+              <w:t>DETs:</w:t>
+            </w:r>
+          </w:p>
+        </w:tc>
+        <w:tc>
+          <w:tcPr>
+            <w:tcW w:w="4335" w:type="dxa"/>
+          </w:tcPr>
+          <w:p>
+            <w:r>
+              <w:t>1</w:t>
+            </w:r>
+          </w:p>
+        </w:tc>
+      </w:tr>
+      <w:tr>
+        <w:tc>
+          <w:tcPr>
+            <w:tcW w:w="4386" w:type="dxa"/>
+          </w:tcPr>
+          <w:p>
+            <w:proofErr w:type="spellStart"/>
+            <w:r>
+              <w:t>Complexity</w:t>
+            </w:r>
+            <w:proofErr w:type="spellEnd"/>
+          </w:p>
+        </w:tc>
+        <w:tc>
+          <w:tcPr>
+            <w:tcW w:w="4335" w:type="dxa"/>
+          </w:tcPr>
+          <w:p>
+            <w:r>
+              <w:t>Low</w:t>
+            </w:r>
+          </w:p>
+        </w:tc>
+      </w:tr>
+      <w:tr>
+        <w:tc>
+          <w:tcPr>
+            <w:tcW w:w="8721" w:type="dxa"/>
+            <w:gridSpan w:val="2"/>
+          </w:tcPr>
+          <w:p>
+            <w:pPr>
+              <w:rPr>
+                <w:b/>
+                <w:u w:val="single"/>
+              </w:rPr>
+            </w:pPr>
+            <w:proofErr w:type="spellStart"/>
+            <w:r>
+              <w:rPr>
+                <w:b/>
+                <w:u w:val="single"/>
+              </w:rPr>
+              <w:t>External</w:t>
+            </w:r>
+            <w:proofErr w:type="spellEnd"/>
+            <w:r>
+              <w:rPr>
+                <w:b/>
+                <w:u w:val="single"/>
+              </w:rPr>
+              <w:t xml:space="preserve"> Input (EI)</w:t>
+            </w:r>
+          </w:p>
+        </w:tc>
+      </w:tr>
+      <w:tr>
+        <w:tc>
+          <w:tcPr>
+            <w:tcW w:w="4386" w:type="dxa"/>
+          </w:tcPr>
+          <w:p>
+            <w:pPr>
+              <w:rPr>
+                <w:b/>
+              </w:rPr>
+            </w:pPr>
+            <w:r>
+              <w:rPr>
+                <w:b/>
+              </w:rPr>
+              <w:t>EI</w:t>
+            </w:r>
+            <w:r>
+              <w:rPr>
+                <w:b/>
+              </w:rPr>
+              <w:t>1</w:t>
+            </w:r>
+            <w:r>
+              <w:rPr>
+                <w:b/>
+              </w:rPr>
+              <w:t>:</w:t>
+            </w:r>
+          </w:p>
+        </w:tc>
+        <w:tc>
+          <w:tcPr>
+            <w:tcW w:w="4335" w:type="dxa"/>
+          </w:tcPr>
+          <w:p>
+            <w:r>
+              <w:t>Spielmodus-View + Geräte-View</w:t>
+            </w:r>
+          </w:p>
+        </w:tc>
+      </w:tr>
+      <w:tr>
+        <w:tc>
+          <w:tcPr>
+            <w:tcW w:w="4386" w:type="dxa"/>
+          </w:tcPr>
+          <w:p>
+            <w:r>
+              <w:t>File Type References:</w:t>
+            </w:r>
+          </w:p>
+        </w:tc>
+        <w:tc>
+          <w:tcPr>
+            <w:tcW w:w="4335" w:type="dxa"/>
+          </w:tcPr>
+          <w:p>
+            <w:r>
+              <w:t>1 – Spiel</w:t>
+            </w:r>
+          </w:p>
+        </w:tc>
+      </w:tr>
+      <w:tr>
+        <w:tc>
+          <w:tcPr>
+            <w:tcW w:w="4386" w:type="dxa"/>
+          </w:tcPr>
+          <w:p>
+            <w:r>
+              <w:t>DETs</w:t>
+            </w:r>
+          </w:p>
+        </w:tc>
+        <w:tc>
+          <w:tcPr>
+            <w:tcW w:w="4335" w:type="dxa"/>
+          </w:tcPr>
+          <w:p>
+            <w:r>
+              <w:t>7</w:t>
+            </w:r>
+          </w:p>
+        </w:tc>
+      </w:tr>
+      <w:tr>
+        <w:tc>
+          <w:tcPr>
+            <w:tcW w:w="4386" w:type="dxa"/>
+          </w:tcPr>
+          <w:p>
+            <w:proofErr w:type="spellStart"/>
+            <w:r>
+              <w:t>Complexity</w:t>
+            </w:r>
+            <w:proofErr w:type="spellEnd"/>
+          </w:p>
+        </w:tc>
+        <w:tc>
+          <w:tcPr>
+            <w:tcW w:w="4335" w:type="dxa"/>
+          </w:tcPr>
+          <w:p>
+            <w:r>
+              <w:t>Low</w:t>
+            </w:r>
+          </w:p>
+        </w:tc>
+      </w:tr>
+      <w:tr>
+        <w:tc>
+          <w:tcPr>
+            <w:tcW w:w="8721" w:type="dxa"/>
+            <w:gridSpan w:val="2"/>
+          </w:tcPr>
+          <w:p>
+            <w:pPr>
+              <w:rPr>
+                <w:b/>
+                <w:u w:val="single"/>
+              </w:rPr>
+            </w:pPr>
+            <w:proofErr w:type="spellStart"/>
+            <w:r>
+              <w:rPr>
+                <w:b/>
+                <w:u w:val="single"/>
+              </w:rPr>
+              <w:t>External</w:t>
+            </w:r>
+            <w:proofErr w:type="spellEnd"/>
+            <w:r>
+              <w:rPr>
+                <w:b/>
+                <w:u w:val="single"/>
+              </w:rPr>
+              <w:t xml:space="preserve"> </w:t>
+            </w:r>
+            <w:proofErr w:type="spellStart"/>
+            <w:r>
+              <w:rPr>
+                <w:b/>
+                <w:u w:val="single"/>
+              </w:rPr>
+              <w:t>Inquiries</w:t>
+            </w:r>
+            <w:proofErr w:type="spellEnd"/>
+            <w:r>
+              <w:rPr>
+                <w:b/>
+                <w:u w:val="single"/>
+              </w:rPr>
+              <w:t xml:space="preserve"> (EQ</w:t>
+            </w:r>
+            <w:r>
+              <w:rPr>
+                <w:b/>
+                <w:u w:val="single"/>
+              </w:rPr>
+              <w:t>)</w:t>
+            </w:r>
+          </w:p>
+        </w:tc>
+      </w:tr>
+      <w:tr>
+        <w:tc>
+          <w:tcPr>
+            <w:tcW w:w="4386" w:type="dxa"/>
+          </w:tcPr>
+          <w:p>
+            <w:pPr>
+              <w:rPr>
+                <w:b/>
+              </w:rPr>
+            </w:pPr>
+            <w:r>
+              <w:rPr>
+                <w:b/>
+              </w:rPr>
+              <w:t>EO</w:t>
+            </w:r>
+            <w:r>
+              <w:rPr>
+                <w:b/>
+              </w:rPr>
+              <w:t>1</w:t>
+            </w:r>
+            <w:r>
+              <w:rPr>
+                <w:b/>
+              </w:rPr>
+              <w:t>:</w:t>
+            </w:r>
+          </w:p>
+        </w:tc>
+        <w:tc>
+          <w:tcPr>
+            <w:tcW w:w="4335" w:type="dxa"/>
+          </w:tcPr>
+          <w:p>
+            <w:r>
+              <w:t>Spielerübersicht</w:t>
+            </w:r>
+            <w:r>
+              <w:t>-View</w:t>
+            </w:r>
+          </w:p>
+        </w:tc>
+      </w:tr>
+      <w:tr>
+        <w:tc>
+          <w:tcPr>
+            <w:tcW w:w="4386" w:type="dxa"/>
+          </w:tcPr>
+          <w:p>
+            <w:r>
+              <w:t>File Type References</w:t>
+            </w:r>
+          </w:p>
+        </w:tc>
+        <w:tc>
+          <w:tcPr>
+            <w:tcW w:w="4335" w:type="dxa"/>
+          </w:tcPr>
+          <w:p>
+            <w:r>
+              <w:t>1 - Spiel</w:t>
+            </w:r>
+          </w:p>
+        </w:tc>
+      </w:tr>
+      <w:tr>
+        <w:tc>
+          <w:tcPr>
+            <w:tcW w:w="4386" w:type="dxa"/>
+          </w:tcPr>
+          <w:p>
+            <w:r>
+              <w:t>DETs</w:t>
+            </w:r>
+          </w:p>
+        </w:tc>
+        <w:tc>
+          <w:tcPr>
+            <w:tcW w:w="4335" w:type="dxa"/>
+          </w:tcPr>
+          <w:p>
+            <w:r>
+              <w:t>4</w:t>
+            </w:r>
+          </w:p>
+        </w:tc>
+      </w:tr>
+      <w:tr>
+        <w:tc>
+          <w:tcPr>
+            <w:tcW w:w="4386" w:type="dxa"/>
+          </w:tcPr>
+          <w:p>
+            <w:proofErr w:type="spellStart"/>
+            <w:r>
+              <w:t>Complexity</w:t>
+            </w:r>
+            <w:proofErr w:type="spellEnd"/>
+          </w:p>
+        </w:tc>
+        <w:tc>
+          <w:tcPr>
+            <w:tcW w:w="4335" w:type="dxa"/>
+          </w:tcPr>
+          <w:p>
+            <w:r>
+              <w:t>Low</w:t>
+            </w:r>
+          </w:p>
+        </w:tc>
+      </w:tr>
+    </w:tbl>
+    <w:p>
+      <w:pPr>
+        <w:pStyle w:val="berschrift2"/>
+        <w:numPr>
+          <w:ilvl w:val="0"/>
+          <w:numId w:val="1"/>
+        </w:numPr>
+      </w:pPr>
+      <w:bookmarkStart w:id="1" w:name="_Toc358196621"/>
+      <w:proofErr w:type="spellStart"/>
+      <w:r>
+        <w:t>Use</w:t>
+      </w:r>
+      <w:proofErr w:type="spellEnd"/>
+      <w:r>
+        <w:t xml:space="preserve"> Case: Spieler erstellen</w:t>
       </w:r>
       <w:bookmarkEnd w:id="1"/>
     </w:p>
@@ -1256,29 +1755,20 @@
               <w:rPr>
                 <w:b/>
               </w:rPr>
-              <w:t>ILF</w:t>
-            </w:r>
-            <w:r>
-              <w:rPr>
-                <w:b/>
-              </w:rPr>
-              <w:t>1</w:t>
-            </w:r>
-            <w:r>
-              <w:rPr>
-                <w:b/>
-              </w:rPr>
-              <w:t>:</w:t>
-            </w:r>
-          </w:p>
-        </w:tc>
-        <w:tc>
-          <w:tcPr>
-            <w:tcW w:w="4335" w:type="dxa"/>
-          </w:tcPr>
-          <w:p>
-            <w:r>
-              <w:t>Spiel</w:t>
+              <w:t>ILF:</w:t>
+            </w:r>
+          </w:p>
+        </w:tc>
+        <w:tc>
+          <w:tcPr>
+            <w:tcW w:w="4335" w:type="dxa"/>
+          </w:tcPr>
+          <w:p>
+            <w:r>
+              <w:t>Spiel, Spieler</w:t>
+            </w:r>
+            <w:r>
+              <w:t>, Spielfigur</w:t>
             </w:r>
           </w:p>
         </w:tc>
@@ -1300,7 +1790,7 @@
           </w:tcPr>
           <w:p>
             <w:r>
-              <w:t>1</w:t>
+              <w:t>3</w:t>
             </w:r>
           </w:p>
         </w:tc>
@@ -1322,11 +1812,7 @@
           <w:tcPr>
             <w:tcW w:w="4335" w:type="dxa"/>
           </w:tcPr>
-          <w:p>
-            <w:r>
-              <w:t>Low</w:t>
-            </w:r>
-          </w:p>
+          <w:p/>
         </w:tc>
       </w:tr>
       <w:tr>
@@ -1376,29 +1862,17 @@
               <w:rPr>
                 <w:b/>
               </w:rPr>
-              <w:t>EI</w:t>
-            </w:r>
-            <w:r>
-              <w:rPr>
-                <w:b/>
-              </w:rPr>
-              <w:t>1</w:t>
-            </w:r>
-            <w:r>
-              <w:rPr>
-                <w:b/>
-              </w:rPr>
-              <w:t>:</w:t>
-            </w:r>
-          </w:p>
-        </w:tc>
-        <w:tc>
-          <w:tcPr>
-            <w:tcW w:w="4335" w:type="dxa"/>
-          </w:tcPr>
-          <w:p>
-            <w:r>
-              <w:t>Spielmodus-View + Geräte-View</w:t>
+              <w:t>EI:</w:t>
+            </w:r>
+          </w:p>
+        </w:tc>
+        <w:tc>
+          <w:tcPr>
+            <w:tcW w:w="4335" w:type="dxa"/>
+          </w:tcPr>
+          <w:p>
+            <w:r>
+              <w:t>Spielerübersicht + Spielererstellung</w:t>
             </w:r>
           </w:p>
         </w:tc>
@@ -1420,7 +1894,7 @@
           </w:tcPr>
           <w:p>
             <w:r>
-              <w:t>1 – Spiel</w:t>
+              <w:t>Spiel, Spieler</w:t>
             </w:r>
           </w:p>
         </w:tc>
@@ -1442,7 +1916,7 @@
           </w:tcPr>
           <w:p>
             <w:r>
-              <w:t>7</w:t>
+              <w:t>13</w:t>
             </w:r>
           </w:p>
         </w:tc>
@@ -1464,11 +1938,7 @@
           <w:tcPr>
             <w:tcW w:w="4335" w:type="dxa"/>
           </w:tcPr>
-          <w:p>
-            <w:r>
-              <w:t>Low</w:t>
-            </w:r>
-          </w:p>
+          <w:p/>
         </w:tc>
       </w:tr>
       <w:tr>
@@ -1541,13 +2011,7 @@
               <w:rPr>
                 <w:b/>
               </w:rPr>
-              <w:t>EO</w:t>
-            </w:r>
-            <w:r>
-              <w:rPr>
-                <w:b/>
-              </w:rPr>
-              <w:t>1</w:t>
+              <w:t>EQ</w:t>
             </w:r>
             <w:r>
               <w:rPr>
@@ -1563,7 +2027,7 @@
           </w:tcPr>
           <w:p>
             <w:r>
-              <w:t>Spielererstellung-View</w:t>
+              <w:t>Spielerübersicht</w:t>
             </w:r>
           </w:p>
         </w:tc>
@@ -1585,7 +2049,7 @@
           </w:tcPr>
           <w:p>
             <w:r>
-              <w:t>1 - Spiel</w:t>
+              <w:t>Spiel, Spieler</w:t>
             </w:r>
           </w:p>
         </w:tc>
@@ -1629,11 +2093,7 @@
           <w:tcPr>
             <w:tcW w:w="4335" w:type="dxa"/>
           </w:tcPr>
-          <w:p>
-            <w:r>
-              <w:t>Low</w:t>
-            </w:r>
-          </w:p>
+          <w:p/>
         </w:tc>
       </w:tr>
     </w:tbl>
@@ -1641,19 +2101,18 @@
       <w:pPr>
         <w:pStyle w:val="berschrift2"/>
         <w:numPr>
-          <w:ilvl w:val="1"/>
+          <w:ilvl w:val="0"/>
           <w:numId w:val="1"/>
         </w:numPr>
-        <w:ind w:left="567" w:hanging="567"/>
       </w:pPr>
-      <w:bookmarkStart w:id="2" w:name="_Toc358196621"/>
+      <w:bookmarkStart w:id="2" w:name="_Toc358196622"/>
       <w:proofErr w:type="spellStart"/>
       <w:r>
         <w:t>Use</w:t>
       </w:r>
       <w:proofErr w:type="spellEnd"/>
       <w:r>
-        <w:t xml:space="preserve"> Case: Spieler erstellen</w:t>
+        <w:t xml:space="preserve"> Case: Spieler löschen</w:t>
       </w:r>
       <w:bookmarkEnd w:id="2"/>
     </w:p>
@@ -1761,7 +2220,11 @@
           <w:tcPr>
             <w:tcW w:w="4335" w:type="dxa"/>
           </w:tcPr>
-          <w:p/>
+          <w:p>
+            <w:r>
+              <w:t>Spiel, Spieler, Spielfigur</w:t>
+            </w:r>
+          </w:p>
         </w:tc>
       </w:tr>
       <w:tr>
@@ -1779,7 +2242,11 @@
           <w:tcPr>
             <w:tcW w:w="4335" w:type="dxa"/>
           </w:tcPr>
-          <w:p/>
+          <w:p>
+            <w:r>
+              <w:t>1</w:t>
+            </w:r>
+          </w:p>
         </w:tc>
       </w:tr>
       <w:tr>
@@ -1857,7 +2324,11 @@
           <w:tcPr>
             <w:tcW w:w="4335" w:type="dxa"/>
           </w:tcPr>
-          <w:p/>
+          <w:p>
+            <w:r>
+              <w:t>Spielerübersicht</w:t>
+            </w:r>
+          </w:p>
         </w:tc>
       </w:tr>
       <w:tr>
@@ -1875,7 +2346,11 @@
           <w:tcPr>
             <w:tcW w:w="4335" w:type="dxa"/>
           </w:tcPr>
-          <w:p/>
+          <w:p>
+            <w:r>
+              <w:t>Spieler</w:t>
+            </w:r>
+          </w:p>
         </w:tc>
       </w:tr>
       <w:tr>
@@ -1893,7 +2368,11 @@
           <w:tcPr>
             <w:tcW w:w="4335" w:type="dxa"/>
           </w:tcPr>
-          <w:p/>
+          <w:p>
+            <w:r>
+              <w:t>11</w:t>
+            </w:r>
+          </w:p>
         </w:tc>
       </w:tr>
       <w:tr>
@@ -1904,6 +2383,7 @@
           <w:p>
             <w:proofErr w:type="spellStart"/>
             <w:r>
+              <w:lastRenderedPageBreak/>
               <w:t>Complexity</w:t>
             </w:r>
             <w:proofErr w:type="spellEnd"/>
@@ -1943,7 +2423,30 @@
                 <w:b/>
                 <w:u w:val="single"/>
               </w:rPr>
-              <w:t xml:space="preserve"> Output (EO)</w:t>
+              <w:t xml:space="preserve"> </w:t>
+            </w:r>
+            <w:proofErr w:type="spellStart"/>
+            <w:r>
+              <w:rPr>
+                <w:b/>
+                <w:u w:val="single"/>
+              </w:rPr>
+              <w:t>Inquiries</w:t>
+            </w:r>
+            <w:proofErr w:type="spellEnd"/>
+            <w:r>
+              <w:rPr>
+                <w:b/>
+                <w:u w:val="single"/>
+              </w:rPr>
+              <w:t xml:space="preserve"> (EQ</w:t>
+            </w:r>
+            <w:r>
+              <w:rPr>
+                <w:b/>
+                <w:u w:val="single"/>
+              </w:rPr>
+              <w:t>)</w:t>
             </w:r>
           </w:p>
         </w:tc>
@@ -1963,15 +2466,25 @@
               <w:rPr>
                 <w:b/>
               </w:rPr>
-              <w:t>EO:</w:t>
-            </w:r>
-          </w:p>
-        </w:tc>
-        <w:tc>
-          <w:tcPr>
-            <w:tcW w:w="4335" w:type="dxa"/>
-          </w:tcPr>
-          <w:p/>
+              <w:t>EQ</w:t>
+            </w:r>
+            <w:r>
+              <w:rPr>
+                <w:b/>
+              </w:rPr>
+              <w:t>:</w:t>
+            </w:r>
+          </w:p>
+        </w:tc>
+        <w:tc>
+          <w:tcPr>
+            <w:tcW w:w="4335" w:type="dxa"/>
+          </w:tcPr>
+          <w:p>
+            <w:r>
+              <w:t>Spielerübersicht</w:t>
+            </w:r>
+          </w:p>
         </w:tc>
       </w:tr>
       <w:tr>
@@ -1989,7 +2502,11 @@
           <w:tcPr>
             <w:tcW w:w="4335" w:type="dxa"/>
           </w:tcPr>
-          <w:p/>
+          <w:p>
+            <w:r>
+              <w:t>Spiel, Spieler</w:t>
+            </w:r>
+          </w:p>
         </w:tc>
       </w:tr>
       <w:tr>
@@ -2007,7 +2524,11 @@
           <w:tcPr>
             <w:tcW w:w="4335" w:type="dxa"/>
           </w:tcPr>
-          <w:p/>
+          <w:p>
+            <w:r>
+              <w:t>5</w:t>
+            </w:r>
+          </w:p>
         </w:tc>
       </w:tr>
       <w:tr>
@@ -2035,19 +2556,18 @@
       <w:pPr>
         <w:pStyle w:val="berschrift2"/>
         <w:numPr>
-          <w:ilvl w:val="1"/>
+          <w:ilvl w:val="0"/>
           <w:numId w:val="1"/>
         </w:numPr>
-        <w:ind w:left="567" w:hanging="567"/>
       </w:pPr>
-      <w:bookmarkStart w:id="3" w:name="_Toc358196622"/>
+      <w:bookmarkStart w:id="3" w:name="_Toc358196623"/>
       <w:proofErr w:type="spellStart"/>
       <w:r>
         <w:t>Use</w:t>
       </w:r>
       <w:proofErr w:type="spellEnd"/>
       <w:r>
-        <w:t xml:space="preserve"> Case: Spieler löschen</w:t>
+        <w:t xml:space="preserve"> Case: Spieler bearbeiten</w:t>
       </w:r>
       <w:bookmarkEnd w:id="3"/>
     </w:p>
@@ -2155,7 +2675,11 @@
           <w:tcPr>
             <w:tcW w:w="4335" w:type="dxa"/>
           </w:tcPr>
-          <w:p/>
+          <w:p>
+            <w:r>
+              <w:t>Spiel, Spieler, Spielfigur</w:t>
+            </w:r>
+          </w:p>
         </w:tc>
       </w:tr>
       <w:tr>
@@ -2173,7 +2697,11 @@
           <w:tcPr>
             <w:tcW w:w="4335" w:type="dxa"/>
           </w:tcPr>
-          <w:p/>
+          <w:p>
+            <w:r>
+              <w:t>3</w:t>
+            </w:r>
+          </w:p>
         </w:tc>
       </w:tr>
       <w:tr>
@@ -2251,7 +2779,11 @@
           <w:tcPr>
             <w:tcW w:w="4335" w:type="dxa"/>
           </w:tcPr>
-          <w:p/>
+          <w:p>
+            <w:r>
+              <w:t>Spielerübersicht, Spielerbearbeitung</w:t>
+            </w:r>
+          </w:p>
         </w:tc>
       </w:tr>
       <w:tr>
@@ -2269,7 +2801,11 @@
           <w:tcPr>
             <w:tcW w:w="4335" w:type="dxa"/>
           </w:tcPr>
-          <w:p/>
+          <w:p>
+            <w:r>
+              <w:t>Spiel, Spieler, Spielfigur</w:t>
+            </w:r>
+          </w:p>
         </w:tc>
       </w:tr>
       <w:tr>
@@ -2287,7 +2823,11 @@
           <w:tcPr>
             <w:tcW w:w="4335" w:type="dxa"/>
           </w:tcPr>
-          <w:p/>
+          <w:p>
+            <w:r>
+              <w:t>17</w:t>
+            </w:r>
+          </w:p>
         </w:tc>
       </w:tr>
       <w:tr>
@@ -2298,7 +2838,6 @@
           <w:p>
             <w:proofErr w:type="spellStart"/>
             <w:r>
-              <w:lastRenderedPageBreak/>
               <w:t>Complexity</w:t>
             </w:r>
             <w:proofErr w:type="spellEnd"/>
@@ -2338,7 +2877,30 @@
                 <w:b/>
                 <w:u w:val="single"/>
               </w:rPr>
-              <w:t xml:space="preserve"> Output (EO)</w:t>
+              <w:t xml:space="preserve"> </w:t>
+            </w:r>
+            <w:proofErr w:type="spellStart"/>
+            <w:r>
+              <w:rPr>
+                <w:b/>
+                <w:u w:val="single"/>
+              </w:rPr>
+              <w:t>Inquiries</w:t>
+            </w:r>
+            <w:proofErr w:type="spellEnd"/>
+            <w:r>
+              <w:rPr>
+                <w:b/>
+                <w:u w:val="single"/>
+              </w:rPr>
+              <w:t xml:space="preserve"> (EQ</w:t>
+            </w:r>
+            <w:r>
+              <w:rPr>
+                <w:b/>
+                <w:u w:val="single"/>
+              </w:rPr>
+              <w:t>)</w:t>
             </w:r>
           </w:p>
         </w:tc>
@@ -2358,15 +2920,25 @@
               <w:rPr>
                 <w:b/>
               </w:rPr>
-              <w:t>EO:</w:t>
-            </w:r>
-          </w:p>
-        </w:tc>
-        <w:tc>
-          <w:tcPr>
-            <w:tcW w:w="4335" w:type="dxa"/>
-          </w:tcPr>
-          <w:p/>
+              <w:t>EQ</w:t>
+            </w:r>
+            <w:r>
+              <w:rPr>
+                <w:b/>
+              </w:rPr>
+              <w:t>:</w:t>
+            </w:r>
+          </w:p>
+        </w:tc>
+        <w:tc>
+          <w:tcPr>
+            <w:tcW w:w="4335" w:type="dxa"/>
+          </w:tcPr>
+          <w:p>
+            <w:r>
+              <w:t>Spielerübersicht</w:t>
+            </w:r>
+          </w:p>
         </w:tc>
       </w:tr>
       <w:tr>
@@ -2384,7 +2956,11 @@
           <w:tcPr>
             <w:tcW w:w="4335" w:type="dxa"/>
           </w:tcPr>
-          <w:p/>
+          <w:p>
+            <w:r>
+              <w:t>Spiel, Spieler</w:t>
+            </w:r>
+          </w:p>
         </w:tc>
       </w:tr>
       <w:tr>
@@ -2402,7 +2978,13 @@
           <w:tcPr>
             <w:tcW w:w="4335" w:type="dxa"/>
           </w:tcPr>
-          <w:p/>
+          <w:p>
+            <w:r>
+              <w:t>5</w:t>
+            </w:r>
+            <w:bookmarkStart w:id="4" w:name="_GoBack"/>
+            <w:bookmarkEnd w:id="4"/>
+          </w:p>
         </w:tc>
       </w:tr>
       <w:tr>
@@ -2430,404 +3012,9 @@
       <w:pPr>
         <w:pStyle w:val="berschrift2"/>
         <w:numPr>
-          <w:ilvl w:val="1"/>
+          <w:ilvl w:val="0"/>
           <w:numId w:val="1"/>
         </w:numPr>
-        <w:ind w:left="567" w:hanging="567"/>
-      </w:pPr>
-      <w:bookmarkStart w:id="4" w:name="_Toc358196623"/>
-      <w:proofErr w:type="spellStart"/>
-      <w:r>
-        <w:t>Use</w:t>
-      </w:r>
-      <w:proofErr w:type="spellEnd"/>
-      <w:r>
-        <w:t xml:space="preserve"> Case: Spieler bearbeiten</w:t>
-      </w:r>
-      <w:bookmarkEnd w:id="4"/>
-    </w:p>
-    <w:tbl>
-      <w:tblPr>
-        <w:tblStyle w:val="Tabellenraster"/>
-        <w:tblW w:w="0" w:type="auto"/>
-        <w:tblInd w:w="567" w:type="dxa"/>
-        <w:tblLook w:val="04A0" w:firstRow="1" w:lastRow="0" w:firstColumn="1" w:lastColumn="0" w:noHBand="0" w:noVBand="1"/>
-      </w:tblPr>
-      <w:tblGrid>
-        <w:gridCol w:w="4386"/>
-        <w:gridCol w:w="4335"/>
-      </w:tblGrid>
-      <w:tr>
-        <w:tc>
-          <w:tcPr>
-            <w:tcW w:w="8721" w:type="dxa"/>
-            <w:gridSpan w:val="2"/>
-          </w:tcPr>
-          <w:p>
-            <w:pPr>
-              <w:rPr>
-                <w:b/>
-                <w:u w:val="single"/>
-              </w:rPr>
-            </w:pPr>
-            <w:r>
-              <w:rPr>
-                <w:b/>
-                <w:u w:val="single"/>
-              </w:rPr>
-              <w:t>Communication</w:t>
-            </w:r>
-          </w:p>
-        </w:tc>
-      </w:tr>
-      <w:tr>
-        <w:tc>
-          <w:tcPr>
-            <w:tcW w:w="4386" w:type="dxa"/>
-          </w:tcPr>
-          <w:p>
-            <w:proofErr w:type="spellStart"/>
-            <w:r>
-              <w:t>Complexity</w:t>
-            </w:r>
-            <w:proofErr w:type="spellEnd"/>
-          </w:p>
-        </w:tc>
-        <w:tc>
-          <w:tcPr>
-            <w:tcW w:w="4335" w:type="dxa"/>
-          </w:tcPr>
-          <w:p>
-            <w:r>
-              <w:t>Average</w:t>
-            </w:r>
-          </w:p>
-        </w:tc>
-      </w:tr>
-      <w:tr>
-        <w:tc>
-          <w:tcPr>
-            <w:tcW w:w="8721" w:type="dxa"/>
-            <w:gridSpan w:val="2"/>
-          </w:tcPr>
-          <w:p>
-            <w:pPr>
-              <w:rPr>
-                <w:b/>
-                <w:u w:val="single"/>
-              </w:rPr>
-            </w:pPr>
-            <w:r>
-              <w:rPr>
-                <w:b/>
-                <w:u w:val="single"/>
-              </w:rPr>
-              <w:t>Files</w:t>
-            </w:r>
-          </w:p>
-        </w:tc>
-      </w:tr>
-      <w:tr>
-        <w:tc>
-          <w:tcPr>
-            <w:tcW w:w="4386" w:type="dxa"/>
-          </w:tcPr>
-          <w:p>
-            <w:pPr>
-              <w:rPr>
-                <w:b/>
-              </w:rPr>
-            </w:pPr>
-            <w:r>
-              <w:rPr>
-                <w:b/>
-              </w:rPr>
-              <w:t>ILF:</w:t>
-            </w:r>
-          </w:p>
-        </w:tc>
-        <w:tc>
-          <w:tcPr>
-            <w:tcW w:w="4335" w:type="dxa"/>
-          </w:tcPr>
-          <w:p/>
-        </w:tc>
-      </w:tr>
-      <w:tr>
-        <w:tc>
-          <w:tcPr>
-            <w:tcW w:w="4386" w:type="dxa"/>
-          </w:tcPr>
-          <w:p>
-            <w:r>
-              <w:t>DETs:</w:t>
-            </w:r>
-          </w:p>
-        </w:tc>
-        <w:tc>
-          <w:tcPr>
-            <w:tcW w:w="4335" w:type="dxa"/>
-          </w:tcPr>
-          <w:p/>
-        </w:tc>
-      </w:tr>
-      <w:tr>
-        <w:tc>
-          <w:tcPr>
-            <w:tcW w:w="4386" w:type="dxa"/>
-          </w:tcPr>
-          <w:p>
-            <w:proofErr w:type="spellStart"/>
-            <w:r>
-              <w:t>Complexity</w:t>
-            </w:r>
-            <w:proofErr w:type="spellEnd"/>
-          </w:p>
-        </w:tc>
-        <w:tc>
-          <w:tcPr>
-            <w:tcW w:w="4335" w:type="dxa"/>
-          </w:tcPr>
-          <w:p/>
-        </w:tc>
-      </w:tr>
-      <w:tr>
-        <w:tc>
-          <w:tcPr>
-            <w:tcW w:w="8721" w:type="dxa"/>
-            <w:gridSpan w:val="2"/>
-          </w:tcPr>
-          <w:p>
-            <w:pPr>
-              <w:rPr>
-                <w:b/>
-                <w:u w:val="single"/>
-              </w:rPr>
-            </w:pPr>
-            <w:proofErr w:type="spellStart"/>
-            <w:r>
-              <w:rPr>
-                <w:b/>
-                <w:u w:val="single"/>
-              </w:rPr>
-              <w:t>External</w:t>
-            </w:r>
-            <w:proofErr w:type="spellEnd"/>
-            <w:r>
-              <w:rPr>
-                <w:b/>
-                <w:u w:val="single"/>
-              </w:rPr>
-              <w:t xml:space="preserve"> Input (EI)</w:t>
-            </w:r>
-          </w:p>
-        </w:tc>
-      </w:tr>
-      <w:tr>
-        <w:tc>
-          <w:tcPr>
-            <w:tcW w:w="4386" w:type="dxa"/>
-          </w:tcPr>
-          <w:p>
-            <w:pPr>
-              <w:rPr>
-                <w:b/>
-              </w:rPr>
-            </w:pPr>
-            <w:r>
-              <w:rPr>
-                <w:b/>
-              </w:rPr>
-              <w:t>EI:</w:t>
-            </w:r>
-          </w:p>
-        </w:tc>
-        <w:tc>
-          <w:tcPr>
-            <w:tcW w:w="4335" w:type="dxa"/>
-          </w:tcPr>
-          <w:p/>
-        </w:tc>
-      </w:tr>
-      <w:tr>
-        <w:tc>
-          <w:tcPr>
-            <w:tcW w:w="4386" w:type="dxa"/>
-          </w:tcPr>
-          <w:p>
-            <w:r>
-              <w:t>File Type References:</w:t>
-            </w:r>
-          </w:p>
-        </w:tc>
-        <w:tc>
-          <w:tcPr>
-            <w:tcW w:w="4335" w:type="dxa"/>
-          </w:tcPr>
-          <w:p/>
-        </w:tc>
-      </w:tr>
-      <w:tr>
-        <w:tc>
-          <w:tcPr>
-            <w:tcW w:w="4386" w:type="dxa"/>
-          </w:tcPr>
-          <w:p>
-            <w:r>
-              <w:t>DETs</w:t>
-            </w:r>
-          </w:p>
-        </w:tc>
-        <w:tc>
-          <w:tcPr>
-            <w:tcW w:w="4335" w:type="dxa"/>
-          </w:tcPr>
-          <w:p/>
-        </w:tc>
-      </w:tr>
-      <w:tr>
-        <w:tc>
-          <w:tcPr>
-            <w:tcW w:w="4386" w:type="dxa"/>
-          </w:tcPr>
-          <w:p>
-            <w:proofErr w:type="spellStart"/>
-            <w:r>
-              <w:t>Complexity</w:t>
-            </w:r>
-            <w:proofErr w:type="spellEnd"/>
-          </w:p>
-        </w:tc>
-        <w:tc>
-          <w:tcPr>
-            <w:tcW w:w="4335" w:type="dxa"/>
-          </w:tcPr>
-          <w:p/>
-        </w:tc>
-      </w:tr>
-      <w:tr>
-        <w:tc>
-          <w:tcPr>
-            <w:tcW w:w="8721" w:type="dxa"/>
-            <w:gridSpan w:val="2"/>
-          </w:tcPr>
-          <w:p>
-            <w:pPr>
-              <w:rPr>
-                <w:b/>
-                <w:u w:val="single"/>
-              </w:rPr>
-            </w:pPr>
-            <w:proofErr w:type="spellStart"/>
-            <w:r>
-              <w:rPr>
-                <w:b/>
-                <w:u w:val="single"/>
-              </w:rPr>
-              <w:t>External</w:t>
-            </w:r>
-            <w:proofErr w:type="spellEnd"/>
-            <w:r>
-              <w:rPr>
-                <w:b/>
-                <w:u w:val="single"/>
-              </w:rPr>
-              <w:t xml:space="preserve"> Output (EO)</w:t>
-            </w:r>
-          </w:p>
-        </w:tc>
-      </w:tr>
-      <w:tr>
-        <w:tc>
-          <w:tcPr>
-            <w:tcW w:w="4386" w:type="dxa"/>
-          </w:tcPr>
-          <w:p>
-            <w:pPr>
-              <w:rPr>
-                <w:b/>
-              </w:rPr>
-            </w:pPr>
-            <w:r>
-              <w:rPr>
-                <w:b/>
-              </w:rPr>
-              <w:t>EO:</w:t>
-            </w:r>
-          </w:p>
-        </w:tc>
-        <w:tc>
-          <w:tcPr>
-            <w:tcW w:w="4335" w:type="dxa"/>
-          </w:tcPr>
-          <w:p/>
-        </w:tc>
-      </w:tr>
-      <w:tr>
-        <w:tc>
-          <w:tcPr>
-            <w:tcW w:w="4386" w:type="dxa"/>
-          </w:tcPr>
-          <w:p>
-            <w:r>
-              <w:t>File Type References</w:t>
-            </w:r>
-          </w:p>
-        </w:tc>
-        <w:tc>
-          <w:tcPr>
-            <w:tcW w:w="4335" w:type="dxa"/>
-          </w:tcPr>
-          <w:p/>
-        </w:tc>
-      </w:tr>
-      <w:tr>
-        <w:tc>
-          <w:tcPr>
-            <w:tcW w:w="4386" w:type="dxa"/>
-          </w:tcPr>
-          <w:p>
-            <w:r>
-              <w:t>DETs</w:t>
-            </w:r>
-          </w:p>
-        </w:tc>
-        <w:tc>
-          <w:tcPr>
-            <w:tcW w:w="4335" w:type="dxa"/>
-          </w:tcPr>
-          <w:p/>
-        </w:tc>
-      </w:tr>
-      <w:tr>
-        <w:tc>
-          <w:tcPr>
-            <w:tcW w:w="4386" w:type="dxa"/>
-          </w:tcPr>
-          <w:p>
-            <w:proofErr w:type="spellStart"/>
-            <w:r>
-              <w:t>Complexity</w:t>
-            </w:r>
-            <w:proofErr w:type="spellEnd"/>
-          </w:p>
-        </w:tc>
-        <w:tc>
-          <w:tcPr>
-            <w:tcW w:w="4335" w:type="dxa"/>
-          </w:tcPr>
-          <w:p/>
-        </w:tc>
-      </w:tr>
-    </w:tbl>
-    <w:p>
-      <w:pPr>
-        <w:pStyle w:val="berschrift2"/>
-        <w:numPr>
-          <w:ilvl w:val="1"/>
-          <w:numId w:val="1"/>
-        </w:numPr>
-        <w:ind w:left="567" w:hanging="567"/>
       </w:pPr>
       <w:bookmarkStart w:id="5" w:name="_Toc358196624"/>
       <w:proofErr w:type="spellStart"/>
@@ -3217,16 +3404,10 @@
     <w:p>
       <w:pPr>
         <w:pStyle w:val="berschrift2"/>
-      </w:pPr>
-    </w:p>
-    <w:p>
-      <w:pPr>
-        <w:pStyle w:val="berschrift2"/>
         <w:numPr>
-          <w:ilvl w:val="1"/>
+          <w:ilvl w:val="0"/>
           <w:numId w:val="1"/>
         </w:numPr>
-        <w:ind w:left="567" w:hanging="567"/>
       </w:pPr>
       <w:bookmarkStart w:id="6" w:name="_Toc358196625"/>
       <w:proofErr w:type="spellStart"/>
@@ -3372,7 +3553,6 @@
           <w:p>
             <w:proofErr w:type="spellStart"/>
             <w:r>
-              <w:lastRenderedPageBreak/>
               <w:t>Complexity</w:t>
             </w:r>
             <w:proofErr w:type="spellEnd"/>
@@ -3432,6 +3612,7 @@
               <w:rPr>
                 <w:b/>
               </w:rPr>
+              <w:lastRenderedPageBreak/>
               <w:t>EI:</w:t>
             </w:r>
           </w:p>
@@ -3618,10 +3799,9 @@
       <w:pPr>
         <w:pStyle w:val="berschrift2"/>
         <w:numPr>
-          <w:ilvl w:val="1"/>
+          <w:ilvl w:val="0"/>
           <w:numId w:val="1"/>
         </w:numPr>
-        <w:ind w:left="567" w:hanging="567"/>
       </w:pPr>
       <w:bookmarkStart w:id="7" w:name="_Toc358196626"/>
       <w:proofErr w:type="spellStart"/>
@@ -4012,10 +4192,9 @@
       <w:pPr>
         <w:pStyle w:val="berschrift2"/>
         <w:numPr>
-          <w:ilvl w:val="1"/>
+          <w:ilvl w:val="0"/>
           <w:numId w:val="1"/>
         </w:numPr>
-        <w:ind w:left="567" w:hanging="567"/>
       </w:pPr>
       <w:bookmarkStart w:id="8" w:name="_Toc358196627"/>
       <w:proofErr w:type="spellStart"/>
@@ -4406,10 +4585,9 @@
       <w:pPr>
         <w:pStyle w:val="berschrift2"/>
         <w:numPr>
-          <w:ilvl w:val="1"/>
+          <w:ilvl w:val="0"/>
           <w:numId w:val="1"/>
         </w:numPr>
-        <w:ind w:left="567" w:hanging="567"/>
       </w:pPr>
       <w:bookmarkStart w:id="9" w:name="_Toc358196628"/>
       <w:proofErr w:type="spellStart"/>
@@ -4498,45 +4676,45 @@
                 <w:b/>
                 <w:u w:val="single"/>
               </w:rPr>
+              <w:t>Files</w:t>
+            </w:r>
+          </w:p>
+        </w:tc>
+      </w:tr>
+      <w:tr>
+        <w:tc>
+          <w:tcPr>
+            <w:tcW w:w="4386" w:type="dxa"/>
+          </w:tcPr>
+          <w:p>
+            <w:pPr>
+              <w:rPr>
+                <w:b/>
+              </w:rPr>
+            </w:pPr>
+            <w:r>
+              <w:rPr>
+                <w:b/>
+              </w:rPr>
+              <w:t>ILF:</w:t>
+            </w:r>
+          </w:p>
+        </w:tc>
+        <w:tc>
+          <w:tcPr>
+            <w:tcW w:w="4335" w:type="dxa"/>
+          </w:tcPr>
+          <w:p/>
+        </w:tc>
+      </w:tr>
+      <w:tr>
+        <w:tc>
+          <w:tcPr>
+            <w:tcW w:w="4386" w:type="dxa"/>
+          </w:tcPr>
+          <w:p>
+            <w:r>
               <w:lastRenderedPageBreak/>
-              <w:t>Files</w:t>
-            </w:r>
-          </w:p>
-        </w:tc>
-      </w:tr>
-      <w:tr>
-        <w:tc>
-          <w:tcPr>
-            <w:tcW w:w="4386" w:type="dxa"/>
-          </w:tcPr>
-          <w:p>
-            <w:pPr>
-              <w:rPr>
-                <w:b/>
-              </w:rPr>
-            </w:pPr>
-            <w:r>
-              <w:rPr>
-                <w:b/>
-              </w:rPr>
-              <w:t>ILF:</w:t>
-            </w:r>
-          </w:p>
-        </w:tc>
-        <w:tc>
-          <w:tcPr>
-            <w:tcW w:w="4335" w:type="dxa"/>
-          </w:tcPr>
-          <w:p/>
-        </w:tc>
-      </w:tr>
-      <w:tr>
-        <w:tc>
-          <w:tcPr>
-            <w:tcW w:w="4386" w:type="dxa"/>
-          </w:tcPr>
-          <w:p>
-            <w:r>
               <w:t>DETs:</w:t>
             </w:r>
           </w:p>
@@ -4801,10 +4979,9 @@
       <w:pPr>
         <w:pStyle w:val="berschrift2"/>
         <w:numPr>
-          <w:ilvl w:val="1"/>
+          <w:ilvl w:val="0"/>
           <w:numId w:val="1"/>
         </w:numPr>
-        <w:ind w:left="567" w:hanging="567"/>
       </w:pPr>
       <w:bookmarkStart w:id="10" w:name="_Toc358196629"/>
       <w:proofErr w:type="spellStart"/>
@@ -7183,55 +7360,25 @@
         </w:p>
       </w:docPartBody>
     </w:docPart>
-    <w:docPart>
-      <w:docPartPr>
-        <w:name w:val="C5573712A3954B5287FA5CBB4BB2EBC0"/>
-        <w:category>
-          <w:name w:val="Allgemein"/>
-          <w:gallery w:val="placeholder"/>
-        </w:category>
-        <w:types>
-          <w:type w:val="bbPlcHdr"/>
-        </w:types>
-        <w:behaviors>
-          <w:behavior w:val="content"/>
-        </w:behaviors>
-        <w:guid w:val="{5D8298C6-AB17-43CB-A8DC-505A19A6C05C}"/>
-      </w:docPartPr>
-      <w:docPartBody>
-        <w:p>
-          <w:pPr>
-            <w:pStyle w:val="C5573712A3954B5287FA5CBB4BB2EBC0"/>
-          </w:pPr>
-          <w:r>
-            <w:rPr>
-              <w:sz w:val="40"/>
-              <w:szCs w:val="40"/>
-            </w:rPr>
-            <w:t>[Geben Sie den Untertitel des Dokuments ein]</w:t>
-          </w:r>
-        </w:p>
-      </w:docPartBody>
-    </w:docPart>
   </w:docParts>
 </w:glossaryDocument>
 </file>
 
 <file path=word/glossary/fontTable.xml><?xml version="1.0" encoding="utf-8"?>
 <w:fonts xmlns:mc="http://schemas.openxmlformats.org/markup-compatibility/2006" xmlns:r="http://schemas.openxmlformats.org/officeDocument/2006/relationships" xmlns:w="http://schemas.openxmlformats.org/wordprocessingml/2006/main" xmlns:w14="http://schemas.microsoft.com/office/word/2010/wordml" mc:Ignorable="w14">
+  <w:font w:name="Calibri">
+    <w:panose1 w:val="020F0502020204030204"/>
+    <w:charset w:val="00"/>
+    <w:family w:val="swiss"/>
+    <w:pitch w:val="variable"/>
+    <w:sig w:usb0="E00002FF" w:usb1="4000ACFF" w:usb2="00000001" w:usb3="00000000" w:csb0="0000019F" w:csb1="00000000"/>
+  </w:font>
   <w:font w:name="Times New Roman">
     <w:panose1 w:val="02020603050405020304"/>
     <w:charset w:val="00"/>
     <w:family w:val="roman"/>
     <w:pitch w:val="variable"/>
     <w:sig w:usb0="E0002AFF" w:usb1="C0007841" w:usb2="00000009" w:usb3="00000000" w:csb0="000001FF" w:csb1="00000000"/>
-  </w:font>
-  <w:font w:name="Calibri">
-    <w:panose1 w:val="020F0502020204030204"/>
-    <w:charset w:val="00"/>
-    <w:family w:val="swiss"/>
-    <w:pitch w:val="variable"/>
-    <w:sig w:usb0="E00002FF" w:usb1="4000ACFF" w:usb2="00000001" w:usb3="00000000" w:csb0="0000019F" w:csb1="00000000"/>
   </w:font>
   <w:font w:name="Cambria">
     <w:panose1 w:val="02040503050406030204"/>
@@ -7244,8 +7391,9 @@
     <w:panose1 w:val="020B0604030504040204"/>
     <w:charset w:val="00"/>
     <w:family w:val="swiss"/>
+    <w:notTrueType/>
     <w:pitch w:val="variable"/>
-    <w:sig w:usb0="E1002EFF" w:usb1="C000605B" w:usb2="00000029" w:usb3="00000000" w:csb0="000101FF" w:csb1="00000000"/>
+    <w:sig w:usb0="00000003" w:usb1="00000000" w:usb2="00000000" w:usb3="00000000" w:csb0="00000001" w:csb1="00000000"/>
   </w:font>
 </w:fonts>
 </file>
@@ -7266,7 +7414,9 @@
   <w:rsids>
     <w:rsidRoot w:val="00A21312"/>
     <w:rsid w:val="006366E2"/>
+    <w:rsid w:val="006E1879"/>
     <w:rsid w:val="00A21312"/>
+    <w:rsid w:val="00C4047B"/>
   </w:rsids>
   <m:mathPr>
     <m:mathFont m:val="Cambria Math"/>
@@ -7989,7 +8139,7 @@
 </file>
 
 <file path=customXml/itemProps1.xml><?xml version="1.0" encoding="utf-8"?>
-<ds:datastoreItem xmlns:ds="http://schemas.openxmlformats.org/officeDocument/2006/customXml" ds:itemID="{F84E4F96-0EDD-4498-A3B0-BAE0C42405BB}">
+<ds:datastoreItem xmlns:ds="http://schemas.openxmlformats.org/officeDocument/2006/customXml" ds:itemID="{0D51AF82-3272-4B8B-B00B-C75461CD2B60}">
   <ds:schemaRefs>
     <ds:schemaRef ds:uri="http://schemas.openxmlformats.org/officeDocument/2006/bibliography"/>
   </ds:schemaRefs>

--- a/Documentation/Week9/FunctionPoints.docx
+++ b/Documentation/Week9/FunctionPoints.docx
@@ -86,9 +86,6 @@
                 </w:rPr>
                 <w:alias w:val="Untertitel"/>
                 <w:id w:val="13553153"/>
-                <w:placeholder>
-                  <w:docPart w:val="C5573712A3954B5287FA5CBB4BB2EBC0"/>
-                </w:placeholder>
                 <w:dataBinding w:prefixMappings="xmlns:ns0='http://schemas.openxmlformats.org/package/2006/metadata/core-properties' xmlns:ns1='http://purl.org/dc/elements/1.1/'" w:xpath="/ns0:coreProperties[1]/ns1:subject[1]" w:storeItemID="{6C3C8BC8-F283-45AE-878A-BAB7291924A1}"/>
                 <w:text/>
               </w:sdtPr>
@@ -2982,8 +2979,6 @@
             <w:r>
               <w:t>5</w:t>
             </w:r>
-            <w:bookmarkStart w:id="4" w:name="_GoBack"/>
-            <w:bookmarkEnd w:id="4"/>
           </w:p>
         </w:tc>
       </w:tr>
@@ -3016,7 +3011,7 @@
           <w:numId w:val="1"/>
         </w:numPr>
       </w:pPr>
-      <w:bookmarkStart w:id="5" w:name="_Toc358196624"/>
+      <w:bookmarkStart w:id="4" w:name="_Toc358196624"/>
       <w:proofErr w:type="spellStart"/>
       <w:r>
         <w:t>Use</w:t>
@@ -3025,7 +3020,7 @@
       <w:r>
         <w:t xml:space="preserve"> Case: Spiel beenden</w:t>
       </w:r>
-      <w:bookmarkEnd w:id="5"/>
+      <w:bookmarkEnd w:id="4"/>
     </w:p>
     <w:tbl>
       <w:tblPr>
@@ -3131,7 +3126,11 @@
           <w:tcPr>
             <w:tcW w:w="4335" w:type="dxa"/>
           </w:tcPr>
-          <w:p/>
+          <w:p>
+            <w:r>
+              <w:t>Spiel</w:t>
+            </w:r>
+          </w:p>
         </w:tc>
       </w:tr>
       <w:tr>
@@ -3149,7 +3148,11 @@
           <w:tcPr>
             <w:tcW w:w="4335" w:type="dxa"/>
           </w:tcPr>
-          <w:p/>
+          <w:p>
+            <w:r>
+              <w:t>1</w:t>
+            </w:r>
+          </w:p>
         </w:tc>
       </w:tr>
       <w:tr>
@@ -3227,7 +3230,11 @@
           <w:tcPr>
             <w:tcW w:w="4335" w:type="dxa"/>
           </w:tcPr>
-          <w:p/>
+          <w:p>
+            <w:r>
+              <w:t>Spielbildschirm</w:t>
+            </w:r>
+          </w:p>
         </w:tc>
       </w:tr>
       <w:tr>
@@ -3245,7 +3252,11 @@
           <w:tcPr>
             <w:tcW w:w="4335" w:type="dxa"/>
           </w:tcPr>
-          <w:p/>
+          <w:p>
+            <w:r>
+              <w:t>Spiel</w:t>
+            </w:r>
+          </w:p>
         </w:tc>
       </w:tr>
       <w:tr>
@@ -3313,7 +3324,30 @@
                 <w:b/>
                 <w:u w:val="single"/>
               </w:rPr>
-              <w:t xml:space="preserve"> Output (EO)</w:t>
+              <w:t xml:space="preserve"> </w:t>
+            </w:r>
+            <w:proofErr w:type="spellStart"/>
+            <w:r>
+              <w:rPr>
+                <w:b/>
+                <w:u w:val="single"/>
+              </w:rPr>
+              <w:t>Inquiries</w:t>
+            </w:r>
+            <w:proofErr w:type="spellEnd"/>
+            <w:r>
+              <w:rPr>
+                <w:b/>
+                <w:u w:val="single"/>
+              </w:rPr>
+              <w:t xml:space="preserve"> (EQ</w:t>
+            </w:r>
+            <w:r>
+              <w:rPr>
+                <w:b/>
+                <w:u w:val="single"/>
+              </w:rPr>
+              <w:t>)</w:t>
             </w:r>
           </w:p>
         </w:tc>
@@ -3333,15 +3367,25 @@
               <w:rPr>
                 <w:b/>
               </w:rPr>
-              <w:t>EO:</w:t>
-            </w:r>
-          </w:p>
-        </w:tc>
-        <w:tc>
-          <w:tcPr>
-            <w:tcW w:w="4335" w:type="dxa"/>
-          </w:tcPr>
-          <w:p/>
+              <w:t>EQ</w:t>
+            </w:r>
+            <w:r>
+              <w:rPr>
+                <w:b/>
+              </w:rPr>
+              <w:t>:</w:t>
+            </w:r>
+          </w:p>
+        </w:tc>
+        <w:tc>
+          <w:tcPr>
+            <w:tcW w:w="4335" w:type="dxa"/>
+          </w:tcPr>
+          <w:p>
+            <w:r>
+              <w:t>Spielmodus</w:t>
+            </w:r>
+          </w:p>
         </w:tc>
       </w:tr>
       <w:tr>
@@ -3359,7 +3403,11 @@
           <w:tcPr>
             <w:tcW w:w="4335" w:type="dxa"/>
           </w:tcPr>
-          <w:p/>
+          <w:p>
+            <w:r>
+              <w:t>Spiel</w:t>
+            </w:r>
+          </w:p>
         </w:tc>
       </w:tr>
       <w:tr>
@@ -3377,7 +3425,10 @@
           <w:tcPr>
             <w:tcW w:w="4335" w:type="dxa"/>
           </w:tcPr>
-          <w:p/>
+          <w:p>
+            <w:bookmarkStart w:id="5" w:name="_GoBack"/>
+            <w:bookmarkEnd w:id="5"/>
+          </w:p>
         </w:tc>
       </w:tr>
       <w:tr>
@@ -7327,41 +7378,7 @@
 </file>
 
 <file path=word/glossary/document.xml><?xml version="1.0" encoding="utf-8"?>
-<w:glossaryDocument xmlns:wpc="http://schemas.microsoft.com/office/word/2010/wordprocessingCanvas" xmlns:mc="http://schemas.openxmlformats.org/markup-compatibility/2006" xmlns:o="urn:schemas-microsoft-com:office:office" xmlns:r="http://schemas.openxmlformats.org/officeDocument/2006/relationships" xmlns:m="http://schemas.openxmlformats.org/officeDocument/2006/math" xmlns:v="urn:schemas-microsoft-com:vml" xmlns:wp14="http://schemas.microsoft.com/office/word/2010/wordprocessingDrawing" xmlns:wp="http://schemas.openxmlformats.org/drawingml/2006/wordprocessingDrawing" xmlns:w10="urn:schemas-microsoft-com:office:word" xmlns:w="http://schemas.openxmlformats.org/wordprocessingml/2006/main" xmlns:w14="http://schemas.microsoft.com/office/word/2010/wordml" xmlns:wpg="http://schemas.microsoft.com/office/word/2010/wordprocessingGroup" xmlns:wpi="http://schemas.microsoft.com/office/word/2010/wordprocessingInk" xmlns:wne="http://schemas.microsoft.com/office/word/2006/wordml" xmlns:wps="http://schemas.microsoft.com/office/word/2010/wordprocessingShape" mc:Ignorable="w14 wp14">
-  <w:docParts>
-    <w:docPart>
-      <w:docPartPr>
-        <w:name w:val="803D089842524302AC796639656E362D"/>
-        <w:category>
-          <w:name w:val="Allgemein"/>
-          <w:gallery w:val="placeholder"/>
-        </w:category>
-        <w:types>
-          <w:type w:val="bbPlcHdr"/>
-        </w:types>
-        <w:behaviors>
-          <w:behavior w:val="content"/>
-        </w:behaviors>
-        <w:guid w:val="{7C5C9854-ED9A-413D-9645-A6845D129CDE}"/>
-      </w:docPartPr>
-      <w:docPartBody>
-        <w:p>
-          <w:pPr>
-            <w:pStyle w:val="803D089842524302AC796639656E362D"/>
-          </w:pPr>
-          <w:r>
-            <w:rPr>
-              <w:rFonts w:asciiTheme="majorHAnsi" w:eastAsiaTheme="majorEastAsia" w:hAnsiTheme="majorHAnsi" w:cstheme="majorBidi"/>
-              <w:sz w:val="72"/>
-              <w:szCs w:val="72"/>
-            </w:rPr>
-            <w:t>[Geben Sie den Titel des Dokuments ein]</w:t>
-          </w:r>
-        </w:p>
-      </w:docPartBody>
-    </w:docPart>
-  </w:docParts>
-</w:glossaryDocument>
+<w:glossaryDocument xmlns:wpc="http://schemas.microsoft.com/office/word/2010/wordprocessingCanvas" xmlns:mc="http://schemas.openxmlformats.org/markup-compatibility/2006" xmlns:o="urn:schemas-microsoft-com:office:office" xmlns:r="http://schemas.openxmlformats.org/officeDocument/2006/relationships" xmlns:m="http://schemas.openxmlformats.org/officeDocument/2006/math" xmlns:v="urn:schemas-microsoft-com:vml" xmlns:wp14="http://schemas.microsoft.com/office/word/2010/wordprocessingDrawing" xmlns:wp="http://schemas.openxmlformats.org/drawingml/2006/wordprocessingDrawing" xmlns:w10="urn:schemas-microsoft-com:office:word" xmlns:w="http://schemas.openxmlformats.org/wordprocessingml/2006/main" xmlns:w14="http://schemas.microsoft.com/office/word/2010/wordml" xmlns:wpg="http://schemas.microsoft.com/office/word/2010/wordprocessingGroup" xmlns:wpi="http://schemas.microsoft.com/office/word/2010/wordprocessingInk" xmlns:wne="http://schemas.microsoft.com/office/word/2006/wordml" xmlns:wps="http://schemas.microsoft.com/office/word/2010/wordprocessingShape" mc:Ignorable="w14 wp14"/>
 </file>
 
 <file path=word/glossary/fontTable.xml><?xml version="1.0" encoding="utf-8"?>
@@ -7413,6 +7430,7 @@
   </w:compat>
   <w:rsids>
     <w:rsidRoot w:val="00A21312"/>
+    <w:rsid w:val="0010521A"/>
     <w:rsid w:val="006366E2"/>
     <w:rsid w:val="006E1879"/>
     <w:rsid w:val="00A21312"/>
@@ -8139,7 +8157,7 @@
 </file>
 
 <file path=customXml/itemProps1.xml><?xml version="1.0" encoding="utf-8"?>
-<ds:datastoreItem xmlns:ds="http://schemas.openxmlformats.org/officeDocument/2006/customXml" ds:itemID="{0D51AF82-3272-4B8B-B00B-C75461CD2B60}">
+<ds:datastoreItem xmlns:ds="http://schemas.openxmlformats.org/officeDocument/2006/customXml" ds:itemID="{E046A0A3-CBA4-4A6B-8EA3-051689EB9994}">
   <ds:schemaRefs>
     <ds:schemaRef ds:uri="http://schemas.openxmlformats.org/officeDocument/2006/bibliography"/>
   </ds:schemaRefs>

--- a/Documentation/Week9/FunctionPoints.docx
+++ b/Documentation/Week9/FunctionPoints.docx
@@ -43,9 +43,6 @@
                 </w:rPr>
                 <w:alias w:val="Titel"/>
                 <w:id w:val="13553149"/>
-                <w:placeholder>
-                  <w:docPart w:val="803D089842524302AC796639656E362D"/>
-                </w:placeholder>
                 <w:dataBinding w:prefixMappings="xmlns:ns0='http://schemas.openxmlformats.org/package/2006/metadata/core-properties' xmlns:ns1='http://purl.org/dc/elements/1.1/'" w:xpath="/ns0:coreProperties[1]/ns1:title[1]" w:storeItemID="{6C3C8BC8-F283-45AE-878A-BAB7291924A1}"/>
                 <w:text/>
               </w:sdtPr>
@@ -197,6 +194,8 @@
             <w:t>Inhalt</w:t>
           </w:r>
         </w:p>
+        <w:bookmarkStart w:id="0" w:name="_GoBack"/>
+        <w:bookmarkEnd w:id="0"/>
         <w:p>
           <w:pPr>
             <w:pStyle w:val="Verzeichnis2"/>
@@ -206,6 +205,7 @@
             </w:tabs>
             <w:rPr>
               <w:noProof/>
+              <w:lang w:eastAsia="de-DE"/>
             </w:rPr>
           </w:pPr>
           <w:r>
@@ -217,7 +217,7 @@
           <w:r>
             <w:fldChar w:fldCharType="separate"/>
           </w:r>
-          <w:hyperlink w:anchor="_Toc358196620" w:history="1">
+          <w:hyperlink w:anchor="_Toc358293575" w:history="1">
             <w:r>
               <w:rPr>
                 <w:rStyle w:val="Hyperlink"/>
@@ -228,6 +228,7 @@
             <w:r>
               <w:rPr>
                 <w:noProof/>
+                <w:lang w:eastAsia="de-DE"/>
               </w:rPr>
               <w:tab/>
             </w:r>
@@ -257,7 +258,7 @@
                 <w:noProof/>
                 <w:webHidden/>
               </w:rPr>
-              <w:instrText xml:space="preserve"> PAGEREF _Toc358196620 \h </w:instrText>
+              <w:instrText xml:space="preserve"> PAGEREF _Toc358293575 \h </w:instrText>
             </w:r>
             <w:r>
               <w:rPr>
@@ -278,6 +279,678 @@
                 <w:webHidden/>
               </w:rPr>
               <w:t>2</w:t>
+            </w:r>
+            <w:r>
+              <w:rPr>
+                <w:noProof/>
+                <w:webHidden/>
+              </w:rPr>
+              <w:fldChar w:fldCharType="end"/>
+            </w:r>
+          </w:hyperlink>
+        </w:p>
+        <w:p>
+          <w:pPr>
+            <w:pStyle w:val="Verzeichnis2"/>
+            <w:tabs>
+              <w:tab w:val="left" w:pos="660"/>
+              <w:tab w:val="right" w:leader="dot" w:pos="9062"/>
+            </w:tabs>
+            <w:rPr>
+              <w:noProof/>
+              <w:lang w:eastAsia="de-DE"/>
+            </w:rPr>
+          </w:pPr>
+          <w:hyperlink w:anchor="_Toc358293576" w:history="1">
+            <w:r>
+              <w:rPr>
+                <w:rStyle w:val="Hyperlink"/>
+                <w:noProof/>
+              </w:rPr>
+              <w:t>2.</w:t>
+            </w:r>
+            <w:r>
+              <w:rPr>
+                <w:noProof/>
+                <w:lang w:eastAsia="de-DE"/>
+              </w:rPr>
+              <w:tab/>
+            </w:r>
+            <w:r>
+              <w:rPr>
+                <w:rStyle w:val="Hyperlink"/>
+                <w:noProof/>
+              </w:rPr>
+              <w:t>Use Case: Spieler erstellen</w:t>
+            </w:r>
+            <w:r>
+              <w:rPr>
+                <w:noProof/>
+                <w:webHidden/>
+              </w:rPr>
+              <w:tab/>
+            </w:r>
+            <w:r>
+              <w:rPr>
+                <w:noProof/>
+                <w:webHidden/>
+              </w:rPr>
+              <w:fldChar w:fldCharType="begin"/>
+            </w:r>
+            <w:r>
+              <w:rPr>
+                <w:noProof/>
+                <w:webHidden/>
+              </w:rPr>
+              <w:instrText xml:space="preserve"> PAGEREF _Toc358293576 \h </w:instrText>
+            </w:r>
+            <w:r>
+              <w:rPr>
+                <w:noProof/>
+                <w:webHidden/>
+              </w:rPr>
+            </w:r>
+            <w:r>
+              <w:rPr>
+                <w:noProof/>
+                <w:webHidden/>
+              </w:rPr>
+              <w:fldChar w:fldCharType="separate"/>
+            </w:r>
+            <w:r>
+              <w:rPr>
+                <w:noProof/>
+                <w:webHidden/>
+              </w:rPr>
+              <w:t>2</w:t>
+            </w:r>
+            <w:r>
+              <w:rPr>
+                <w:noProof/>
+                <w:webHidden/>
+              </w:rPr>
+              <w:fldChar w:fldCharType="end"/>
+            </w:r>
+          </w:hyperlink>
+        </w:p>
+        <w:p>
+          <w:pPr>
+            <w:pStyle w:val="Verzeichnis2"/>
+            <w:tabs>
+              <w:tab w:val="left" w:pos="660"/>
+              <w:tab w:val="right" w:leader="dot" w:pos="9062"/>
+            </w:tabs>
+            <w:rPr>
+              <w:noProof/>
+              <w:lang w:eastAsia="de-DE"/>
+            </w:rPr>
+          </w:pPr>
+          <w:hyperlink w:anchor="_Toc358293577" w:history="1">
+            <w:r>
+              <w:rPr>
+                <w:rStyle w:val="Hyperlink"/>
+                <w:noProof/>
+              </w:rPr>
+              <w:t>3.</w:t>
+            </w:r>
+            <w:r>
+              <w:rPr>
+                <w:noProof/>
+                <w:lang w:eastAsia="de-DE"/>
+              </w:rPr>
+              <w:tab/>
+            </w:r>
+            <w:r>
+              <w:rPr>
+                <w:rStyle w:val="Hyperlink"/>
+                <w:noProof/>
+              </w:rPr>
+              <w:t>Use Case: Spieler löschen</w:t>
+            </w:r>
+            <w:r>
+              <w:rPr>
+                <w:noProof/>
+                <w:webHidden/>
+              </w:rPr>
+              <w:tab/>
+            </w:r>
+            <w:r>
+              <w:rPr>
+                <w:noProof/>
+                <w:webHidden/>
+              </w:rPr>
+              <w:fldChar w:fldCharType="begin"/>
+            </w:r>
+            <w:r>
+              <w:rPr>
+                <w:noProof/>
+                <w:webHidden/>
+              </w:rPr>
+              <w:instrText xml:space="preserve"> PAGEREF _Toc358293577 \h </w:instrText>
+            </w:r>
+            <w:r>
+              <w:rPr>
+                <w:noProof/>
+                <w:webHidden/>
+              </w:rPr>
+            </w:r>
+            <w:r>
+              <w:rPr>
+                <w:noProof/>
+                <w:webHidden/>
+              </w:rPr>
+              <w:fldChar w:fldCharType="separate"/>
+            </w:r>
+            <w:r>
+              <w:rPr>
+                <w:noProof/>
+                <w:webHidden/>
+              </w:rPr>
+              <w:t>3</w:t>
+            </w:r>
+            <w:r>
+              <w:rPr>
+                <w:noProof/>
+                <w:webHidden/>
+              </w:rPr>
+              <w:fldChar w:fldCharType="end"/>
+            </w:r>
+          </w:hyperlink>
+        </w:p>
+        <w:p>
+          <w:pPr>
+            <w:pStyle w:val="Verzeichnis2"/>
+            <w:tabs>
+              <w:tab w:val="left" w:pos="660"/>
+              <w:tab w:val="right" w:leader="dot" w:pos="9062"/>
+            </w:tabs>
+            <w:rPr>
+              <w:noProof/>
+              <w:lang w:eastAsia="de-DE"/>
+            </w:rPr>
+          </w:pPr>
+          <w:hyperlink w:anchor="_Toc358293578" w:history="1">
+            <w:r>
+              <w:rPr>
+                <w:rStyle w:val="Hyperlink"/>
+                <w:noProof/>
+              </w:rPr>
+              <w:t>4.</w:t>
+            </w:r>
+            <w:r>
+              <w:rPr>
+                <w:noProof/>
+                <w:lang w:eastAsia="de-DE"/>
+              </w:rPr>
+              <w:tab/>
+            </w:r>
+            <w:r>
+              <w:rPr>
+                <w:rStyle w:val="Hyperlink"/>
+                <w:noProof/>
+              </w:rPr>
+              <w:t>Use Case: Spieler bearbeiten</w:t>
+            </w:r>
+            <w:r>
+              <w:rPr>
+                <w:noProof/>
+                <w:webHidden/>
+              </w:rPr>
+              <w:tab/>
+            </w:r>
+            <w:r>
+              <w:rPr>
+                <w:noProof/>
+                <w:webHidden/>
+              </w:rPr>
+              <w:fldChar w:fldCharType="begin"/>
+            </w:r>
+            <w:r>
+              <w:rPr>
+                <w:noProof/>
+                <w:webHidden/>
+              </w:rPr>
+              <w:instrText xml:space="preserve"> PAGEREF _Toc358293578 \h </w:instrText>
+            </w:r>
+            <w:r>
+              <w:rPr>
+                <w:noProof/>
+                <w:webHidden/>
+              </w:rPr>
+            </w:r>
+            <w:r>
+              <w:rPr>
+                <w:noProof/>
+                <w:webHidden/>
+              </w:rPr>
+              <w:fldChar w:fldCharType="separate"/>
+            </w:r>
+            <w:r>
+              <w:rPr>
+                <w:noProof/>
+                <w:webHidden/>
+              </w:rPr>
+              <w:t>3</w:t>
+            </w:r>
+            <w:r>
+              <w:rPr>
+                <w:noProof/>
+                <w:webHidden/>
+              </w:rPr>
+              <w:fldChar w:fldCharType="end"/>
+            </w:r>
+          </w:hyperlink>
+        </w:p>
+        <w:p>
+          <w:pPr>
+            <w:pStyle w:val="Verzeichnis2"/>
+            <w:tabs>
+              <w:tab w:val="left" w:pos="660"/>
+              <w:tab w:val="right" w:leader="dot" w:pos="9062"/>
+            </w:tabs>
+            <w:rPr>
+              <w:noProof/>
+              <w:lang w:eastAsia="de-DE"/>
+            </w:rPr>
+          </w:pPr>
+          <w:hyperlink w:anchor="_Toc358293579" w:history="1">
+            <w:r>
+              <w:rPr>
+                <w:rStyle w:val="Hyperlink"/>
+                <w:noProof/>
+              </w:rPr>
+              <w:t>5.</w:t>
+            </w:r>
+            <w:r>
+              <w:rPr>
+                <w:noProof/>
+                <w:lang w:eastAsia="de-DE"/>
+              </w:rPr>
+              <w:tab/>
+            </w:r>
+            <w:r>
+              <w:rPr>
+                <w:rStyle w:val="Hyperlink"/>
+                <w:noProof/>
+              </w:rPr>
+              <w:t>Use Case: Spiel beenden</w:t>
+            </w:r>
+            <w:r>
+              <w:rPr>
+                <w:noProof/>
+                <w:webHidden/>
+              </w:rPr>
+              <w:tab/>
+            </w:r>
+            <w:r>
+              <w:rPr>
+                <w:noProof/>
+                <w:webHidden/>
+              </w:rPr>
+              <w:fldChar w:fldCharType="begin"/>
+            </w:r>
+            <w:r>
+              <w:rPr>
+                <w:noProof/>
+                <w:webHidden/>
+              </w:rPr>
+              <w:instrText xml:space="preserve"> PAGEREF _Toc358293579 \h </w:instrText>
+            </w:r>
+            <w:r>
+              <w:rPr>
+                <w:noProof/>
+                <w:webHidden/>
+              </w:rPr>
+            </w:r>
+            <w:r>
+              <w:rPr>
+                <w:noProof/>
+                <w:webHidden/>
+              </w:rPr>
+              <w:fldChar w:fldCharType="separate"/>
+            </w:r>
+            <w:r>
+              <w:rPr>
+                <w:noProof/>
+                <w:webHidden/>
+              </w:rPr>
+              <w:t>4</w:t>
+            </w:r>
+            <w:r>
+              <w:rPr>
+                <w:noProof/>
+                <w:webHidden/>
+              </w:rPr>
+              <w:fldChar w:fldCharType="end"/>
+            </w:r>
+          </w:hyperlink>
+        </w:p>
+        <w:p>
+          <w:pPr>
+            <w:pStyle w:val="Verzeichnis2"/>
+            <w:tabs>
+              <w:tab w:val="left" w:pos="660"/>
+              <w:tab w:val="right" w:leader="dot" w:pos="9062"/>
+            </w:tabs>
+            <w:rPr>
+              <w:noProof/>
+              <w:lang w:eastAsia="de-DE"/>
+            </w:rPr>
+          </w:pPr>
+          <w:hyperlink w:anchor="_Toc358293580" w:history="1">
+            <w:r>
+              <w:rPr>
+                <w:rStyle w:val="Hyperlink"/>
+                <w:noProof/>
+              </w:rPr>
+              <w:t>6.</w:t>
+            </w:r>
+            <w:r>
+              <w:rPr>
+                <w:noProof/>
+                <w:lang w:eastAsia="de-DE"/>
+              </w:rPr>
+              <w:tab/>
+            </w:r>
+            <w:r>
+              <w:rPr>
+                <w:rStyle w:val="Hyperlink"/>
+                <w:noProof/>
+              </w:rPr>
+              <w:t>Use Case: Spielkarte ziehen</w:t>
+            </w:r>
+            <w:r>
+              <w:rPr>
+                <w:noProof/>
+                <w:webHidden/>
+              </w:rPr>
+              <w:tab/>
+            </w:r>
+            <w:r>
+              <w:rPr>
+                <w:noProof/>
+                <w:webHidden/>
+              </w:rPr>
+              <w:fldChar w:fldCharType="begin"/>
+            </w:r>
+            <w:r>
+              <w:rPr>
+                <w:noProof/>
+                <w:webHidden/>
+              </w:rPr>
+              <w:instrText xml:space="preserve"> PAGEREF _Toc358293580 \h </w:instrText>
+            </w:r>
+            <w:r>
+              <w:rPr>
+                <w:noProof/>
+                <w:webHidden/>
+              </w:rPr>
+            </w:r>
+            <w:r>
+              <w:rPr>
+                <w:noProof/>
+                <w:webHidden/>
+              </w:rPr>
+              <w:fldChar w:fldCharType="separate"/>
+            </w:r>
+            <w:r>
+              <w:rPr>
+                <w:noProof/>
+                <w:webHidden/>
+              </w:rPr>
+              <w:t>4</w:t>
+            </w:r>
+            <w:r>
+              <w:rPr>
+                <w:noProof/>
+                <w:webHidden/>
+              </w:rPr>
+              <w:fldChar w:fldCharType="end"/>
+            </w:r>
+          </w:hyperlink>
+        </w:p>
+        <w:p>
+          <w:pPr>
+            <w:pStyle w:val="Verzeichnis2"/>
+            <w:tabs>
+              <w:tab w:val="left" w:pos="660"/>
+              <w:tab w:val="right" w:leader="dot" w:pos="9062"/>
+            </w:tabs>
+            <w:rPr>
+              <w:noProof/>
+              <w:lang w:eastAsia="de-DE"/>
+            </w:rPr>
+          </w:pPr>
+          <w:hyperlink w:anchor="_Toc358293581" w:history="1">
+            <w:r>
+              <w:rPr>
+                <w:rStyle w:val="Hyperlink"/>
+                <w:noProof/>
+              </w:rPr>
+              <w:t>7.</w:t>
+            </w:r>
+            <w:r>
+              <w:rPr>
+                <w:noProof/>
+                <w:lang w:eastAsia="de-DE"/>
+              </w:rPr>
+              <w:tab/>
+            </w:r>
+            <w:r>
+              <w:rPr>
+                <w:rStyle w:val="Hyperlink"/>
+                <w:noProof/>
+              </w:rPr>
+              <w:t>Use Case: Spielplatte drehen</w:t>
+            </w:r>
+            <w:r>
+              <w:rPr>
+                <w:noProof/>
+                <w:webHidden/>
+              </w:rPr>
+              <w:tab/>
+            </w:r>
+            <w:r>
+              <w:rPr>
+                <w:noProof/>
+                <w:webHidden/>
+              </w:rPr>
+              <w:fldChar w:fldCharType="begin"/>
+            </w:r>
+            <w:r>
+              <w:rPr>
+                <w:noProof/>
+                <w:webHidden/>
+              </w:rPr>
+              <w:instrText xml:space="preserve"> PAGEREF _Toc358293581 \h </w:instrText>
+            </w:r>
+            <w:r>
+              <w:rPr>
+                <w:noProof/>
+                <w:webHidden/>
+              </w:rPr>
+            </w:r>
+            <w:r>
+              <w:rPr>
+                <w:noProof/>
+                <w:webHidden/>
+              </w:rPr>
+              <w:fldChar w:fldCharType="separate"/>
+            </w:r>
+            <w:r>
+              <w:rPr>
+                <w:noProof/>
+                <w:webHidden/>
+              </w:rPr>
+              <w:t>5</w:t>
+            </w:r>
+            <w:r>
+              <w:rPr>
+                <w:noProof/>
+                <w:webHidden/>
+              </w:rPr>
+              <w:fldChar w:fldCharType="end"/>
+            </w:r>
+          </w:hyperlink>
+        </w:p>
+        <w:p>
+          <w:pPr>
+            <w:pStyle w:val="Verzeichnis2"/>
+            <w:tabs>
+              <w:tab w:val="left" w:pos="660"/>
+              <w:tab w:val="right" w:leader="dot" w:pos="9062"/>
+            </w:tabs>
+            <w:rPr>
+              <w:noProof/>
+              <w:lang w:eastAsia="de-DE"/>
+            </w:rPr>
+          </w:pPr>
+          <w:hyperlink w:anchor="_Toc358293582" w:history="1">
+            <w:r>
+              <w:rPr>
+                <w:rStyle w:val="Hyperlink"/>
+                <w:noProof/>
+              </w:rPr>
+              <w:t>8.</w:t>
+            </w:r>
+            <w:r>
+              <w:rPr>
+                <w:noProof/>
+                <w:lang w:eastAsia="de-DE"/>
+              </w:rPr>
+              <w:tab/>
+            </w:r>
+            <w:r>
+              <w:rPr>
+                <w:rStyle w:val="Hyperlink"/>
+                <w:noProof/>
+              </w:rPr>
+              <w:t>Use Case: Spielplatte einschieben</w:t>
+            </w:r>
+            <w:r>
+              <w:rPr>
+                <w:noProof/>
+                <w:webHidden/>
+              </w:rPr>
+              <w:tab/>
+            </w:r>
+            <w:r>
+              <w:rPr>
+                <w:noProof/>
+                <w:webHidden/>
+              </w:rPr>
+              <w:fldChar w:fldCharType="begin"/>
+            </w:r>
+            <w:r>
+              <w:rPr>
+                <w:noProof/>
+                <w:webHidden/>
+              </w:rPr>
+              <w:instrText xml:space="preserve"> PAGEREF _Toc358293582 \h </w:instrText>
+            </w:r>
+            <w:r>
+              <w:rPr>
+                <w:noProof/>
+                <w:webHidden/>
+              </w:rPr>
+            </w:r>
+            <w:r>
+              <w:rPr>
+                <w:noProof/>
+                <w:webHidden/>
+              </w:rPr>
+              <w:fldChar w:fldCharType="separate"/>
+            </w:r>
+            <w:r>
+              <w:rPr>
+                <w:noProof/>
+                <w:webHidden/>
+              </w:rPr>
+              <w:t>5</w:t>
+            </w:r>
+            <w:r>
+              <w:rPr>
+                <w:noProof/>
+                <w:webHidden/>
+              </w:rPr>
+              <w:fldChar w:fldCharType="end"/>
+            </w:r>
+          </w:hyperlink>
+        </w:p>
+        <w:p>
+          <w:pPr>
+            <w:pStyle w:val="Verzeichnis2"/>
+            <w:tabs>
+              <w:tab w:val="left" w:pos="660"/>
+              <w:tab w:val="right" w:leader="dot" w:pos="9062"/>
+            </w:tabs>
+            <w:rPr>
+              <w:noProof/>
+              <w:lang w:eastAsia="de-DE"/>
+            </w:rPr>
+          </w:pPr>
+          <w:hyperlink w:anchor="_Toc358293583" w:history="1">
+            <w:r>
+              <w:rPr>
+                <w:rStyle w:val="Hyperlink"/>
+                <w:noProof/>
+              </w:rPr>
+              <w:t>9.</w:t>
+            </w:r>
+            <w:r>
+              <w:rPr>
+                <w:noProof/>
+                <w:lang w:eastAsia="de-DE"/>
+              </w:rPr>
+              <w:tab/>
+            </w:r>
+            <w:r>
+              <w:rPr>
+                <w:rStyle w:val="Hyperlink"/>
+                <w:noProof/>
+              </w:rPr>
+              <w:t>Use Case: Spielfigur ziehen</w:t>
+            </w:r>
+            <w:r>
+              <w:rPr>
+                <w:noProof/>
+                <w:webHidden/>
+              </w:rPr>
+              <w:tab/>
+            </w:r>
+            <w:r>
+              <w:rPr>
+                <w:noProof/>
+                <w:webHidden/>
+              </w:rPr>
+              <w:fldChar w:fldCharType="begin"/>
+            </w:r>
+            <w:r>
+              <w:rPr>
+                <w:noProof/>
+                <w:webHidden/>
+              </w:rPr>
+              <w:instrText xml:space="preserve"> PAGEREF _Toc358293583 \h </w:instrText>
+            </w:r>
+            <w:r>
+              <w:rPr>
+                <w:noProof/>
+                <w:webHidden/>
+              </w:rPr>
+            </w:r>
+            <w:r>
+              <w:rPr>
+                <w:noProof/>
+                <w:webHidden/>
+              </w:rPr>
+              <w:fldChar w:fldCharType="separate"/>
+            </w:r>
+            <w:r>
+              <w:rPr>
+                <w:noProof/>
+                <w:webHidden/>
+              </w:rPr>
+              <w:t>6</w:t>
             </w:r>
             <w:r>
               <w:rPr>
@@ -297,19 +970,21 @@
             </w:tabs>
             <w:rPr>
               <w:noProof/>
+              <w:lang w:eastAsia="de-DE"/>
             </w:rPr>
           </w:pPr>
-          <w:hyperlink w:anchor="_Toc358196621" w:history="1">
+          <w:hyperlink w:anchor="_Toc358293584" w:history="1">
             <w:r>
               <w:rPr>
                 <w:rStyle w:val="Hyperlink"/>
                 <w:noProof/>
               </w:rPr>
-              <w:t>1.1.</w:t>
-            </w:r>
-            <w:r>
-              <w:rPr>
-                <w:noProof/>
+              <w:t>10.</w:t>
+            </w:r>
+            <w:r>
+              <w:rPr>
+                <w:noProof/>
+                <w:lang w:eastAsia="de-DE"/>
               </w:rPr>
               <w:tab/>
             </w:r>
@@ -318,7 +993,7 @@
                 <w:rStyle w:val="Hyperlink"/>
                 <w:noProof/>
               </w:rPr>
-              <w:t>Use Case: Spieler erstellen</w:t>
+              <w:t>Use Case: Anleitung lesen</w:t>
             </w:r>
             <w:r>
               <w:rPr>
@@ -339,7 +1014,7 @@
                 <w:noProof/>
                 <w:webHidden/>
               </w:rPr>
-              <w:instrText xml:space="preserve"> PAGEREF _Toc358196621 \h </w:instrText>
+              <w:instrText xml:space="preserve"> PAGEREF _Toc358293584 \h </w:instrText>
             </w:r>
             <w:r>
               <w:rPr>
@@ -359,7 +1034,91 @@
                 <w:noProof/>
                 <w:webHidden/>
               </w:rPr>
-              <w:t>2</w:t>
+              <w:t>6</w:t>
+            </w:r>
+            <w:r>
+              <w:rPr>
+                <w:noProof/>
+                <w:webHidden/>
+              </w:rPr>
+              <w:fldChar w:fldCharType="end"/>
+            </w:r>
+          </w:hyperlink>
+        </w:p>
+        <w:p>
+          <w:pPr>
+            <w:pStyle w:val="Verzeichnis1"/>
+            <w:tabs>
+              <w:tab w:val="left" w:pos="660"/>
+              <w:tab w:val="right" w:leader="dot" w:pos="9062"/>
+            </w:tabs>
+            <w:rPr>
+              <w:noProof/>
+              <w:lang w:eastAsia="de-DE"/>
+            </w:rPr>
+          </w:pPr>
+          <w:hyperlink w:anchor="_Toc358293585" w:history="1">
+            <w:r>
+              <w:rPr>
+                <w:rStyle w:val="Hyperlink"/>
+                <w:noProof/>
+              </w:rPr>
+              <w:t>11.</w:t>
+            </w:r>
+            <w:r>
+              <w:rPr>
+                <w:noProof/>
+                <w:lang w:eastAsia="de-DE"/>
+              </w:rPr>
+              <w:tab/>
+            </w:r>
+            <w:r>
+              <w:rPr>
+                <w:rStyle w:val="Hyperlink"/>
+                <w:noProof/>
+              </w:rPr>
+              <w:t>Diagramme</w:t>
+            </w:r>
+            <w:r>
+              <w:rPr>
+                <w:noProof/>
+                <w:webHidden/>
+              </w:rPr>
+              <w:tab/>
+            </w:r>
+            <w:r>
+              <w:rPr>
+                <w:noProof/>
+                <w:webHidden/>
+              </w:rPr>
+              <w:fldChar w:fldCharType="begin"/>
+            </w:r>
+            <w:r>
+              <w:rPr>
+                <w:noProof/>
+                <w:webHidden/>
+              </w:rPr>
+              <w:instrText xml:space="preserve"> PAGEREF _Toc358293585 \h </w:instrText>
+            </w:r>
+            <w:r>
+              <w:rPr>
+                <w:noProof/>
+                <w:webHidden/>
+              </w:rPr>
+            </w:r>
+            <w:r>
+              <w:rPr>
+                <w:noProof/>
+                <w:webHidden/>
+              </w:rPr>
+              <w:fldChar w:fldCharType="separate"/>
+            </w:r>
+            <w:r>
+              <w:rPr>
+                <w:noProof/>
+                <w:webHidden/>
+              </w:rPr>
+              <w:t>7</w:t>
             </w:r>
             <w:r>
               <w:rPr>
@@ -374,24 +1133,26 @@
           <w:pPr>
             <w:pStyle w:val="Verzeichnis2"/>
             <w:tabs>
-              <w:tab w:val="left" w:pos="880"/>
+              <w:tab w:val="left" w:pos="1100"/>
               <w:tab w:val="right" w:leader="dot" w:pos="9062"/>
             </w:tabs>
             <w:rPr>
               <w:noProof/>
+              <w:lang w:eastAsia="de-DE"/>
             </w:rPr>
           </w:pPr>
-          <w:hyperlink w:anchor="_Toc358196622" w:history="1">
+          <w:hyperlink w:anchor="_Toc358293586" w:history="1">
             <w:r>
               <w:rPr>
                 <w:rStyle w:val="Hyperlink"/>
                 <w:noProof/>
               </w:rPr>
-              <w:t>1.2.</w:t>
-            </w:r>
-            <w:r>
-              <w:rPr>
-                <w:noProof/>
+              <w:t>11.1.</w:t>
+            </w:r>
+            <w:r>
+              <w:rPr>
+                <w:noProof/>
+                <w:lang w:eastAsia="de-DE"/>
               </w:rPr>
               <w:tab/>
             </w:r>
@@ -400,7 +1161,7 @@
                 <w:rStyle w:val="Hyperlink"/>
                 <w:noProof/>
               </w:rPr>
-              <w:t>Use Case: Spieler löschen</w:t>
+              <w:t>Function Point vs. Effort</w:t>
             </w:r>
             <w:r>
               <w:rPr>
@@ -421,7 +1182,7 @@
                 <w:noProof/>
                 <w:webHidden/>
               </w:rPr>
-              <w:instrText xml:space="preserve"> PAGEREF _Toc358196622 \h </w:instrText>
+              <w:instrText xml:space="preserve"> PAGEREF _Toc358293586 \h </w:instrText>
             </w:r>
             <w:r>
               <w:rPr>
@@ -441,663 +1202,7 @@
                 <w:noProof/>
                 <w:webHidden/>
               </w:rPr>
-              <w:t>2</w:t>
-            </w:r>
-            <w:r>
-              <w:rPr>
-                <w:noProof/>
-                <w:webHidden/>
-              </w:rPr>
-              <w:fldChar w:fldCharType="end"/>
-            </w:r>
-          </w:hyperlink>
-        </w:p>
-        <w:p>
-          <w:pPr>
-            <w:pStyle w:val="Verzeichnis2"/>
-            <w:tabs>
-              <w:tab w:val="left" w:pos="880"/>
-              <w:tab w:val="right" w:leader="dot" w:pos="9062"/>
-            </w:tabs>
-            <w:rPr>
-              <w:noProof/>
-            </w:rPr>
-          </w:pPr>
-          <w:hyperlink w:anchor="_Toc358196623" w:history="1">
-            <w:r>
-              <w:rPr>
-                <w:rStyle w:val="Hyperlink"/>
-                <w:noProof/>
-              </w:rPr>
-              <w:t>1.3.</w:t>
-            </w:r>
-            <w:r>
-              <w:rPr>
-                <w:noProof/>
-              </w:rPr>
-              <w:tab/>
-            </w:r>
-            <w:r>
-              <w:rPr>
-                <w:rStyle w:val="Hyperlink"/>
-                <w:noProof/>
-              </w:rPr>
-              <w:t>Use Case: Spieler bearbeiten</w:t>
-            </w:r>
-            <w:r>
-              <w:rPr>
-                <w:noProof/>
-                <w:webHidden/>
-              </w:rPr>
-              <w:tab/>
-            </w:r>
-            <w:r>
-              <w:rPr>
-                <w:noProof/>
-                <w:webHidden/>
-              </w:rPr>
-              <w:fldChar w:fldCharType="begin"/>
-            </w:r>
-            <w:r>
-              <w:rPr>
-                <w:noProof/>
-                <w:webHidden/>
-              </w:rPr>
-              <w:instrText xml:space="preserve"> PAGEREF _Toc358196623 \h </w:instrText>
-            </w:r>
-            <w:r>
-              <w:rPr>
-                <w:noProof/>
-                <w:webHidden/>
-              </w:rPr>
-            </w:r>
-            <w:r>
-              <w:rPr>
-                <w:noProof/>
-                <w:webHidden/>
-              </w:rPr>
-              <w:fldChar w:fldCharType="separate"/>
-            </w:r>
-            <w:r>
-              <w:rPr>
-                <w:noProof/>
-                <w:webHidden/>
-              </w:rPr>
-              <w:t>3</w:t>
-            </w:r>
-            <w:r>
-              <w:rPr>
-                <w:noProof/>
-                <w:webHidden/>
-              </w:rPr>
-              <w:fldChar w:fldCharType="end"/>
-            </w:r>
-          </w:hyperlink>
-        </w:p>
-        <w:p>
-          <w:pPr>
-            <w:pStyle w:val="Verzeichnis2"/>
-            <w:tabs>
-              <w:tab w:val="left" w:pos="880"/>
-              <w:tab w:val="right" w:leader="dot" w:pos="9062"/>
-            </w:tabs>
-            <w:rPr>
-              <w:noProof/>
-            </w:rPr>
-          </w:pPr>
-          <w:hyperlink w:anchor="_Toc358196624" w:history="1">
-            <w:r>
-              <w:rPr>
-                <w:rStyle w:val="Hyperlink"/>
-                <w:noProof/>
-              </w:rPr>
-              <w:t>1.4.</w:t>
-            </w:r>
-            <w:r>
-              <w:rPr>
-                <w:noProof/>
-              </w:rPr>
-              <w:tab/>
-            </w:r>
-            <w:r>
-              <w:rPr>
-                <w:rStyle w:val="Hyperlink"/>
-                <w:noProof/>
-              </w:rPr>
-              <w:t>Use Case: Spiel beenden</w:t>
-            </w:r>
-            <w:r>
-              <w:rPr>
-                <w:noProof/>
-                <w:webHidden/>
-              </w:rPr>
-              <w:tab/>
-            </w:r>
-            <w:r>
-              <w:rPr>
-                <w:noProof/>
-                <w:webHidden/>
-              </w:rPr>
-              <w:fldChar w:fldCharType="begin"/>
-            </w:r>
-            <w:r>
-              <w:rPr>
-                <w:noProof/>
-                <w:webHidden/>
-              </w:rPr>
-              <w:instrText xml:space="preserve"> PAGEREF _Toc358196624 \h </w:instrText>
-            </w:r>
-            <w:r>
-              <w:rPr>
-                <w:noProof/>
-                <w:webHidden/>
-              </w:rPr>
-            </w:r>
-            <w:r>
-              <w:rPr>
-                <w:noProof/>
-                <w:webHidden/>
-              </w:rPr>
-              <w:fldChar w:fldCharType="separate"/>
-            </w:r>
-            <w:r>
-              <w:rPr>
-                <w:noProof/>
-                <w:webHidden/>
-              </w:rPr>
-              <w:t>3</w:t>
-            </w:r>
-            <w:r>
-              <w:rPr>
-                <w:noProof/>
-                <w:webHidden/>
-              </w:rPr>
-              <w:fldChar w:fldCharType="end"/>
-            </w:r>
-          </w:hyperlink>
-        </w:p>
-        <w:p>
-          <w:pPr>
-            <w:pStyle w:val="Verzeichnis2"/>
-            <w:tabs>
-              <w:tab w:val="left" w:pos="880"/>
-              <w:tab w:val="right" w:leader="dot" w:pos="9062"/>
-            </w:tabs>
-            <w:rPr>
-              <w:noProof/>
-            </w:rPr>
-          </w:pPr>
-          <w:hyperlink w:anchor="_Toc358196625" w:history="1">
-            <w:r>
-              <w:rPr>
-                <w:rStyle w:val="Hyperlink"/>
-                <w:noProof/>
-              </w:rPr>
-              <w:t>1.5.</w:t>
-            </w:r>
-            <w:r>
-              <w:rPr>
-                <w:noProof/>
-              </w:rPr>
-              <w:tab/>
-            </w:r>
-            <w:r>
-              <w:rPr>
-                <w:rStyle w:val="Hyperlink"/>
-                <w:noProof/>
-              </w:rPr>
-              <w:t>Use Case: Spielkarte ziehen</w:t>
-            </w:r>
-            <w:r>
-              <w:rPr>
-                <w:noProof/>
-                <w:webHidden/>
-              </w:rPr>
-              <w:tab/>
-            </w:r>
-            <w:r>
-              <w:rPr>
-                <w:noProof/>
-                <w:webHidden/>
-              </w:rPr>
-              <w:fldChar w:fldCharType="begin"/>
-            </w:r>
-            <w:r>
-              <w:rPr>
-                <w:noProof/>
-                <w:webHidden/>
-              </w:rPr>
-              <w:instrText xml:space="preserve"> PAGEREF _Toc358196625 \h </w:instrText>
-            </w:r>
-            <w:r>
-              <w:rPr>
-                <w:noProof/>
-                <w:webHidden/>
-              </w:rPr>
-            </w:r>
-            <w:r>
-              <w:rPr>
-                <w:noProof/>
-                <w:webHidden/>
-              </w:rPr>
-              <w:fldChar w:fldCharType="separate"/>
-            </w:r>
-            <w:r>
-              <w:rPr>
-                <w:noProof/>
-                <w:webHidden/>
-              </w:rPr>
-              <w:t>3</w:t>
-            </w:r>
-            <w:r>
-              <w:rPr>
-                <w:noProof/>
-                <w:webHidden/>
-              </w:rPr>
-              <w:fldChar w:fldCharType="end"/>
-            </w:r>
-          </w:hyperlink>
-        </w:p>
-        <w:p>
-          <w:pPr>
-            <w:pStyle w:val="Verzeichnis2"/>
-            <w:tabs>
-              <w:tab w:val="left" w:pos="880"/>
-              <w:tab w:val="right" w:leader="dot" w:pos="9062"/>
-            </w:tabs>
-            <w:rPr>
-              <w:noProof/>
-            </w:rPr>
-          </w:pPr>
-          <w:hyperlink w:anchor="_Toc358196626" w:history="1">
-            <w:r>
-              <w:rPr>
-                <w:rStyle w:val="Hyperlink"/>
-                <w:noProof/>
-              </w:rPr>
-              <w:t>1.6.</w:t>
-            </w:r>
-            <w:r>
-              <w:rPr>
-                <w:noProof/>
-              </w:rPr>
-              <w:tab/>
-            </w:r>
-            <w:r>
-              <w:rPr>
-                <w:rStyle w:val="Hyperlink"/>
-                <w:noProof/>
-              </w:rPr>
-              <w:t>Use Case: Spielplatte drehen</w:t>
-            </w:r>
-            <w:r>
-              <w:rPr>
-                <w:noProof/>
-                <w:webHidden/>
-              </w:rPr>
-              <w:tab/>
-            </w:r>
-            <w:r>
-              <w:rPr>
-                <w:noProof/>
-                <w:webHidden/>
-              </w:rPr>
-              <w:fldChar w:fldCharType="begin"/>
-            </w:r>
-            <w:r>
-              <w:rPr>
-                <w:noProof/>
-                <w:webHidden/>
-              </w:rPr>
-              <w:instrText xml:space="preserve"> PAGEREF _Toc358196626 \h </w:instrText>
-            </w:r>
-            <w:r>
-              <w:rPr>
-                <w:noProof/>
-                <w:webHidden/>
-              </w:rPr>
-            </w:r>
-            <w:r>
-              <w:rPr>
-                <w:noProof/>
-                <w:webHidden/>
-              </w:rPr>
-              <w:fldChar w:fldCharType="separate"/>
-            </w:r>
-            <w:r>
-              <w:rPr>
-                <w:noProof/>
-                <w:webHidden/>
-              </w:rPr>
-              <w:t>4</w:t>
-            </w:r>
-            <w:r>
-              <w:rPr>
-                <w:noProof/>
-                <w:webHidden/>
-              </w:rPr>
-              <w:fldChar w:fldCharType="end"/>
-            </w:r>
-          </w:hyperlink>
-        </w:p>
-        <w:p>
-          <w:pPr>
-            <w:pStyle w:val="Verzeichnis2"/>
-            <w:tabs>
-              <w:tab w:val="left" w:pos="880"/>
-              <w:tab w:val="right" w:leader="dot" w:pos="9062"/>
-            </w:tabs>
-            <w:rPr>
-              <w:noProof/>
-            </w:rPr>
-          </w:pPr>
-          <w:hyperlink w:anchor="_Toc358196627" w:history="1">
-            <w:r>
-              <w:rPr>
-                <w:rStyle w:val="Hyperlink"/>
-                <w:noProof/>
-              </w:rPr>
-              <w:t>1.7.</w:t>
-            </w:r>
-            <w:r>
-              <w:rPr>
-                <w:noProof/>
-              </w:rPr>
-              <w:tab/>
-            </w:r>
-            <w:r>
-              <w:rPr>
-                <w:rStyle w:val="Hyperlink"/>
-                <w:noProof/>
-              </w:rPr>
-              <w:t>Use Case: Spielplatte einschieben</w:t>
-            </w:r>
-            <w:r>
-              <w:rPr>
-                <w:noProof/>
-                <w:webHidden/>
-              </w:rPr>
-              <w:tab/>
-            </w:r>
-            <w:r>
-              <w:rPr>
-                <w:noProof/>
-                <w:webHidden/>
-              </w:rPr>
-              <w:fldChar w:fldCharType="begin"/>
-            </w:r>
-            <w:r>
-              <w:rPr>
-                <w:noProof/>
-                <w:webHidden/>
-              </w:rPr>
-              <w:instrText xml:space="preserve"> PAGEREF _Toc358196627 \h </w:instrText>
-            </w:r>
-            <w:r>
-              <w:rPr>
-                <w:noProof/>
-                <w:webHidden/>
-              </w:rPr>
-            </w:r>
-            <w:r>
-              <w:rPr>
-                <w:noProof/>
-                <w:webHidden/>
-              </w:rPr>
-              <w:fldChar w:fldCharType="separate"/>
-            </w:r>
-            <w:r>
-              <w:rPr>
-                <w:noProof/>
-                <w:webHidden/>
-              </w:rPr>
-              <w:t>4</w:t>
-            </w:r>
-            <w:r>
-              <w:rPr>
-                <w:noProof/>
-                <w:webHidden/>
-              </w:rPr>
-              <w:fldChar w:fldCharType="end"/>
-            </w:r>
-          </w:hyperlink>
-        </w:p>
-        <w:p>
-          <w:pPr>
-            <w:pStyle w:val="Verzeichnis2"/>
-            <w:tabs>
-              <w:tab w:val="left" w:pos="880"/>
-              <w:tab w:val="right" w:leader="dot" w:pos="9062"/>
-            </w:tabs>
-            <w:rPr>
-              <w:noProof/>
-            </w:rPr>
-          </w:pPr>
-          <w:hyperlink w:anchor="_Toc358196628" w:history="1">
-            <w:r>
-              <w:rPr>
-                <w:rStyle w:val="Hyperlink"/>
-                <w:noProof/>
-              </w:rPr>
-              <w:t>1.8.</w:t>
-            </w:r>
-            <w:r>
-              <w:rPr>
-                <w:noProof/>
-              </w:rPr>
-              <w:tab/>
-            </w:r>
-            <w:r>
-              <w:rPr>
-                <w:rStyle w:val="Hyperlink"/>
-                <w:noProof/>
-              </w:rPr>
-              <w:t>Use Case: Spielfigur ziehen</w:t>
-            </w:r>
-            <w:r>
-              <w:rPr>
-                <w:noProof/>
-                <w:webHidden/>
-              </w:rPr>
-              <w:tab/>
-            </w:r>
-            <w:r>
-              <w:rPr>
-                <w:noProof/>
-                <w:webHidden/>
-              </w:rPr>
-              <w:fldChar w:fldCharType="begin"/>
-            </w:r>
-            <w:r>
-              <w:rPr>
-                <w:noProof/>
-                <w:webHidden/>
-              </w:rPr>
-              <w:instrText xml:space="preserve"> PAGEREF _Toc358196628 \h </w:instrText>
-            </w:r>
-            <w:r>
-              <w:rPr>
-                <w:noProof/>
-                <w:webHidden/>
-              </w:rPr>
-            </w:r>
-            <w:r>
-              <w:rPr>
-                <w:noProof/>
-                <w:webHidden/>
-              </w:rPr>
-              <w:fldChar w:fldCharType="separate"/>
-            </w:r>
-            <w:r>
-              <w:rPr>
-                <w:noProof/>
-                <w:webHidden/>
-              </w:rPr>
-              <w:t>4</w:t>
-            </w:r>
-            <w:r>
-              <w:rPr>
-                <w:noProof/>
-                <w:webHidden/>
-              </w:rPr>
-              <w:fldChar w:fldCharType="end"/>
-            </w:r>
-          </w:hyperlink>
-        </w:p>
-        <w:p>
-          <w:pPr>
-            <w:pStyle w:val="Verzeichnis2"/>
-            <w:tabs>
-              <w:tab w:val="left" w:pos="880"/>
-              <w:tab w:val="right" w:leader="dot" w:pos="9062"/>
-            </w:tabs>
-            <w:rPr>
-              <w:noProof/>
-            </w:rPr>
-          </w:pPr>
-          <w:hyperlink w:anchor="_Toc358196629" w:history="1">
-            <w:r>
-              <w:rPr>
-                <w:rStyle w:val="Hyperlink"/>
-                <w:noProof/>
-              </w:rPr>
-              <w:t>1.9.</w:t>
-            </w:r>
-            <w:r>
-              <w:rPr>
-                <w:noProof/>
-              </w:rPr>
-              <w:tab/>
-            </w:r>
-            <w:r>
-              <w:rPr>
-                <w:rStyle w:val="Hyperlink"/>
-                <w:noProof/>
-              </w:rPr>
-              <w:t>Use Case: Anleitung lesen</w:t>
-            </w:r>
-            <w:r>
-              <w:rPr>
-                <w:noProof/>
-                <w:webHidden/>
-              </w:rPr>
-              <w:tab/>
-            </w:r>
-            <w:r>
-              <w:rPr>
-                <w:noProof/>
-                <w:webHidden/>
-              </w:rPr>
-              <w:fldChar w:fldCharType="begin"/>
-            </w:r>
-            <w:r>
-              <w:rPr>
-                <w:noProof/>
-                <w:webHidden/>
-              </w:rPr>
-              <w:instrText xml:space="preserve"> PAGEREF _Toc358196629 \h </w:instrText>
-            </w:r>
-            <w:r>
-              <w:rPr>
-                <w:noProof/>
-                <w:webHidden/>
-              </w:rPr>
-            </w:r>
-            <w:r>
-              <w:rPr>
-                <w:noProof/>
-                <w:webHidden/>
-              </w:rPr>
-              <w:fldChar w:fldCharType="separate"/>
-            </w:r>
-            <w:r>
-              <w:rPr>
-                <w:noProof/>
-                <w:webHidden/>
-              </w:rPr>
-              <w:t>5</w:t>
-            </w:r>
-            <w:r>
-              <w:rPr>
-                <w:noProof/>
-                <w:webHidden/>
-              </w:rPr>
-              <w:fldChar w:fldCharType="end"/>
-            </w:r>
-          </w:hyperlink>
-        </w:p>
-        <w:p>
-          <w:pPr>
-            <w:pStyle w:val="Verzeichnis1"/>
-            <w:tabs>
-              <w:tab w:val="left" w:pos="440"/>
-              <w:tab w:val="right" w:leader="dot" w:pos="9062"/>
-            </w:tabs>
-            <w:rPr>
-              <w:noProof/>
-            </w:rPr>
-          </w:pPr>
-          <w:hyperlink w:anchor="_Toc358196630" w:history="1">
-            <w:r>
-              <w:rPr>
-                <w:rStyle w:val="Hyperlink"/>
-                <w:noProof/>
-              </w:rPr>
-              <w:t>2.</w:t>
-            </w:r>
-            <w:r>
-              <w:rPr>
-                <w:noProof/>
-              </w:rPr>
-              <w:tab/>
-            </w:r>
-            <w:r>
-              <w:rPr>
-                <w:rStyle w:val="Hyperlink"/>
-                <w:noProof/>
-              </w:rPr>
-              <w:t>Diagramme</w:t>
-            </w:r>
-            <w:r>
-              <w:rPr>
-                <w:noProof/>
-                <w:webHidden/>
-              </w:rPr>
-              <w:tab/>
-            </w:r>
-            <w:r>
-              <w:rPr>
-                <w:noProof/>
-                <w:webHidden/>
-              </w:rPr>
-              <w:fldChar w:fldCharType="begin"/>
-            </w:r>
-            <w:r>
-              <w:rPr>
-                <w:noProof/>
-                <w:webHidden/>
-              </w:rPr>
-              <w:instrText xml:space="preserve"> PAGEREF _Toc358196630 \h </w:instrText>
-            </w:r>
-            <w:r>
-              <w:rPr>
-                <w:noProof/>
-                <w:webHidden/>
-              </w:rPr>
-            </w:r>
-            <w:r>
-              <w:rPr>
-                <w:noProof/>
-                <w:webHidden/>
-              </w:rPr>
-              <w:fldChar w:fldCharType="separate"/>
-            </w:r>
-            <w:r>
-              <w:rPr>
-                <w:noProof/>
-                <w:webHidden/>
-              </w:rPr>
-              <w:t>5</w:t>
+              <w:t>7</w:t>
             </w:r>
             <w:r>
               <w:rPr>
@@ -1146,7 +1251,7 @@
           <w:numId w:val="1"/>
         </w:numPr>
       </w:pPr>
-      <w:bookmarkStart w:id="0" w:name="_Toc358196620"/>
+      <w:bookmarkStart w:id="1" w:name="_Toc358293575"/>
       <w:proofErr w:type="spellStart"/>
       <w:r>
         <w:t>Use</w:t>
@@ -1154,505 +1259,6 @@
       <w:proofErr w:type="spellEnd"/>
       <w:r>
         <w:t xml:space="preserve"> Case: Spielmodus auswählen</w:t>
-      </w:r>
-      <w:bookmarkEnd w:id="0"/>
-    </w:p>
-    <w:tbl>
-      <w:tblPr>
-        <w:tblStyle w:val="Tabellenraster"/>
-        <w:tblW w:w="0" w:type="auto"/>
-        <w:tblInd w:w="567" w:type="dxa"/>
-        <w:tblLook w:val="04A0" w:firstRow="1" w:lastRow="0" w:firstColumn="1" w:lastColumn="0" w:noHBand="0" w:noVBand="1"/>
-      </w:tblPr>
-      <w:tblGrid>
-        <w:gridCol w:w="4386"/>
-        <w:gridCol w:w="4335"/>
-      </w:tblGrid>
-      <w:tr>
-        <w:tc>
-          <w:tcPr>
-            <w:tcW w:w="8721" w:type="dxa"/>
-            <w:gridSpan w:val="2"/>
-          </w:tcPr>
-          <w:p>
-            <w:pPr>
-              <w:rPr>
-                <w:b/>
-                <w:u w:val="single"/>
-              </w:rPr>
-            </w:pPr>
-            <w:r>
-              <w:rPr>
-                <w:b/>
-                <w:u w:val="single"/>
-              </w:rPr>
-              <w:t>Communication</w:t>
-            </w:r>
-          </w:p>
-        </w:tc>
-      </w:tr>
-      <w:tr>
-        <w:tc>
-          <w:tcPr>
-            <w:tcW w:w="4386" w:type="dxa"/>
-          </w:tcPr>
-          <w:p>
-            <w:proofErr w:type="spellStart"/>
-            <w:r>
-              <w:t>Complexity</w:t>
-            </w:r>
-            <w:proofErr w:type="spellEnd"/>
-          </w:p>
-        </w:tc>
-        <w:tc>
-          <w:tcPr>
-            <w:tcW w:w="4335" w:type="dxa"/>
-          </w:tcPr>
-          <w:p>
-            <w:r>
-              <w:t>Average</w:t>
-            </w:r>
-          </w:p>
-        </w:tc>
-      </w:tr>
-      <w:tr>
-        <w:tc>
-          <w:tcPr>
-            <w:tcW w:w="8721" w:type="dxa"/>
-            <w:gridSpan w:val="2"/>
-          </w:tcPr>
-          <w:p>
-            <w:pPr>
-              <w:rPr>
-                <w:b/>
-                <w:u w:val="single"/>
-              </w:rPr>
-            </w:pPr>
-            <w:r>
-              <w:rPr>
-                <w:b/>
-                <w:u w:val="single"/>
-              </w:rPr>
-              <w:t>Files</w:t>
-            </w:r>
-          </w:p>
-        </w:tc>
-      </w:tr>
-      <w:tr>
-        <w:tc>
-          <w:tcPr>
-            <w:tcW w:w="4386" w:type="dxa"/>
-          </w:tcPr>
-          <w:p>
-            <w:pPr>
-              <w:rPr>
-                <w:b/>
-              </w:rPr>
-            </w:pPr>
-            <w:r>
-              <w:rPr>
-                <w:b/>
-              </w:rPr>
-              <w:t>ILF</w:t>
-            </w:r>
-            <w:r>
-              <w:rPr>
-                <w:b/>
-              </w:rPr>
-              <w:t>1</w:t>
-            </w:r>
-            <w:r>
-              <w:rPr>
-                <w:b/>
-              </w:rPr>
-              <w:t>:</w:t>
-            </w:r>
-          </w:p>
-        </w:tc>
-        <w:tc>
-          <w:tcPr>
-            <w:tcW w:w="4335" w:type="dxa"/>
-          </w:tcPr>
-          <w:p>
-            <w:r>
-              <w:t>Spiel</w:t>
-            </w:r>
-          </w:p>
-        </w:tc>
-      </w:tr>
-      <w:tr>
-        <w:tc>
-          <w:tcPr>
-            <w:tcW w:w="4386" w:type="dxa"/>
-          </w:tcPr>
-          <w:p>
-            <w:r>
-              <w:t>DETs:</w:t>
-            </w:r>
-          </w:p>
-        </w:tc>
-        <w:tc>
-          <w:tcPr>
-            <w:tcW w:w="4335" w:type="dxa"/>
-          </w:tcPr>
-          <w:p>
-            <w:r>
-              <w:t>1</w:t>
-            </w:r>
-          </w:p>
-        </w:tc>
-      </w:tr>
-      <w:tr>
-        <w:tc>
-          <w:tcPr>
-            <w:tcW w:w="4386" w:type="dxa"/>
-          </w:tcPr>
-          <w:p>
-            <w:proofErr w:type="spellStart"/>
-            <w:r>
-              <w:t>Complexity</w:t>
-            </w:r>
-            <w:proofErr w:type="spellEnd"/>
-          </w:p>
-        </w:tc>
-        <w:tc>
-          <w:tcPr>
-            <w:tcW w:w="4335" w:type="dxa"/>
-          </w:tcPr>
-          <w:p>
-            <w:r>
-              <w:t>Low</w:t>
-            </w:r>
-          </w:p>
-        </w:tc>
-      </w:tr>
-      <w:tr>
-        <w:tc>
-          <w:tcPr>
-            <w:tcW w:w="8721" w:type="dxa"/>
-            <w:gridSpan w:val="2"/>
-          </w:tcPr>
-          <w:p>
-            <w:pPr>
-              <w:rPr>
-                <w:b/>
-                <w:u w:val="single"/>
-              </w:rPr>
-            </w:pPr>
-            <w:proofErr w:type="spellStart"/>
-            <w:r>
-              <w:rPr>
-                <w:b/>
-                <w:u w:val="single"/>
-              </w:rPr>
-              <w:t>External</w:t>
-            </w:r>
-            <w:proofErr w:type="spellEnd"/>
-            <w:r>
-              <w:rPr>
-                <w:b/>
-                <w:u w:val="single"/>
-              </w:rPr>
-              <w:t xml:space="preserve"> Input (EI)</w:t>
-            </w:r>
-          </w:p>
-        </w:tc>
-      </w:tr>
-      <w:tr>
-        <w:tc>
-          <w:tcPr>
-            <w:tcW w:w="4386" w:type="dxa"/>
-          </w:tcPr>
-          <w:p>
-            <w:pPr>
-              <w:rPr>
-                <w:b/>
-              </w:rPr>
-            </w:pPr>
-            <w:r>
-              <w:rPr>
-                <w:b/>
-              </w:rPr>
-              <w:t>EI</w:t>
-            </w:r>
-            <w:r>
-              <w:rPr>
-                <w:b/>
-              </w:rPr>
-              <w:t>1</w:t>
-            </w:r>
-            <w:r>
-              <w:rPr>
-                <w:b/>
-              </w:rPr>
-              <w:t>:</w:t>
-            </w:r>
-          </w:p>
-        </w:tc>
-        <w:tc>
-          <w:tcPr>
-            <w:tcW w:w="4335" w:type="dxa"/>
-          </w:tcPr>
-          <w:p>
-            <w:r>
-              <w:t>Spielmodus-View + Geräte-View</w:t>
-            </w:r>
-          </w:p>
-        </w:tc>
-      </w:tr>
-      <w:tr>
-        <w:tc>
-          <w:tcPr>
-            <w:tcW w:w="4386" w:type="dxa"/>
-          </w:tcPr>
-          <w:p>
-            <w:r>
-              <w:t>File Type References:</w:t>
-            </w:r>
-          </w:p>
-        </w:tc>
-        <w:tc>
-          <w:tcPr>
-            <w:tcW w:w="4335" w:type="dxa"/>
-          </w:tcPr>
-          <w:p>
-            <w:r>
-              <w:t>1 – Spiel</w:t>
-            </w:r>
-          </w:p>
-        </w:tc>
-      </w:tr>
-      <w:tr>
-        <w:tc>
-          <w:tcPr>
-            <w:tcW w:w="4386" w:type="dxa"/>
-          </w:tcPr>
-          <w:p>
-            <w:r>
-              <w:t>DETs</w:t>
-            </w:r>
-          </w:p>
-        </w:tc>
-        <w:tc>
-          <w:tcPr>
-            <w:tcW w:w="4335" w:type="dxa"/>
-          </w:tcPr>
-          <w:p>
-            <w:r>
-              <w:t>7</w:t>
-            </w:r>
-          </w:p>
-        </w:tc>
-      </w:tr>
-      <w:tr>
-        <w:tc>
-          <w:tcPr>
-            <w:tcW w:w="4386" w:type="dxa"/>
-          </w:tcPr>
-          <w:p>
-            <w:proofErr w:type="spellStart"/>
-            <w:r>
-              <w:t>Complexity</w:t>
-            </w:r>
-            <w:proofErr w:type="spellEnd"/>
-          </w:p>
-        </w:tc>
-        <w:tc>
-          <w:tcPr>
-            <w:tcW w:w="4335" w:type="dxa"/>
-          </w:tcPr>
-          <w:p>
-            <w:r>
-              <w:t>Low</w:t>
-            </w:r>
-          </w:p>
-        </w:tc>
-      </w:tr>
-      <w:tr>
-        <w:tc>
-          <w:tcPr>
-            <w:tcW w:w="8721" w:type="dxa"/>
-            <w:gridSpan w:val="2"/>
-          </w:tcPr>
-          <w:p>
-            <w:pPr>
-              <w:rPr>
-                <w:b/>
-                <w:u w:val="single"/>
-              </w:rPr>
-            </w:pPr>
-            <w:proofErr w:type="spellStart"/>
-            <w:r>
-              <w:rPr>
-                <w:b/>
-                <w:u w:val="single"/>
-              </w:rPr>
-              <w:t>External</w:t>
-            </w:r>
-            <w:proofErr w:type="spellEnd"/>
-            <w:r>
-              <w:rPr>
-                <w:b/>
-                <w:u w:val="single"/>
-              </w:rPr>
-              <w:t xml:space="preserve"> </w:t>
-            </w:r>
-            <w:proofErr w:type="spellStart"/>
-            <w:r>
-              <w:rPr>
-                <w:b/>
-                <w:u w:val="single"/>
-              </w:rPr>
-              <w:t>Inquiries</w:t>
-            </w:r>
-            <w:proofErr w:type="spellEnd"/>
-            <w:r>
-              <w:rPr>
-                <w:b/>
-                <w:u w:val="single"/>
-              </w:rPr>
-              <w:t xml:space="preserve"> (EQ</w:t>
-            </w:r>
-            <w:r>
-              <w:rPr>
-                <w:b/>
-                <w:u w:val="single"/>
-              </w:rPr>
-              <w:t>)</w:t>
-            </w:r>
-          </w:p>
-        </w:tc>
-      </w:tr>
-      <w:tr>
-        <w:tc>
-          <w:tcPr>
-            <w:tcW w:w="4386" w:type="dxa"/>
-          </w:tcPr>
-          <w:p>
-            <w:pPr>
-              <w:rPr>
-                <w:b/>
-              </w:rPr>
-            </w:pPr>
-            <w:r>
-              <w:rPr>
-                <w:b/>
-              </w:rPr>
-              <w:t>EO</w:t>
-            </w:r>
-            <w:r>
-              <w:rPr>
-                <w:b/>
-              </w:rPr>
-              <w:t>1</w:t>
-            </w:r>
-            <w:r>
-              <w:rPr>
-                <w:b/>
-              </w:rPr>
-              <w:t>:</w:t>
-            </w:r>
-          </w:p>
-        </w:tc>
-        <w:tc>
-          <w:tcPr>
-            <w:tcW w:w="4335" w:type="dxa"/>
-          </w:tcPr>
-          <w:p>
-            <w:r>
-              <w:t>Spielerübersicht</w:t>
-            </w:r>
-            <w:r>
-              <w:t>-View</w:t>
-            </w:r>
-          </w:p>
-        </w:tc>
-      </w:tr>
-      <w:tr>
-        <w:tc>
-          <w:tcPr>
-            <w:tcW w:w="4386" w:type="dxa"/>
-          </w:tcPr>
-          <w:p>
-            <w:r>
-              <w:t>File Type References</w:t>
-            </w:r>
-          </w:p>
-        </w:tc>
-        <w:tc>
-          <w:tcPr>
-            <w:tcW w:w="4335" w:type="dxa"/>
-          </w:tcPr>
-          <w:p>
-            <w:r>
-              <w:t>1 - Spiel</w:t>
-            </w:r>
-          </w:p>
-        </w:tc>
-      </w:tr>
-      <w:tr>
-        <w:tc>
-          <w:tcPr>
-            <w:tcW w:w="4386" w:type="dxa"/>
-          </w:tcPr>
-          <w:p>
-            <w:r>
-              <w:t>DETs</w:t>
-            </w:r>
-          </w:p>
-        </w:tc>
-        <w:tc>
-          <w:tcPr>
-            <w:tcW w:w="4335" w:type="dxa"/>
-          </w:tcPr>
-          <w:p>
-            <w:r>
-              <w:t>4</w:t>
-            </w:r>
-          </w:p>
-        </w:tc>
-      </w:tr>
-      <w:tr>
-        <w:tc>
-          <w:tcPr>
-            <w:tcW w:w="4386" w:type="dxa"/>
-          </w:tcPr>
-          <w:p>
-            <w:proofErr w:type="spellStart"/>
-            <w:r>
-              <w:t>Complexity</w:t>
-            </w:r>
-            <w:proofErr w:type="spellEnd"/>
-          </w:p>
-        </w:tc>
-        <w:tc>
-          <w:tcPr>
-            <w:tcW w:w="4335" w:type="dxa"/>
-          </w:tcPr>
-          <w:p>
-            <w:r>
-              <w:t>Low</w:t>
-            </w:r>
-          </w:p>
-        </w:tc>
-      </w:tr>
-    </w:tbl>
-    <w:p>
-      <w:pPr>
-        <w:pStyle w:val="berschrift2"/>
-        <w:numPr>
-          <w:ilvl w:val="0"/>
-          <w:numId w:val="1"/>
-        </w:numPr>
-      </w:pPr>
-      <w:bookmarkStart w:id="1" w:name="_Toc358196621"/>
-      <w:proofErr w:type="spellStart"/>
-      <w:r>
-        <w:t>Use</w:t>
-      </w:r>
-      <w:proofErr w:type="spellEnd"/>
-      <w:r>
-        <w:t xml:space="preserve"> Case: Spieler erstellen</w:t>
       </w:r>
       <w:bookmarkEnd w:id="1"/>
     </w:p>
@@ -1752,20 +1358,29 @@
               <w:rPr>
                 <w:b/>
               </w:rPr>
-              <w:t>ILF:</w:t>
-            </w:r>
-          </w:p>
-        </w:tc>
-        <w:tc>
-          <w:tcPr>
-            <w:tcW w:w="4335" w:type="dxa"/>
-          </w:tcPr>
-          <w:p>
-            <w:r>
-              <w:t>Spiel, Spieler</w:t>
-            </w:r>
-            <w:r>
-              <w:t>, Spielfigur</w:t>
+              <w:t>ILF</w:t>
+            </w:r>
+            <w:r>
+              <w:rPr>
+                <w:b/>
+              </w:rPr>
+              <w:t>1</w:t>
+            </w:r>
+            <w:r>
+              <w:rPr>
+                <w:b/>
+              </w:rPr>
+              <w:t>:</w:t>
+            </w:r>
+          </w:p>
+        </w:tc>
+        <w:tc>
+          <w:tcPr>
+            <w:tcW w:w="4335" w:type="dxa"/>
+          </w:tcPr>
+          <w:p>
+            <w:r>
+              <w:t>Spiel</w:t>
             </w:r>
           </w:p>
         </w:tc>
@@ -1787,7 +1402,7 @@
           </w:tcPr>
           <w:p>
             <w:r>
-              <w:t>3</w:t>
+              <w:t>1</w:t>
             </w:r>
           </w:p>
         </w:tc>
@@ -1809,7 +1424,11 @@
           <w:tcPr>
             <w:tcW w:w="4335" w:type="dxa"/>
           </w:tcPr>
-          <w:p/>
+          <w:p>
+            <w:r>
+              <w:t>Low</w:t>
+            </w:r>
+          </w:p>
         </w:tc>
       </w:tr>
       <w:tr>
@@ -1859,17 +1478,29 @@
               <w:rPr>
                 <w:b/>
               </w:rPr>
-              <w:t>EI:</w:t>
-            </w:r>
-          </w:p>
-        </w:tc>
-        <w:tc>
-          <w:tcPr>
-            <w:tcW w:w="4335" w:type="dxa"/>
-          </w:tcPr>
-          <w:p>
-            <w:r>
-              <w:t>Spielerübersicht + Spielererstellung</w:t>
+              <w:t>EI</w:t>
+            </w:r>
+            <w:r>
+              <w:rPr>
+                <w:b/>
+              </w:rPr>
+              <w:t>1</w:t>
+            </w:r>
+            <w:r>
+              <w:rPr>
+                <w:b/>
+              </w:rPr>
+              <w:t>:</w:t>
+            </w:r>
+          </w:p>
+        </w:tc>
+        <w:tc>
+          <w:tcPr>
+            <w:tcW w:w="4335" w:type="dxa"/>
+          </w:tcPr>
+          <w:p>
+            <w:r>
+              <w:t>Spielmodus-View + Geräte-View</w:t>
             </w:r>
           </w:p>
         </w:tc>
@@ -1891,7 +1522,7 @@
           </w:tcPr>
           <w:p>
             <w:r>
-              <w:t>Spiel, Spieler</w:t>
+              <w:t>1 – Spiel</w:t>
             </w:r>
           </w:p>
         </w:tc>
@@ -1913,7 +1544,7 @@
           </w:tcPr>
           <w:p>
             <w:r>
-              <w:t>13</w:t>
+              <w:t>7</w:t>
             </w:r>
           </w:p>
         </w:tc>
@@ -1935,7 +1566,11 @@
           <w:tcPr>
             <w:tcW w:w="4335" w:type="dxa"/>
           </w:tcPr>
-          <w:p/>
+          <w:p>
+            <w:r>
+              <w:t>Low</w:t>
+            </w:r>
+          </w:p>
         </w:tc>
       </w:tr>
       <w:tr>
@@ -2008,7 +1643,13 @@
               <w:rPr>
                 <w:b/>
               </w:rPr>
-              <w:t>EQ</w:t>
+              <w:t>EO</w:t>
+            </w:r>
+            <w:r>
+              <w:rPr>
+                <w:b/>
+              </w:rPr>
+              <w:t>1</w:t>
             </w:r>
             <w:r>
               <w:rPr>
@@ -2026,6 +1667,9 @@
             <w:r>
               <w:t>Spielerübersicht</w:t>
             </w:r>
+            <w:r>
+              <w:t>-View</w:t>
+            </w:r>
           </w:p>
         </w:tc>
       </w:tr>
@@ -2046,7 +1690,7 @@
           </w:tcPr>
           <w:p>
             <w:r>
-              <w:t>Spiel, Spieler</w:t>
+              <w:t>1 - Spiel</w:t>
             </w:r>
           </w:p>
         </w:tc>
@@ -2090,10 +1734,33 @@
           <w:tcPr>
             <w:tcW w:w="4335" w:type="dxa"/>
           </w:tcPr>
-          <w:p/>
+          <w:p>
+            <w:r>
+              <w:t>Low</w:t>
+            </w:r>
+          </w:p>
         </w:tc>
       </w:tr>
     </w:tbl>
+    <w:p>
+      <w:pPr>
+        <w:ind w:left="426"/>
+      </w:pPr>
+      <w:r>
+        <w:rPr>
+          <w:b/>
+        </w:rPr>
+        <w:t>Ergebnis</w:t>
+      </w:r>
+      <w:r>
+        <w:t>: 33,6</w:t>
+      </w:r>
+    </w:p>
+    <w:p>
+      <w:pPr>
+        <w:ind w:left="426"/>
+      </w:pPr>
+    </w:p>
     <w:p>
       <w:pPr>
         <w:pStyle w:val="berschrift2"/>
@@ -2102,14 +1769,14 @@
           <w:numId w:val="1"/>
         </w:numPr>
       </w:pPr>
-      <w:bookmarkStart w:id="2" w:name="_Toc358196622"/>
+      <w:bookmarkStart w:id="2" w:name="_Toc358293576"/>
       <w:proofErr w:type="spellStart"/>
       <w:r>
         <w:t>Use</w:t>
       </w:r>
       <w:proofErr w:type="spellEnd"/>
       <w:r>
-        <w:t xml:space="preserve"> Case: Spieler löschen</w:t>
+        <w:t xml:space="preserve"> Case: Spieler erstellen</w:t>
       </w:r>
       <w:bookmarkEnd w:id="2"/>
     </w:p>
@@ -2219,7 +1886,10 @@
           </w:tcPr>
           <w:p>
             <w:r>
-              <w:t>Spiel, Spieler, Spielfigur</w:t>
+              <w:t>Spiel, Spieler</w:t>
+            </w:r>
+            <w:r>
+              <w:t>, Spielfigur</w:t>
             </w:r>
           </w:p>
         </w:tc>
@@ -2241,7 +1911,7 @@
           </w:tcPr>
           <w:p>
             <w:r>
-              <w:t>1</w:t>
+              <w:t>3</w:t>
             </w:r>
           </w:p>
         </w:tc>
@@ -2263,7 +1933,11 @@
           <w:tcPr>
             <w:tcW w:w="4335" w:type="dxa"/>
           </w:tcPr>
-          <w:p/>
+          <w:p>
+            <w:r>
+              <w:t>Low</w:t>
+            </w:r>
+          </w:p>
         </w:tc>
       </w:tr>
       <w:tr>
@@ -2323,7 +1997,7 @@
           </w:tcPr>
           <w:p>
             <w:r>
-              <w:t>Spielerübersicht</w:t>
+              <w:t>Spielerübersicht + Spielererstellung</w:t>
             </w:r>
           </w:p>
         </w:tc>
@@ -2345,7 +2019,7 @@
           </w:tcPr>
           <w:p>
             <w:r>
-              <w:t>Spieler</w:t>
+              <w:t>Spiel, Spieler</w:t>
             </w:r>
           </w:p>
         </w:tc>
@@ -2367,7 +2041,7 @@
           </w:tcPr>
           <w:p>
             <w:r>
-              <w:t>11</w:t>
+              <w:t>13</w:t>
             </w:r>
           </w:p>
         </w:tc>
@@ -2380,7 +2054,6 @@
           <w:p>
             <w:proofErr w:type="spellStart"/>
             <w:r>
-              <w:lastRenderedPageBreak/>
               <w:t>Complexity</w:t>
             </w:r>
             <w:proofErr w:type="spellEnd"/>
@@ -2390,7 +2063,13 @@
           <w:tcPr>
             <w:tcW w:w="4335" w:type="dxa"/>
           </w:tcPr>
-          <w:p/>
+          <w:p>
+            <w:proofErr w:type="spellStart"/>
+            <w:r>
+              <w:t>Avg</w:t>
+            </w:r>
+            <w:proofErr w:type="spellEnd"/>
+          </w:p>
         </w:tc>
       </w:tr>
       <w:tr>
@@ -2523,7 +2202,7 @@
           </w:tcPr>
           <w:p>
             <w:r>
-              <w:t>5</w:t>
+              <w:t>4</w:t>
             </w:r>
           </w:p>
         </w:tc>
@@ -2545,10 +2224,45 @@
           <w:tcPr>
             <w:tcW w:w="4335" w:type="dxa"/>
           </w:tcPr>
-          <w:p/>
+          <w:p>
+            <w:r>
+              <w:t>Low</w:t>
+            </w:r>
+          </w:p>
         </w:tc>
       </w:tr>
     </w:tbl>
+    <w:p>
+      <w:pPr>
+        <w:tabs>
+          <w:tab w:val="left" w:pos="426"/>
+        </w:tabs>
+        <w:ind w:left="426"/>
+      </w:pPr>
+      <w:r>
+        <w:rPr>
+          <w:b/>
+        </w:rPr>
+        <w:t>Ergebnis</w:t>
+      </w:r>
+      <w:r>
+        <w:t>: 71,4</w:t>
+      </w:r>
+    </w:p>
+    <w:p>
+      <w:pPr>
+        <w:rPr>
+          <w:rFonts w:asciiTheme="majorHAnsi" w:eastAsiaTheme="majorEastAsia" w:hAnsiTheme="majorHAnsi" w:cstheme="majorBidi"/>
+          <w:b/>
+          <w:bCs/>
+          <w:sz w:val="26"/>
+          <w:szCs w:val="26"/>
+        </w:rPr>
+      </w:pPr>
+      <w:r>
+        <w:br w:type="page"/>
+      </w:r>
+    </w:p>
     <w:p>
       <w:pPr>
         <w:pStyle w:val="berschrift2"/>
@@ -2557,14 +2271,15 @@
           <w:numId w:val="1"/>
         </w:numPr>
       </w:pPr>
-      <w:bookmarkStart w:id="3" w:name="_Toc358196623"/>
+      <w:bookmarkStart w:id="3" w:name="_Toc358293577"/>
       <w:proofErr w:type="spellStart"/>
       <w:r>
+        <w:lastRenderedPageBreak/>
         <w:t>Use</w:t>
       </w:r>
       <w:proofErr w:type="spellEnd"/>
       <w:r>
-        <w:t xml:space="preserve"> Case: Spieler bearbeiten</w:t>
+        <w:t xml:space="preserve"> Case: Spieler löschen</w:t>
       </w:r>
       <w:bookmarkEnd w:id="3"/>
     </w:p>
@@ -2696,7 +2411,7 @@
           </w:tcPr>
           <w:p>
             <w:r>
-              <w:t>3</w:t>
+              <w:t>1</w:t>
             </w:r>
           </w:p>
         </w:tc>
@@ -2718,7 +2433,11 @@
           <w:tcPr>
             <w:tcW w:w="4335" w:type="dxa"/>
           </w:tcPr>
-          <w:p/>
+          <w:p>
+            <w:r>
+              <w:t>Low</w:t>
+            </w:r>
+          </w:p>
         </w:tc>
       </w:tr>
       <w:tr>
@@ -2778,7 +2497,7 @@
           </w:tcPr>
           <w:p>
             <w:r>
-              <w:t>Spielerübersicht, Spielerbearbeitung</w:t>
+              <w:t>Spielerübersicht</w:t>
             </w:r>
           </w:p>
         </w:tc>
@@ -2800,7 +2519,7 @@
           </w:tcPr>
           <w:p>
             <w:r>
-              <w:t>Spiel, Spieler, Spielfigur</w:t>
+              <w:t>Spieler</w:t>
             </w:r>
           </w:p>
         </w:tc>
@@ -2822,7 +2541,7 @@
           </w:tcPr>
           <w:p>
             <w:r>
-              <w:t>17</w:t>
+              <w:t>11</w:t>
             </w:r>
           </w:p>
         </w:tc>
@@ -2844,7 +2563,11 @@
           <w:tcPr>
             <w:tcW w:w="4335" w:type="dxa"/>
           </w:tcPr>
-          <w:p/>
+          <w:p>
+            <w:r>
+              <w:t>Low</w:t>
+            </w:r>
+          </w:p>
         </w:tc>
       </w:tr>
       <w:tr>
@@ -2999,10 +2722,39 @@
           <w:tcPr>
             <w:tcW w:w="4335" w:type="dxa"/>
           </w:tcPr>
-          <w:p/>
+          <w:p>
+            <w:r>
+              <w:t>Low</w:t>
+            </w:r>
+          </w:p>
         </w:tc>
       </w:tr>
     </w:tbl>
+    <w:p>
+      <w:pPr>
+        <w:ind w:left="426"/>
+      </w:pPr>
+      <w:r>
+        <w:rPr>
+          <w:b/>
+        </w:rPr>
+        <w:t>Ergebnis</w:t>
+      </w:r>
+      <w:r>
+        <w:rPr>
+          <w:b/>
+        </w:rPr>
+        <w:t>:</w:t>
+      </w:r>
+      <w:r>
+        <w:t xml:space="preserve"> 46,2</w:t>
+      </w:r>
+    </w:p>
+    <w:p>
+      <w:pPr>
+        <w:ind w:left="426"/>
+      </w:pPr>
+    </w:p>
     <w:p>
       <w:pPr>
         <w:pStyle w:val="berschrift2"/>
@@ -3011,14 +2763,14 @@
           <w:numId w:val="1"/>
         </w:numPr>
       </w:pPr>
-      <w:bookmarkStart w:id="4" w:name="_Toc358196624"/>
+      <w:bookmarkStart w:id="4" w:name="_Toc358293578"/>
       <w:proofErr w:type="spellStart"/>
       <w:r>
         <w:t>Use</w:t>
       </w:r>
       <w:proofErr w:type="spellEnd"/>
       <w:r>
-        <w:t xml:space="preserve"> Case: Spiel beenden</w:t>
+        <w:t xml:space="preserve"> Case: Spieler bearbeiten</w:t>
       </w:r>
       <w:bookmarkEnd w:id="4"/>
     </w:p>
@@ -3128,7 +2880,7 @@
           </w:tcPr>
           <w:p>
             <w:r>
-              <w:t>Spiel</w:t>
+              <w:t>Spiel, Spieler, Spielfigur</w:t>
             </w:r>
           </w:p>
         </w:tc>
@@ -3150,7 +2902,7 @@
           </w:tcPr>
           <w:p>
             <w:r>
-              <w:t>1</w:t>
+              <w:t>3</w:t>
             </w:r>
           </w:p>
         </w:tc>
@@ -3172,7 +2924,11 @@
           <w:tcPr>
             <w:tcW w:w="4335" w:type="dxa"/>
           </w:tcPr>
-          <w:p/>
+          <w:p>
+            <w:r>
+              <w:t>Low</w:t>
+            </w:r>
+          </w:p>
         </w:tc>
       </w:tr>
       <w:tr>
@@ -3232,7 +2988,7 @@
           </w:tcPr>
           <w:p>
             <w:r>
-              <w:t>Spielbildschirm</w:t>
+              <w:t>Spielerübersicht, Spielerbearbeitung</w:t>
             </w:r>
           </w:p>
         </w:tc>
@@ -3254,7 +3010,7 @@
           </w:tcPr>
           <w:p>
             <w:r>
-              <w:t>Spiel</w:t>
+              <w:t>Spiel, Spieler, Spielfigur</w:t>
             </w:r>
           </w:p>
         </w:tc>
@@ -3274,7 +3030,11 @@
           <w:tcPr>
             <w:tcW w:w="4335" w:type="dxa"/>
           </w:tcPr>
-          <w:p/>
+          <w:p>
+            <w:r>
+              <w:t>17</w:t>
+            </w:r>
+          </w:p>
         </w:tc>
       </w:tr>
       <w:tr>
@@ -3294,7 +3054,11 @@
           <w:tcPr>
             <w:tcW w:w="4335" w:type="dxa"/>
           </w:tcPr>
-          <w:p/>
+          <w:p>
+            <w:r>
+              <w:t>High</w:t>
+            </w:r>
+          </w:p>
         </w:tc>
       </w:tr>
       <w:tr>
@@ -3383,7 +3147,7 @@
           </w:tcPr>
           <w:p>
             <w:r>
-              <w:t>Spielmodus</w:t>
+              <w:t>Spielerübersicht</w:t>
             </w:r>
           </w:p>
         </w:tc>
@@ -3405,7 +3169,7 @@
           </w:tcPr>
           <w:p>
             <w:r>
-              <w:t>Spiel</w:t>
+              <w:t>Spiel, Spieler</w:t>
             </w:r>
           </w:p>
         </w:tc>
@@ -3426,8 +3190,9 @@
             <w:tcW w:w="4335" w:type="dxa"/>
           </w:tcPr>
           <w:p>
-            <w:bookmarkStart w:id="5" w:name="_GoBack"/>
-            <w:bookmarkEnd w:id="5"/>
+            <w:r>
+              <w:t>5</w:t>
+            </w:r>
           </w:p>
         </w:tc>
       </w:tr>
@@ -3448,10 +3213,42 @@
           <w:tcPr>
             <w:tcW w:w="4335" w:type="dxa"/>
           </w:tcPr>
-          <w:p/>
+          <w:p>
+            <w:r>
+              <w:t>Low</w:t>
+            </w:r>
+          </w:p>
         </w:tc>
       </w:tr>
     </w:tbl>
+    <w:p>
+      <w:pPr>
+        <w:ind w:left="426"/>
+      </w:pPr>
+      <w:r>
+        <w:rPr>
+          <w:b/>
+        </w:rPr>
+        <w:t>Ergebnis</w:t>
+      </w:r>
+      <w:r>
+        <w:t>: 115,92</w:t>
+      </w:r>
+    </w:p>
+    <w:p>
+      <w:pPr>
+        <w:rPr>
+          <w:rFonts w:asciiTheme="majorHAnsi" w:eastAsiaTheme="majorEastAsia" w:hAnsiTheme="majorHAnsi" w:cstheme="majorBidi"/>
+          <w:b/>
+          <w:bCs/>
+          <w:sz w:val="26"/>
+          <w:szCs w:val="26"/>
+        </w:rPr>
+      </w:pPr>
+      <w:r>
+        <w:br w:type="page"/>
+      </w:r>
+    </w:p>
     <w:p>
       <w:pPr>
         <w:pStyle w:val="berschrift2"/>
@@ -3460,7 +3257,499 @@
           <w:numId w:val="1"/>
         </w:numPr>
       </w:pPr>
-      <w:bookmarkStart w:id="6" w:name="_Toc358196625"/>
+      <w:bookmarkStart w:id="5" w:name="_Toc358293579"/>
+      <w:proofErr w:type="spellStart"/>
+      <w:r>
+        <w:lastRenderedPageBreak/>
+        <w:t>Use</w:t>
+      </w:r>
+      <w:proofErr w:type="spellEnd"/>
+      <w:r>
+        <w:t xml:space="preserve"> Case: Spiel beenden</w:t>
+      </w:r>
+      <w:bookmarkEnd w:id="5"/>
+    </w:p>
+    <w:tbl>
+      <w:tblPr>
+        <w:tblStyle w:val="Tabellenraster"/>
+        <w:tblW w:w="0" w:type="auto"/>
+        <w:tblInd w:w="567" w:type="dxa"/>
+        <w:tblLook w:val="04A0" w:firstRow="1" w:lastRow="0" w:firstColumn="1" w:lastColumn="0" w:noHBand="0" w:noVBand="1"/>
+      </w:tblPr>
+      <w:tblGrid>
+        <w:gridCol w:w="4386"/>
+        <w:gridCol w:w="4335"/>
+      </w:tblGrid>
+      <w:tr>
+        <w:tc>
+          <w:tcPr>
+            <w:tcW w:w="8721" w:type="dxa"/>
+            <w:gridSpan w:val="2"/>
+          </w:tcPr>
+          <w:p>
+            <w:pPr>
+              <w:rPr>
+                <w:b/>
+                <w:u w:val="single"/>
+              </w:rPr>
+            </w:pPr>
+            <w:r>
+              <w:rPr>
+                <w:b/>
+                <w:u w:val="single"/>
+              </w:rPr>
+              <w:t>Communication</w:t>
+            </w:r>
+          </w:p>
+        </w:tc>
+      </w:tr>
+      <w:tr>
+        <w:tc>
+          <w:tcPr>
+            <w:tcW w:w="4386" w:type="dxa"/>
+          </w:tcPr>
+          <w:p>
+            <w:proofErr w:type="spellStart"/>
+            <w:r>
+              <w:t>Complexity</w:t>
+            </w:r>
+            <w:proofErr w:type="spellEnd"/>
+          </w:p>
+        </w:tc>
+        <w:tc>
+          <w:tcPr>
+            <w:tcW w:w="4335" w:type="dxa"/>
+          </w:tcPr>
+          <w:p>
+            <w:r>
+              <w:t>Average</w:t>
+            </w:r>
+          </w:p>
+        </w:tc>
+      </w:tr>
+      <w:tr>
+        <w:tc>
+          <w:tcPr>
+            <w:tcW w:w="8721" w:type="dxa"/>
+            <w:gridSpan w:val="2"/>
+          </w:tcPr>
+          <w:p>
+            <w:pPr>
+              <w:rPr>
+                <w:b/>
+                <w:u w:val="single"/>
+              </w:rPr>
+            </w:pPr>
+            <w:r>
+              <w:rPr>
+                <w:b/>
+                <w:u w:val="single"/>
+              </w:rPr>
+              <w:t>Files</w:t>
+            </w:r>
+          </w:p>
+        </w:tc>
+      </w:tr>
+      <w:tr>
+        <w:tc>
+          <w:tcPr>
+            <w:tcW w:w="4386" w:type="dxa"/>
+          </w:tcPr>
+          <w:p>
+            <w:pPr>
+              <w:rPr>
+                <w:b/>
+              </w:rPr>
+            </w:pPr>
+            <w:r>
+              <w:rPr>
+                <w:b/>
+              </w:rPr>
+              <w:t>ILF:</w:t>
+            </w:r>
+          </w:p>
+        </w:tc>
+        <w:tc>
+          <w:tcPr>
+            <w:tcW w:w="4335" w:type="dxa"/>
+          </w:tcPr>
+          <w:p>
+            <w:r>
+              <w:t>Spiel</w:t>
+            </w:r>
+          </w:p>
+        </w:tc>
+      </w:tr>
+      <w:tr>
+        <w:tc>
+          <w:tcPr>
+            <w:tcW w:w="4386" w:type="dxa"/>
+          </w:tcPr>
+          <w:p>
+            <w:r>
+              <w:t>DETs:</w:t>
+            </w:r>
+          </w:p>
+        </w:tc>
+        <w:tc>
+          <w:tcPr>
+            <w:tcW w:w="4335" w:type="dxa"/>
+          </w:tcPr>
+          <w:p>
+            <w:r>
+              <w:t>1</w:t>
+            </w:r>
+          </w:p>
+        </w:tc>
+      </w:tr>
+      <w:tr>
+        <w:tc>
+          <w:tcPr>
+            <w:tcW w:w="4386" w:type="dxa"/>
+          </w:tcPr>
+          <w:p>
+            <w:proofErr w:type="spellStart"/>
+            <w:r>
+              <w:t>Complexity</w:t>
+            </w:r>
+            <w:proofErr w:type="spellEnd"/>
+          </w:p>
+        </w:tc>
+        <w:tc>
+          <w:tcPr>
+            <w:tcW w:w="4335" w:type="dxa"/>
+          </w:tcPr>
+          <w:p>
+            <w:r>
+              <w:t>Low</w:t>
+            </w:r>
+          </w:p>
+        </w:tc>
+      </w:tr>
+      <w:tr>
+        <w:tc>
+          <w:tcPr>
+            <w:tcW w:w="8721" w:type="dxa"/>
+            <w:gridSpan w:val="2"/>
+          </w:tcPr>
+          <w:p>
+            <w:pPr>
+              <w:rPr>
+                <w:b/>
+                <w:u w:val="single"/>
+              </w:rPr>
+            </w:pPr>
+            <w:proofErr w:type="spellStart"/>
+            <w:r>
+              <w:rPr>
+                <w:b/>
+                <w:u w:val="single"/>
+              </w:rPr>
+              <w:t>External</w:t>
+            </w:r>
+            <w:proofErr w:type="spellEnd"/>
+            <w:r>
+              <w:rPr>
+                <w:b/>
+                <w:u w:val="single"/>
+              </w:rPr>
+              <w:t xml:space="preserve"> Input (EI)</w:t>
+            </w:r>
+          </w:p>
+        </w:tc>
+      </w:tr>
+      <w:tr>
+        <w:tc>
+          <w:tcPr>
+            <w:tcW w:w="4386" w:type="dxa"/>
+          </w:tcPr>
+          <w:p>
+            <w:pPr>
+              <w:rPr>
+                <w:b/>
+              </w:rPr>
+            </w:pPr>
+            <w:r>
+              <w:rPr>
+                <w:b/>
+              </w:rPr>
+              <w:t>EI:</w:t>
+            </w:r>
+          </w:p>
+        </w:tc>
+        <w:tc>
+          <w:tcPr>
+            <w:tcW w:w="4335" w:type="dxa"/>
+          </w:tcPr>
+          <w:p>
+            <w:r>
+              <w:t>Spielbildschirm</w:t>
+            </w:r>
+          </w:p>
+        </w:tc>
+      </w:tr>
+      <w:tr>
+        <w:tc>
+          <w:tcPr>
+            <w:tcW w:w="4386" w:type="dxa"/>
+          </w:tcPr>
+          <w:p>
+            <w:r>
+              <w:t>File Type References:</w:t>
+            </w:r>
+          </w:p>
+        </w:tc>
+        <w:tc>
+          <w:tcPr>
+            <w:tcW w:w="4335" w:type="dxa"/>
+          </w:tcPr>
+          <w:p>
+            <w:r>
+              <w:t>Spiel</w:t>
+            </w:r>
+          </w:p>
+        </w:tc>
+      </w:tr>
+      <w:tr>
+        <w:tc>
+          <w:tcPr>
+            <w:tcW w:w="4386" w:type="dxa"/>
+          </w:tcPr>
+          <w:p>
+            <w:r>
+              <w:t>DETs</w:t>
+            </w:r>
+          </w:p>
+        </w:tc>
+        <w:tc>
+          <w:tcPr>
+            <w:tcW w:w="4335" w:type="dxa"/>
+          </w:tcPr>
+          <w:p>
+            <w:r>
+              <w:t>1</w:t>
+            </w:r>
+          </w:p>
+        </w:tc>
+      </w:tr>
+      <w:tr>
+        <w:tc>
+          <w:tcPr>
+            <w:tcW w:w="4386" w:type="dxa"/>
+          </w:tcPr>
+          <w:p>
+            <w:proofErr w:type="spellStart"/>
+            <w:r>
+              <w:t>Complexity</w:t>
+            </w:r>
+            <w:proofErr w:type="spellEnd"/>
+          </w:p>
+        </w:tc>
+        <w:tc>
+          <w:tcPr>
+            <w:tcW w:w="4335" w:type="dxa"/>
+          </w:tcPr>
+          <w:p>
+            <w:r>
+              <w:t>Low</w:t>
+            </w:r>
+          </w:p>
+        </w:tc>
+      </w:tr>
+      <w:tr>
+        <w:tc>
+          <w:tcPr>
+            <w:tcW w:w="8721" w:type="dxa"/>
+            <w:gridSpan w:val="2"/>
+          </w:tcPr>
+          <w:p>
+            <w:pPr>
+              <w:rPr>
+                <w:b/>
+                <w:u w:val="single"/>
+              </w:rPr>
+            </w:pPr>
+            <w:proofErr w:type="spellStart"/>
+            <w:r>
+              <w:rPr>
+                <w:b/>
+                <w:u w:val="single"/>
+              </w:rPr>
+              <w:t>External</w:t>
+            </w:r>
+            <w:proofErr w:type="spellEnd"/>
+            <w:r>
+              <w:rPr>
+                <w:b/>
+                <w:u w:val="single"/>
+              </w:rPr>
+              <w:t xml:space="preserve"> </w:t>
+            </w:r>
+            <w:proofErr w:type="spellStart"/>
+            <w:r>
+              <w:rPr>
+                <w:b/>
+                <w:u w:val="single"/>
+              </w:rPr>
+              <w:t>Inquiries</w:t>
+            </w:r>
+            <w:proofErr w:type="spellEnd"/>
+            <w:r>
+              <w:rPr>
+                <w:b/>
+                <w:u w:val="single"/>
+              </w:rPr>
+              <w:t xml:space="preserve"> (EQ</w:t>
+            </w:r>
+            <w:r>
+              <w:rPr>
+                <w:b/>
+                <w:u w:val="single"/>
+              </w:rPr>
+              <w:t>)</w:t>
+            </w:r>
+          </w:p>
+        </w:tc>
+      </w:tr>
+      <w:tr>
+        <w:tc>
+          <w:tcPr>
+            <w:tcW w:w="4386" w:type="dxa"/>
+          </w:tcPr>
+          <w:p>
+            <w:pPr>
+              <w:rPr>
+                <w:b/>
+              </w:rPr>
+            </w:pPr>
+            <w:r>
+              <w:rPr>
+                <w:b/>
+              </w:rPr>
+              <w:t>EQ</w:t>
+            </w:r>
+            <w:r>
+              <w:rPr>
+                <w:b/>
+              </w:rPr>
+              <w:t>:</w:t>
+            </w:r>
+          </w:p>
+        </w:tc>
+        <w:tc>
+          <w:tcPr>
+            <w:tcW w:w="4335" w:type="dxa"/>
+          </w:tcPr>
+          <w:p>
+            <w:r>
+              <w:t>Spielmodus</w:t>
+            </w:r>
+          </w:p>
+        </w:tc>
+      </w:tr>
+      <w:tr>
+        <w:tc>
+          <w:tcPr>
+            <w:tcW w:w="4386" w:type="dxa"/>
+          </w:tcPr>
+          <w:p>
+            <w:r>
+              <w:t>File Type References</w:t>
+            </w:r>
+          </w:p>
+        </w:tc>
+        <w:tc>
+          <w:tcPr>
+            <w:tcW w:w="4335" w:type="dxa"/>
+          </w:tcPr>
+          <w:p>
+            <w:r>
+              <w:t>Spiel</w:t>
+            </w:r>
+          </w:p>
+        </w:tc>
+      </w:tr>
+      <w:tr>
+        <w:tc>
+          <w:tcPr>
+            <w:tcW w:w="4386" w:type="dxa"/>
+          </w:tcPr>
+          <w:p>
+            <w:r>
+              <w:t>DETs</w:t>
+            </w:r>
+          </w:p>
+        </w:tc>
+        <w:tc>
+          <w:tcPr>
+            <w:tcW w:w="4335" w:type="dxa"/>
+          </w:tcPr>
+          <w:p>
+            <w:r>
+              <w:t>3</w:t>
+            </w:r>
+          </w:p>
+        </w:tc>
+      </w:tr>
+      <w:tr>
+        <w:tc>
+          <w:tcPr>
+            <w:tcW w:w="4386" w:type="dxa"/>
+          </w:tcPr>
+          <w:p>
+            <w:proofErr w:type="spellStart"/>
+            <w:r>
+              <w:t>Complexity</w:t>
+            </w:r>
+            <w:proofErr w:type="spellEnd"/>
+          </w:p>
+        </w:tc>
+        <w:tc>
+          <w:tcPr>
+            <w:tcW w:w="4335" w:type="dxa"/>
+          </w:tcPr>
+          <w:p>
+            <w:r>
+              <w:t>Low</w:t>
+            </w:r>
+          </w:p>
+        </w:tc>
+      </w:tr>
+    </w:tbl>
+    <w:p>
+      <w:pPr>
+        <w:ind w:left="426"/>
+      </w:pPr>
+      <w:r>
+        <w:rPr>
+          <w:b/>
+        </w:rPr>
+        <w:t>Ergebnis</w:t>
+      </w:r>
+      <w:r>
+        <w:t>: 15,96</w:t>
+      </w:r>
+    </w:p>
+    <w:p>
+      <w:pPr>
+        <w:rPr>
+          <w:rFonts w:asciiTheme="majorHAnsi" w:eastAsiaTheme="majorEastAsia" w:hAnsiTheme="majorHAnsi" w:cstheme="majorBidi"/>
+          <w:b/>
+          <w:bCs/>
+          <w:sz w:val="26"/>
+          <w:szCs w:val="26"/>
+        </w:rPr>
+      </w:pPr>
+    </w:p>
+    <w:p>
+      <w:pPr>
+        <w:pStyle w:val="berschrift2"/>
+        <w:numPr>
+          <w:ilvl w:val="0"/>
+          <w:numId w:val="1"/>
+        </w:numPr>
+      </w:pPr>
+      <w:bookmarkStart w:id="6" w:name="_Toc358293580"/>
       <w:proofErr w:type="spellStart"/>
       <w:r>
         <w:t>Use</w:t>
@@ -3575,7 +3864,11 @@
           <w:tcPr>
             <w:tcW w:w="4335" w:type="dxa"/>
           </w:tcPr>
-          <w:p/>
+          <w:p>
+            <w:r>
+              <w:t>Spiel, Spielkarte, Spieler</w:t>
+            </w:r>
+          </w:p>
         </w:tc>
       </w:tr>
       <w:tr>
@@ -3593,7 +3886,11 @@
           <w:tcPr>
             <w:tcW w:w="4335" w:type="dxa"/>
           </w:tcPr>
-          <w:p/>
+          <w:p>
+            <w:r>
+              <w:t>2</w:t>
+            </w:r>
+          </w:p>
         </w:tc>
       </w:tr>
       <w:tr>
@@ -3613,7 +3910,11 @@
           <w:tcPr>
             <w:tcW w:w="4335" w:type="dxa"/>
           </w:tcPr>
-          <w:p/>
+          <w:p>
+            <w:r>
+              <w:t>Low</w:t>
+            </w:r>
+          </w:p>
         </w:tc>
       </w:tr>
       <w:tr>
@@ -3663,7 +3964,6 @@
               <w:rPr>
                 <w:b/>
               </w:rPr>
-              <w:lastRenderedPageBreak/>
               <w:t>EI:</w:t>
             </w:r>
           </w:p>
@@ -3672,7 +3972,11 @@
           <w:tcPr>
             <w:tcW w:w="4335" w:type="dxa"/>
           </w:tcPr>
-          <w:p/>
+          <w:p>
+            <w:r>
+              <w:t>Spielbildschirm, Spielkartendialog</w:t>
+            </w:r>
+          </w:p>
         </w:tc>
       </w:tr>
       <w:tr>
@@ -3690,7 +3994,11 @@
           <w:tcPr>
             <w:tcW w:w="4335" w:type="dxa"/>
           </w:tcPr>
-          <w:p/>
+          <w:p>
+            <w:r>
+              <w:t>Spiel, Spielkarte, Spieler</w:t>
+            </w:r>
+          </w:p>
         </w:tc>
       </w:tr>
       <w:tr>
@@ -3708,7 +4016,11 @@
           <w:tcPr>
             <w:tcW w:w="4335" w:type="dxa"/>
           </w:tcPr>
-          <w:p/>
+          <w:p>
+            <w:r>
+              <w:t>5</w:t>
+            </w:r>
+          </w:p>
         </w:tc>
       </w:tr>
       <w:tr>
@@ -3728,7 +4040,11 @@
           <w:tcPr>
             <w:tcW w:w="4335" w:type="dxa"/>
           </w:tcPr>
-          <w:p/>
+          <w:p>
+            <w:r>
+              <w:t>High</w:t>
+            </w:r>
+          </w:p>
         </w:tc>
       </w:tr>
       <w:tr>
@@ -3758,7 +4074,30 @@
                 <w:b/>
                 <w:u w:val="single"/>
               </w:rPr>
-              <w:t xml:space="preserve"> Output (EO)</w:t>
+              <w:t xml:space="preserve"> </w:t>
+            </w:r>
+            <w:proofErr w:type="spellStart"/>
+            <w:r>
+              <w:rPr>
+                <w:b/>
+                <w:u w:val="single"/>
+              </w:rPr>
+              <w:t>Inquiries</w:t>
+            </w:r>
+            <w:proofErr w:type="spellEnd"/>
+            <w:r>
+              <w:rPr>
+                <w:b/>
+                <w:u w:val="single"/>
+              </w:rPr>
+              <w:t xml:space="preserve"> (EQ</w:t>
+            </w:r>
+            <w:r>
+              <w:rPr>
+                <w:b/>
+                <w:u w:val="single"/>
+              </w:rPr>
+              <w:t>)</w:t>
             </w:r>
           </w:p>
         </w:tc>
@@ -3778,15 +4117,25 @@
               <w:rPr>
                 <w:b/>
               </w:rPr>
-              <w:t>EO:</w:t>
-            </w:r>
-          </w:p>
-        </w:tc>
-        <w:tc>
-          <w:tcPr>
-            <w:tcW w:w="4335" w:type="dxa"/>
-          </w:tcPr>
-          <w:p/>
+              <w:t>EQ</w:t>
+            </w:r>
+            <w:r>
+              <w:rPr>
+                <w:b/>
+              </w:rPr>
+              <w:t>:</w:t>
+            </w:r>
+          </w:p>
+        </w:tc>
+        <w:tc>
+          <w:tcPr>
+            <w:tcW w:w="4335" w:type="dxa"/>
+          </w:tcPr>
+          <w:p>
+            <w:r>
+              <w:t>Spielbildschirm</w:t>
+            </w:r>
+          </w:p>
         </w:tc>
       </w:tr>
       <w:tr>
@@ -3804,7 +4153,11 @@
           <w:tcPr>
             <w:tcW w:w="4335" w:type="dxa"/>
           </w:tcPr>
-          <w:p/>
+          <w:p>
+            <w:r>
+              <w:t>Spiel, Spieler, Spielkarte</w:t>
+            </w:r>
+          </w:p>
         </w:tc>
       </w:tr>
       <w:tr>
@@ -3822,7 +4175,11 @@
           <w:tcPr>
             <w:tcW w:w="4335" w:type="dxa"/>
           </w:tcPr>
-          <w:p/>
+          <w:p>
+            <w:r>
+              <w:t>1</w:t>
+            </w:r>
+          </w:p>
         </w:tc>
       </w:tr>
       <w:tr>
@@ -3842,10 +4199,42 @@
           <w:tcPr>
             <w:tcW w:w="4335" w:type="dxa"/>
           </w:tcPr>
-          <w:p/>
+          <w:p>
+            <w:r>
+              <w:t>Low</w:t>
+            </w:r>
+          </w:p>
         </w:tc>
       </w:tr>
     </w:tbl>
+    <w:p>
+      <w:pPr>
+        <w:ind w:left="426"/>
+      </w:pPr>
+      <w:r>
+        <w:rPr>
+          <w:b/>
+        </w:rPr>
+        <w:t>Ergebnis</w:t>
+      </w:r>
+      <w:r>
+        <w:t>: 39,48</w:t>
+      </w:r>
+    </w:p>
+    <w:p>
+      <w:pPr>
+        <w:rPr>
+          <w:rFonts w:asciiTheme="majorHAnsi" w:eastAsiaTheme="majorEastAsia" w:hAnsiTheme="majorHAnsi" w:cstheme="majorBidi"/>
+          <w:b/>
+          <w:bCs/>
+          <w:sz w:val="26"/>
+          <w:szCs w:val="26"/>
+        </w:rPr>
+      </w:pPr>
+      <w:r>
+        <w:br w:type="page"/>
+      </w:r>
+    </w:p>
     <w:p>
       <w:pPr>
         <w:pStyle w:val="berschrift2"/>
@@ -3854,9 +4243,10 @@
           <w:numId w:val="1"/>
         </w:numPr>
       </w:pPr>
-      <w:bookmarkStart w:id="7" w:name="_Toc358196626"/>
+      <w:bookmarkStart w:id="7" w:name="_Toc358293581"/>
       <w:proofErr w:type="spellStart"/>
       <w:r>
+        <w:lastRenderedPageBreak/>
         <w:t>Use</w:t>
       </w:r>
       <w:proofErr w:type="spellEnd"/>
@@ -3969,7 +4359,11 @@
           <w:tcPr>
             <w:tcW w:w="4335" w:type="dxa"/>
           </w:tcPr>
-          <w:p/>
+          <w:p>
+            <w:r>
+              <w:t>Spielplatte</w:t>
+            </w:r>
+          </w:p>
         </w:tc>
       </w:tr>
       <w:tr>
@@ -3987,7 +4381,11 @@
           <w:tcPr>
             <w:tcW w:w="4335" w:type="dxa"/>
           </w:tcPr>
-          <w:p/>
+          <w:p>
+            <w:r>
+              <w:t>1</w:t>
+            </w:r>
+          </w:p>
         </w:tc>
       </w:tr>
       <w:tr>
@@ -4007,7 +4405,11 @@
           <w:tcPr>
             <w:tcW w:w="4335" w:type="dxa"/>
           </w:tcPr>
-          <w:p/>
+          <w:p>
+            <w:r>
+              <w:t>Low</w:t>
+            </w:r>
+          </w:p>
         </w:tc>
       </w:tr>
       <w:tr>
@@ -4065,7 +4467,11 @@
           <w:tcPr>
             <w:tcW w:w="4335" w:type="dxa"/>
           </w:tcPr>
-          <w:p/>
+          <w:p>
+            <w:r>
+              <w:t>Spielbildschirm</w:t>
+            </w:r>
+          </w:p>
         </w:tc>
       </w:tr>
       <w:tr>
@@ -4083,7 +4489,11 @@
           <w:tcPr>
             <w:tcW w:w="4335" w:type="dxa"/>
           </w:tcPr>
-          <w:p/>
+          <w:p>
+            <w:r>
+              <w:t>Spielplatte</w:t>
+            </w:r>
+          </w:p>
         </w:tc>
       </w:tr>
       <w:tr>
@@ -4101,7 +4511,11 @@
           <w:tcPr>
             <w:tcW w:w="4335" w:type="dxa"/>
           </w:tcPr>
-          <w:p/>
+          <w:p>
+            <w:r>
+              <w:t>4</w:t>
+            </w:r>
+          </w:p>
         </w:tc>
       </w:tr>
       <w:tr>
@@ -4121,7 +4535,11 @@
           <w:tcPr>
             <w:tcW w:w="4335" w:type="dxa"/>
           </w:tcPr>
-          <w:p/>
+          <w:p>
+            <w:r>
+              <w:t>Low</w:t>
+            </w:r>
+          </w:p>
         </w:tc>
       </w:tr>
       <w:tr>
@@ -4151,7 +4569,30 @@
                 <w:b/>
                 <w:u w:val="single"/>
               </w:rPr>
-              <w:t xml:space="preserve"> Output (EO)</w:t>
+              <w:t xml:space="preserve"> </w:t>
+            </w:r>
+            <w:proofErr w:type="spellStart"/>
+            <w:r>
+              <w:rPr>
+                <w:b/>
+                <w:u w:val="single"/>
+              </w:rPr>
+              <w:t>Inquiries</w:t>
+            </w:r>
+            <w:proofErr w:type="spellEnd"/>
+            <w:r>
+              <w:rPr>
+                <w:b/>
+                <w:u w:val="single"/>
+              </w:rPr>
+              <w:t xml:space="preserve"> (EQ</w:t>
+            </w:r>
+            <w:r>
+              <w:rPr>
+                <w:b/>
+                <w:u w:val="single"/>
+              </w:rPr>
+              <w:t>)</w:t>
             </w:r>
           </w:p>
         </w:tc>
@@ -4171,15 +4612,25 @@
               <w:rPr>
                 <w:b/>
               </w:rPr>
-              <w:t>EO:</w:t>
-            </w:r>
-          </w:p>
-        </w:tc>
-        <w:tc>
-          <w:tcPr>
-            <w:tcW w:w="4335" w:type="dxa"/>
-          </w:tcPr>
-          <w:p/>
+              <w:t>EQ</w:t>
+            </w:r>
+            <w:r>
+              <w:rPr>
+                <w:b/>
+              </w:rPr>
+              <w:t>:</w:t>
+            </w:r>
+          </w:p>
+        </w:tc>
+        <w:tc>
+          <w:tcPr>
+            <w:tcW w:w="4335" w:type="dxa"/>
+          </w:tcPr>
+          <w:p>
+            <w:r>
+              <w:t>Spielbildschirm</w:t>
+            </w:r>
+          </w:p>
         </w:tc>
       </w:tr>
       <w:tr>
@@ -4197,7 +4648,11 @@
           <w:tcPr>
             <w:tcW w:w="4335" w:type="dxa"/>
           </w:tcPr>
-          <w:p/>
+          <w:p>
+            <w:r>
+              <w:t>Spielplatte</w:t>
+            </w:r>
+          </w:p>
         </w:tc>
       </w:tr>
       <w:tr>
@@ -4215,7 +4670,11 @@
           <w:tcPr>
             <w:tcW w:w="4335" w:type="dxa"/>
           </w:tcPr>
-          <w:p/>
+          <w:p>
+            <w:r>
+              <w:t>1</w:t>
+            </w:r>
+          </w:p>
         </w:tc>
       </w:tr>
       <w:tr>
@@ -4235,10 +4694,39 @@
           <w:tcPr>
             <w:tcW w:w="4335" w:type="dxa"/>
           </w:tcPr>
-          <w:p/>
+          <w:p>
+            <w:r>
+              <w:t>Low</w:t>
+            </w:r>
+          </w:p>
         </w:tc>
       </w:tr>
     </w:tbl>
+    <w:p>
+      <w:pPr>
+        <w:ind w:left="426"/>
+      </w:pPr>
+      <w:r>
+        <w:rPr>
+          <w:b/>
+        </w:rPr>
+        <w:t>Ergebnis</w:t>
+      </w:r>
+      <w:r>
+        <w:t>: 18,48</w:t>
+      </w:r>
+    </w:p>
+    <w:p>
+      <w:pPr>
+        <w:rPr>
+          <w:rFonts w:asciiTheme="majorHAnsi" w:eastAsiaTheme="majorEastAsia" w:hAnsiTheme="majorHAnsi" w:cstheme="majorBidi"/>
+          <w:b/>
+          <w:bCs/>
+          <w:sz w:val="26"/>
+          <w:szCs w:val="26"/>
+        </w:rPr>
+      </w:pPr>
+    </w:p>
     <w:p>
       <w:pPr>
         <w:pStyle w:val="berschrift2"/>
@@ -4247,7 +4735,7 @@
           <w:numId w:val="1"/>
         </w:numPr>
       </w:pPr>
-      <w:bookmarkStart w:id="8" w:name="_Toc358196627"/>
+      <w:bookmarkStart w:id="8" w:name="_Toc358293582"/>
       <w:proofErr w:type="spellStart"/>
       <w:r>
         <w:t>Use</w:t>
@@ -4362,7 +4850,11 @@
           <w:tcPr>
             <w:tcW w:w="4335" w:type="dxa"/>
           </w:tcPr>
-          <w:p/>
+          <w:p>
+            <w:r>
+              <w:t>Spielbrett, Spielplatte, Spielfigur</w:t>
+            </w:r>
+          </w:p>
         </w:tc>
       </w:tr>
       <w:tr>
@@ -4380,7 +4872,11 @@
           <w:tcPr>
             <w:tcW w:w="4335" w:type="dxa"/>
           </w:tcPr>
-          <w:p/>
+          <w:p>
+            <w:r>
+              <w:t>9</w:t>
+            </w:r>
+          </w:p>
         </w:tc>
       </w:tr>
       <w:tr>
@@ -4400,7 +4896,11 @@
           <w:tcPr>
             <w:tcW w:w="4335" w:type="dxa"/>
           </w:tcPr>
-          <w:p/>
+          <w:p>
+            <w:r>
+              <w:t>Low</w:t>
+            </w:r>
+          </w:p>
         </w:tc>
       </w:tr>
       <w:tr>
@@ -4458,7 +4958,11 @@
           <w:tcPr>
             <w:tcW w:w="4335" w:type="dxa"/>
           </w:tcPr>
-          <w:p/>
+          <w:p>
+            <w:r>
+              <w:t>Spielbildschirm</w:t>
+            </w:r>
+          </w:p>
         </w:tc>
       </w:tr>
       <w:tr>
@@ -4476,7 +4980,11 @@
           <w:tcPr>
             <w:tcW w:w="4335" w:type="dxa"/>
           </w:tcPr>
-          <w:p/>
+          <w:p>
+            <w:r>
+              <w:t>Spielbrett, Spielplatte, Spielfigur</w:t>
+            </w:r>
+          </w:p>
         </w:tc>
       </w:tr>
       <w:tr>
@@ -4494,7 +5002,11 @@
           <w:tcPr>
             <w:tcW w:w="4335" w:type="dxa"/>
           </w:tcPr>
-          <w:p/>
+          <w:p>
+            <w:r>
+              <w:t>22</w:t>
+            </w:r>
+          </w:p>
         </w:tc>
       </w:tr>
       <w:tr>
@@ -4514,7 +5026,11 @@
           <w:tcPr>
             <w:tcW w:w="4335" w:type="dxa"/>
           </w:tcPr>
-          <w:p/>
+          <w:p>
+            <w:r>
+              <w:t>High</w:t>
+            </w:r>
+          </w:p>
         </w:tc>
       </w:tr>
       <w:tr>
@@ -4572,7 +5088,11 @@
           <w:tcPr>
             <w:tcW w:w="4335" w:type="dxa"/>
           </w:tcPr>
-          <w:p/>
+          <w:p>
+            <w:r>
+              <w:t>Spielbildschirm</w:t>
+            </w:r>
+          </w:p>
         </w:tc>
       </w:tr>
       <w:tr>
@@ -4590,7 +5110,11 @@
           <w:tcPr>
             <w:tcW w:w="4335" w:type="dxa"/>
           </w:tcPr>
-          <w:p/>
+          <w:p>
+            <w:r>
+              <w:t>Spielbrett, Spielplatte, Spielfigur</w:t>
+            </w:r>
+          </w:p>
         </w:tc>
       </w:tr>
       <w:tr>
@@ -4608,7 +5132,11 @@
           <w:tcPr>
             <w:tcW w:w="4335" w:type="dxa"/>
           </w:tcPr>
-          <w:p/>
+          <w:p>
+            <w:r>
+              <w:t>9</w:t>
+            </w:r>
+          </w:p>
         </w:tc>
       </w:tr>
       <w:tr>
@@ -4628,10 +5156,44 @@
           <w:tcPr>
             <w:tcW w:w="4335" w:type="dxa"/>
           </w:tcPr>
-          <w:p/>
+          <w:p>
+            <w:proofErr w:type="spellStart"/>
+            <w:r>
+              <w:t>Avg</w:t>
+            </w:r>
+            <w:proofErr w:type="spellEnd"/>
+          </w:p>
         </w:tc>
       </w:tr>
     </w:tbl>
+    <w:p>
+      <w:pPr>
+        <w:ind w:left="426"/>
+      </w:pPr>
+      <w:r>
+        <w:rPr>
+          <w:b/>
+        </w:rPr>
+        <w:t>Ergebnis</w:t>
+      </w:r>
+      <w:r>
+        <w:t>: 199.2</w:t>
+      </w:r>
+    </w:p>
+    <w:p>
+      <w:pPr>
+        <w:rPr>
+          <w:rFonts w:asciiTheme="majorHAnsi" w:eastAsiaTheme="majorEastAsia" w:hAnsiTheme="majorHAnsi" w:cstheme="majorBidi"/>
+          <w:b/>
+          <w:bCs/>
+          <w:sz w:val="26"/>
+          <w:szCs w:val="26"/>
+        </w:rPr>
+      </w:pPr>
+      <w:r>
+        <w:br w:type="page"/>
+      </w:r>
+    </w:p>
     <w:p>
       <w:pPr>
         <w:pStyle w:val="berschrift2"/>
@@ -4640,9 +5202,10 @@
           <w:numId w:val="1"/>
         </w:numPr>
       </w:pPr>
-      <w:bookmarkStart w:id="9" w:name="_Toc358196628"/>
+      <w:bookmarkStart w:id="9" w:name="_Toc358293583"/>
       <w:proofErr w:type="spellStart"/>
       <w:r>
+        <w:lastRenderedPageBreak/>
         <w:t>Use</w:t>
       </w:r>
       <w:proofErr w:type="spellEnd"/>
@@ -4755,17 +5318,20 @@
           <w:tcPr>
             <w:tcW w:w="4335" w:type="dxa"/>
           </w:tcPr>
-          <w:p/>
-        </w:tc>
-      </w:tr>
-      <w:tr>
-        <w:tc>
-          <w:tcPr>
-            <w:tcW w:w="4386" w:type="dxa"/>
-          </w:tcPr>
-          <w:p>
-            <w:r>
-              <w:lastRenderedPageBreak/>
+          <w:p>
+            <w:r>
+              <w:t>Spielfigur, Sehenswürdigkeit, Spielbrett, Spielplatte, Spieler</w:t>
+            </w:r>
+          </w:p>
+        </w:tc>
+      </w:tr>
+      <w:tr>
+        <w:tc>
+          <w:tcPr>
+            <w:tcW w:w="4386" w:type="dxa"/>
+          </w:tcPr>
+          <w:p>
+            <w:r>
               <w:t>DETs:</w:t>
             </w:r>
           </w:p>
@@ -4774,7 +5340,11 @@
           <w:tcPr>
             <w:tcW w:w="4335" w:type="dxa"/>
           </w:tcPr>
-          <w:p/>
+          <w:p>
+            <w:r>
+              <w:t>6</w:t>
+            </w:r>
+          </w:p>
         </w:tc>
       </w:tr>
       <w:tr>
@@ -4794,7 +5364,11 @@
           <w:tcPr>
             <w:tcW w:w="4335" w:type="dxa"/>
           </w:tcPr>
-          <w:p/>
+          <w:p>
+            <w:r>
+              <w:t>Low</w:t>
+            </w:r>
+          </w:p>
         </w:tc>
       </w:tr>
       <w:tr>
@@ -4852,7 +5426,11 @@
           <w:tcPr>
             <w:tcW w:w="4335" w:type="dxa"/>
           </w:tcPr>
-          <w:p/>
+          <w:p>
+            <w:r>
+              <w:t>Spielbildschirm</w:t>
+            </w:r>
+          </w:p>
         </w:tc>
       </w:tr>
       <w:tr>
@@ -4870,7 +5448,11 @@
           <w:tcPr>
             <w:tcW w:w="4335" w:type="dxa"/>
           </w:tcPr>
-          <w:p/>
+          <w:p>
+            <w:r>
+              <w:t>Spielfigur, Spielplatte</w:t>
+            </w:r>
+          </w:p>
         </w:tc>
       </w:tr>
       <w:tr>
@@ -4888,7 +5470,11 @@
           <w:tcPr>
             <w:tcW w:w="4335" w:type="dxa"/>
           </w:tcPr>
-          <w:p/>
+          <w:p>
+            <w:r>
+              <w:t>15</w:t>
+            </w:r>
+          </w:p>
         </w:tc>
       </w:tr>
       <w:tr>
@@ -4908,7 +5494,11 @@
           <w:tcPr>
             <w:tcW w:w="4335" w:type="dxa"/>
           </w:tcPr>
-          <w:p/>
+          <w:p>
+            <w:r>
+              <w:t>High</w:t>
+            </w:r>
+          </w:p>
         </w:tc>
       </w:tr>
       <w:tr>
@@ -4966,7 +5556,11 @@
           <w:tcPr>
             <w:tcW w:w="4335" w:type="dxa"/>
           </w:tcPr>
-          <w:p/>
+          <w:p>
+            <w:r>
+              <w:t>Spielbildschirm</w:t>
+            </w:r>
+          </w:p>
         </w:tc>
       </w:tr>
       <w:tr>
@@ -4984,7 +5578,11 @@
           <w:tcPr>
             <w:tcW w:w="4335" w:type="dxa"/>
           </w:tcPr>
-          <w:p/>
+          <w:p>
+            <w:r>
+              <w:t>Spielfigur, Spielbrett, Spieler</w:t>
+            </w:r>
+          </w:p>
         </w:tc>
       </w:tr>
       <w:tr>
@@ -5002,7 +5600,11 @@
           <w:tcPr>
             <w:tcW w:w="4335" w:type="dxa"/>
           </w:tcPr>
-          <w:p/>
+          <w:p>
+            <w:r>
+              <w:t>4</w:t>
+            </w:r>
+          </w:p>
         </w:tc>
       </w:tr>
       <w:tr>
@@ -5022,10 +5624,28 @@
           <w:tcPr>
             <w:tcW w:w="4335" w:type="dxa"/>
           </w:tcPr>
-          <w:p/>
+          <w:p>
+            <w:r>
+              <w:t>Low</w:t>
+            </w:r>
+          </w:p>
         </w:tc>
       </w:tr>
     </w:tbl>
+    <w:p>
+      <w:pPr>
+        <w:ind w:left="426"/>
+      </w:pPr>
+      <w:r>
+        <w:rPr>
+          <w:b/>
+        </w:rPr>
+        <w:t>Ergebnis</w:t>
+      </w:r>
+      <w:r>
+        <w:t>: 122,84</w:t>
+      </w:r>
+    </w:p>
     <w:p>
       <w:pPr>
         <w:pStyle w:val="berschrift2"/>
@@ -5034,7 +5654,7 @@
           <w:numId w:val="1"/>
         </w:numPr>
       </w:pPr>
-      <w:bookmarkStart w:id="10" w:name="_Toc358196629"/>
+      <w:bookmarkStart w:id="10" w:name="_Toc358293584"/>
       <w:proofErr w:type="spellStart"/>
       <w:r>
         <w:t>Use</w:t>
@@ -5149,7 +5769,11 @@
           <w:tcPr>
             <w:tcW w:w="4335" w:type="dxa"/>
           </w:tcPr>
-          <w:p/>
+          <w:p>
+            <w:r>
+              <w:t>Anleitung</w:t>
+            </w:r>
+          </w:p>
         </w:tc>
       </w:tr>
       <w:tr>
@@ -5167,7 +5791,11 @@
           <w:tcPr>
             <w:tcW w:w="4335" w:type="dxa"/>
           </w:tcPr>
-          <w:p/>
+          <w:p>
+            <w:r>
+              <w:t>1</w:t>
+            </w:r>
+          </w:p>
         </w:tc>
       </w:tr>
       <w:tr>
@@ -5187,7 +5815,11 @@
           <w:tcPr>
             <w:tcW w:w="4335" w:type="dxa"/>
           </w:tcPr>
-          <w:p/>
+          <w:p>
+            <w:r>
+              <w:t>Low</w:t>
+            </w:r>
+          </w:p>
         </w:tc>
       </w:tr>
       <w:tr>
@@ -5245,7 +5877,11 @@
           <w:tcPr>
             <w:tcW w:w="4335" w:type="dxa"/>
           </w:tcPr>
-          <w:p/>
+          <w:p>
+            <w:r>
+              <w:t>Spielbildschirm</w:t>
+            </w:r>
+          </w:p>
         </w:tc>
       </w:tr>
       <w:tr>
@@ -5263,7 +5899,11 @@
           <w:tcPr>
             <w:tcW w:w="4335" w:type="dxa"/>
           </w:tcPr>
-          <w:p/>
+          <w:p>
+            <w:r>
+              <w:t>Anleitung</w:t>
+            </w:r>
+          </w:p>
         </w:tc>
       </w:tr>
       <w:tr>
@@ -5281,7 +5921,11 @@
           <w:tcPr>
             <w:tcW w:w="4335" w:type="dxa"/>
           </w:tcPr>
-          <w:p/>
+          <w:p>
+            <w:r>
+              <w:t>1</w:t>
+            </w:r>
+          </w:p>
         </w:tc>
       </w:tr>
       <w:tr>
@@ -5301,7 +5945,11 @@
           <w:tcPr>
             <w:tcW w:w="4335" w:type="dxa"/>
           </w:tcPr>
-          <w:p/>
+          <w:p>
+            <w:r>
+              <w:t>Low</w:t>
+            </w:r>
+          </w:p>
         </w:tc>
       </w:tr>
       <w:tr>
@@ -5331,7 +5979,30 @@
                 <w:b/>
                 <w:u w:val="single"/>
               </w:rPr>
-              <w:t xml:space="preserve"> Output (EO)</w:t>
+              <w:t xml:space="preserve"> </w:t>
+            </w:r>
+            <w:proofErr w:type="spellStart"/>
+            <w:r>
+              <w:rPr>
+                <w:b/>
+                <w:u w:val="single"/>
+              </w:rPr>
+              <w:t>Inquiries</w:t>
+            </w:r>
+            <w:proofErr w:type="spellEnd"/>
+            <w:r>
+              <w:rPr>
+                <w:b/>
+                <w:u w:val="single"/>
+              </w:rPr>
+              <w:t xml:space="preserve"> (EQ</w:t>
+            </w:r>
+            <w:r>
+              <w:rPr>
+                <w:b/>
+                <w:u w:val="single"/>
+              </w:rPr>
+              <w:t>)</w:t>
             </w:r>
           </w:p>
         </w:tc>
@@ -5351,15 +6022,25 @@
               <w:rPr>
                 <w:b/>
               </w:rPr>
-              <w:t>EO:</w:t>
-            </w:r>
-          </w:p>
-        </w:tc>
-        <w:tc>
-          <w:tcPr>
-            <w:tcW w:w="4335" w:type="dxa"/>
-          </w:tcPr>
-          <w:p/>
+              <w:t>EQ</w:t>
+            </w:r>
+            <w:r>
+              <w:rPr>
+                <w:b/>
+              </w:rPr>
+              <w:t>:</w:t>
+            </w:r>
+          </w:p>
+        </w:tc>
+        <w:tc>
+          <w:tcPr>
+            <w:tcW w:w="4335" w:type="dxa"/>
+          </w:tcPr>
+          <w:p>
+            <w:r>
+              <w:t>Anleitungsbildschirm</w:t>
+            </w:r>
+          </w:p>
         </w:tc>
       </w:tr>
       <w:tr>
@@ -5377,7 +6058,11 @@
           <w:tcPr>
             <w:tcW w:w="4335" w:type="dxa"/>
           </w:tcPr>
-          <w:p/>
+          <w:p>
+            <w:r>
+              <w:t>Anleitung</w:t>
+            </w:r>
+          </w:p>
         </w:tc>
       </w:tr>
       <w:tr>
@@ -5395,7 +6080,11 @@
           <w:tcPr>
             <w:tcW w:w="4335" w:type="dxa"/>
           </w:tcPr>
-          <w:p/>
+          <w:p>
+            <w:r>
+              <w:t>3</w:t>
+            </w:r>
+          </w:p>
         </w:tc>
       </w:tr>
       <w:tr>
@@ -5415,11 +6104,42 @@
           <w:tcPr>
             <w:tcW w:w="4335" w:type="dxa"/>
           </w:tcPr>
-          <w:p/>
+          <w:p>
+            <w:r>
+              <w:t>Low</w:t>
+            </w:r>
+          </w:p>
         </w:tc>
       </w:tr>
     </w:tbl>
-    <w:p/>
+    <w:p>
+      <w:pPr>
+        <w:ind w:left="426"/>
+      </w:pPr>
+      <w:r>
+        <w:rPr>
+          <w:b/>
+        </w:rPr>
+        <w:t>Ergebnis</w:t>
+      </w:r>
+      <w:r>
+        <w:t>: 15,96</w:t>
+      </w:r>
+    </w:p>
+    <w:p>
+      <w:pPr>
+        <w:rPr>
+          <w:rFonts w:asciiTheme="majorHAnsi" w:eastAsiaTheme="majorEastAsia" w:hAnsiTheme="majorHAnsi" w:cstheme="majorBidi"/>
+          <w:b/>
+          <w:bCs/>
+          <w:sz w:val="28"/>
+          <w:szCs w:val="28"/>
+        </w:rPr>
+      </w:pPr>
+      <w:r>
+        <w:br w:type="page"/>
+      </w:r>
+    </w:p>
     <w:p>
       <w:pPr>
         <w:pStyle w:val="berschrift1"/>
@@ -5429,13 +6149,58 @@
         </w:numPr>
         <w:ind w:left="567" w:hanging="567"/>
       </w:pPr>
-      <w:bookmarkStart w:id="11" w:name="_Toc358196630"/>
+      <w:bookmarkStart w:id="11" w:name="_Toc358293585"/>
       <w:r>
+        <w:lastRenderedPageBreak/>
         <w:t>Diagramme</w:t>
       </w:r>
       <w:bookmarkEnd w:id="11"/>
     </w:p>
-    <w:p/>
+    <w:p>
+      <w:pPr>
+        <w:pStyle w:val="berschrift2"/>
+        <w:numPr>
+          <w:ilvl w:val="1"/>
+          <w:numId w:val="1"/>
+        </w:numPr>
+      </w:pPr>
+      <w:bookmarkStart w:id="12" w:name="_Toc358293586"/>
+      <w:proofErr w:type="spellStart"/>
+      <w:r>
+        <w:t>Function</w:t>
+      </w:r>
+      <w:proofErr w:type="spellEnd"/>
+      <w:r>
+        <w:t xml:space="preserve"> Point vs. </w:t>
+      </w:r>
+      <w:proofErr w:type="spellStart"/>
+      <w:r>
+        <w:t>Effort</w:t>
+      </w:r>
+      <w:bookmarkEnd w:id="12"/>
+      <w:proofErr w:type="spellEnd"/>
+    </w:p>
+    <w:p>
+      <w:r>
+        <w:rPr>
+          <w:noProof/>
+          <w:lang w:eastAsia="de-DE"/>
+        </w:rPr>
+        <w:drawing>
+          <wp:inline distT="0" distB="0" distL="0" distR="0" wp14:anchorId="7A76127E" wp14:editId="70287334">
+            <wp:extent cx="5091113" cy="2852738"/>
+            <wp:effectExtent l="0" t="0" r="14605" b="24130"/>
+            <wp:docPr id="1" name="Diagramm 1" title="Function Point vs. Effort"/>
+            <wp:cNvGraphicFramePr/>
+            <a:graphic xmlns:a="http://schemas.openxmlformats.org/drawingml/2006/main">
+              <a:graphicData uri="http://schemas.openxmlformats.org/drawingml/2006/chart">
+                <c:chart xmlns:c="http://schemas.openxmlformats.org/drawingml/2006/chart" xmlns:r="http://schemas.openxmlformats.org/officeDocument/2006/relationships" r:id="rId7"/>
+              </a:graphicData>
+            </a:graphic>
+          </wp:inline>
+        </w:drawing>
+      </w:r>
+    </w:p>
     <w:sectPr>
       <w:pgSz w:w="11906" w:h="16838"/>
       <w:pgMar w:top="1417" w:right="1417" w:bottom="1134" w:left="1417" w:header="708" w:footer="708" w:gutter="0"/>
@@ -7377,494 +8142,293 @@
 </w:styles>
 </file>
 
-<file path=word/glossary/document.xml><?xml version="1.0" encoding="utf-8"?>
-<w:glossaryDocument xmlns:wpc="http://schemas.microsoft.com/office/word/2010/wordprocessingCanvas" xmlns:mc="http://schemas.openxmlformats.org/markup-compatibility/2006" xmlns:o="urn:schemas-microsoft-com:office:office" xmlns:r="http://schemas.openxmlformats.org/officeDocument/2006/relationships" xmlns:m="http://schemas.openxmlformats.org/officeDocument/2006/math" xmlns:v="urn:schemas-microsoft-com:vml" xmlns:wp14="http://schemas.microsoft.com/office/word/2010/wordprocessingDrawing" xmlns:wp="http://schemas.openxmlformats.org/drawingml/2006/wordprocessingDrawing" xmlns:w10="urn:schemas-microsoft-com:office:word" xmlns:w="http://schemas.openxmlformats.org/wordprocessingml/2006/main" xmlns:w14="http://schemas.microsoft.com/office/word/2010/wordml" xmlns:wpg="http://schemas.microsoft.com/office/word/2010/wordprocessingGroup" xmlns:wpi="http://schemas.microsoft.com/office/word/2010/wordprocessingInk" xmlns:wne="http://schemas.microsoft.com/office/word/2006/wordml" xmlns:wps="http://schemas.microsoft.com/office/word/2010/wordprocessingShape" mc:Ignorable="w14 wp14"/>
-</file>
-
-<file path=word/glossary/fontTable.xml><?xml version="1.0" encoding="utf-8"?>
-<w:fonts xmlns:mc="http://schemas.openxmlformats.org/markup-compatibility/2006" xmlns:r="http://schemas.openxmlformats.org/officeDocument/2006/relationships" xmlns:w="http://schemas.openxmlformats.org/wordprocessingml/2006/main" xmlns:w14="http://schemas.microsoft.com/office/word/2010/wordml" mc:Ignorable="w14">
-  <w:font w:name="Calibri">
-    <w:panose1 w:val="020F0502020204030204"/>
-    <w:charset w:val="00"/>
-    <w:family w:val="swiss"/>
-    <w:pitch w:val="variable"/>
-    <w:sig w:usb0="E00002FF" w:usb1="4000ACFF" w:usb2="00000001" w:usb3="00000000" w:csb0="0000019F" w:csb1="00000000"/>
-  </w:font>
-  <w:font w:name="Times New Roman">
-    <w:panose1 w:val="02020603050405020304"/>
-    <w:charset w:val="00"/>
-    <w:family w:val="roman"/>
-    <w:pitch w:val="variable"/>
-    <w:sig w:usb0="E0002AFF" w:usb1="C0007841" w:usb2="00000009" w:usb3="00000000" w:csb0="000001FF" w:csb1="00000000"/>
-  </w:font>
-  <w:font w:name="Cambria">
-    <w:panose1 w:val="02040503050406030204"/>
-    <w:charset w:val="00"/>
-    <w:family w:val="roman"/>
-    <w:pitch w:val="variable"/>
-    <w:sig w:usb0="E00002FF" w:usb1="400004FF" w:usb2="00000000" w:usb3="00000000" w:csb0="0000019F" w:csb1="00000000"/>
-  </w:font>
-  <w:font w:name="Tahoma">
-    <w:panose1 w:val="020B0604030504040204"/>
-    <w:charset w:val="00"/>
-    <w:family w:val="swiss"/>
-    <w:notTrueType/>
-    <w:pitch w:val="variable"/>
-    <w:sig w:usb0="00000003" w:usb1="00000000" w:usb2="00000000" w:usb3="00000000" w:csb0="00000001" w:csb1="00000000"/>
-  </w:font>
-</w:fonts>
-</file>
-
-<file path=word/glossary/settings.xml><?xml version="1.0" encoding="utf-8"?>
-<w:settings xmlns:mc="http://schemas.openxmlformats.org/markup-compatibility/2006" xmlns:o="urn:schemas-microsoft-com:office:office" xmlns:r="http://schemas.openxmlformats.org/officeDocument/2006/relationships" xmlns:m="http://schemas.openxmlformats.org/officeDocument/2006/math" xmlns:v="urn:schemas-microsoft-com:vml" xmlns:w10="urn:schemas-microsoft-com:office:word" xmlns:w="http://schemas.openxmlformats.org/wordprocessingml/2006/main" xmlns:w14="http://schemas.microsoft.com/office/word/2010/wordml" xmlns:sl="http://schemas.openxmlformats.org/schemaLibrary/2006/main" mc:Ignorable="w14">
-  <w:view w:val="normal"/>
-  <w:defaultTabStop w:val="708"/>
-  <w:hyphenationZone w:val="425"/>
-  <w:characterSpacingControl w:val="doNotCompress"/>
-  <w:compat>
-    <w:useFELayout/>
-    <w:compatSetting w:name="compatibilityMode" w:uri="http://schemas.microsoft.com/office/word" w:val="14"/>
-    <w:compatSetting w:name="overrideTableStyleFontSizeAndJustification" w:uri="http://schemas.microsoft.com/office/word" w:val="1"/>
-    <w:compatSetting w:name="enableOpenTypeFeatures" w:uri="http://schemas.microsoft.com/office/word" w:val="1"/>
-    <w:compatSetting w:name="doNotFlipMirrorIndents" w:uri="http://schemas.microsoft.com/office/word" w:val="1"/>
-  </w:compat>
-  <w:rsids>
-    <w:rsidRoot w:val="00A21312"/>
-    <w:rsid w:val="0010521A"/>
-    <w:rsid w:val="006366E2"/>
-    <w:rsid w:val="006E1879"/>
-    <w:rsid w:val="00A21312"/>
-    <w:rsid w:val="00C4047B"/>
-  </w:rsids>
-  <m:mathPr>
-    <m:mathFont m:val="Cambria Math"/>
-    <m:brkBin m:val="before"/>
-    <m:brkBinSub m:val="--"/>
-    <m:smallFrac m:val="0"/>
-    <m:dispDef/>
-    <m:lMargin m:val="0"/>
-    <m:rMargin m:val="0"/>
-    <m:defJc m:val="centerGroup"/>
-    <m:wrapIndent m:val="1440"/>
-    <m:intLim m:val="subSup"/>
-    <m:naryLim m:val="undOvr"/>
-  </m:mathPr>
-  <w:themeFontLang w:val="de-DE"/>
-  <w:clrSchemeMapping w:bg1="light1" w:t1="dark1" w:bg2="light2" w:t2="dark2" w:accent1="accent1" w:accent2="accent2" w:accent3="accent3" w:accent4="accent4" w:accent5="accent5" w:accent6="accent6" w:hyperlink="hyperlink" w:followedHyperlink="followedHyperlink"/>
-  <w:decimalSymbol w:val=","/>
-  <w:listSeparator w:val=";"/>
-</w:settings>
-</file>
-
-<file path=word/glossary/styles.xml><?xml version="1.0" encoding="utf-8"?>
-<w:styles xmlns:mc="http://schemas.openxmlformats.org/markup-compatibility/2006" xmlns:r="http://schemas.openxmlformats.org/officeDocument/2006/relationships" xmlns:w="http://schemas.openxmlformats.org/wordprocessingml/2006/main" xmlns:w14="http://schemas.microsoft.com/office/word/2010/wordml" mc:Ignorable="w14">
-  <w:docDefaults>
-    <w:rPrDefault>
-      <w:rPr>
-        <w:rFonts w:asciiTheme="minorHAnsi" w:eastAsiaTheme="minorEastAsia" w:hAnsiTheme="minorHAnsi" w:cstheme="minorBidi"/>
-        <w:sz w:val="22"/>
-        <w:szCs w:val="22"/>
-        <w:lang w:val="de-DE" w:eastAsia="de-DE" w:bidi="ar-SA"/>
-      </w:rPr>
-    </w:rPrDefault>
-    <w:pPrDefault>
-      <w:pPr>
-        <w:spacing w:after="200" w:line="276" w:lineRule="auto"/>
-      </w:pPr>
-    </w:pPrDefault>
-  </w:docDefaults>
-  <w:latentStyles w:defLockedState="0" w:defUIPriority="99" w:defSemiHidden="1" w:defUnhideWhenUsed="1" w:defQFormat="0" w:count="267">
-    <w:lsdException w:name="Normal" w:semiHidden="0" w:uiPriority="0" w:unhideWhenUsed="0" w:qFormat="1"/>
-    <w:lsdException w:name="heading 1" w:semiHidden="0" w:uiPriority="9" w:unhideWhenUsed="0" w:qFormat="1"/>
-    <w:lsdException w:name="heading 2" w:uiPriority="9" w:qFormat="1"/>
-    <w:lsdException w:name="heading 3" w:uiPriority="9" w:qFormat="1"/>
-    <w:lsdException w:name="heading 4" w:uiPriority="9" w:qFormat="1"/>
-    <w:lsdException w:name="heading 5" w:uiPriority="9" w:qFormat="1"/>
-    <w:lsdException w:name="heading 6" w:uiPriority="9" w:qFormat="1"/>
-    <w:lsdException w:name="heading 7" w:uiPriority="9" w:qFormat="1"/>
-    <w:lsdException w:name="heading 8" w:uiPriority="9" w:qFormat="1"/>
-    <w:lsdException w:name="heading 9" w:uiPriority="9" w:qFormat="1"/>
-    <w:lsdException w:name="toc 1" w:uiPriority="39"/>
-    <w:lsdException w:name="toc 2" w:uiPriority="39"/>
-    <w:lsdException w:name="toc 3" w:uiPriority="39"/>
-    <w:lsdException w:name="toc 4" w:uiPriority="39"/>
-    <w:lsdException w:name="toc 5" w:uiPriority="39"/>
-    <w:lsdException w:name="toc 6" w:uiPriority="39"/>
-    <w:lsdException w:name="toc 7" w:uiPriority="39"/>
-    <w:lsdException w:name="toc 8" w:uiPriority="39"/>
-    <w:lsdException w:name="toc 9" w:uiPriority="39"/>
-    <w:lsdException w:name="caption" w:uiPriority="35" w:qFormat="1"/>
-    <w:lsdException w:name="Title" w:semiHidden="0" w:uiPriority="10" w:unhideWhenUsed="0" w:qFormat="1"/>
-    <w:lsdException w:name="Default Paragraph Font" w:uiPriority="1"/>
-    <w:lsdException w:name="Subtitle" w:semiHidden="0" w:uiPriority="11" w:unhideWhenUsed="0" w:qFormat="1"/>
-    <w:lsdException w:name="Strong" w:semiHidden="0" w:uiPriority="22" w:unhideWhenUsed="0" w:qFormat="1"/>
-    <w:lsdException w:name="Emphasis" w:semiHidden="0" w:uiPriority="20" w:unhideWhenUsed="0" w:qFormat="1"/>
-    <w:lsdException w:name="Table Grid" w:semiHidden="0" w:uiPriority="59" w:unhideWhenUsed="0"/>
-    <w:lsdException w:name="Placeholder Text" w:unhideWhenUsed="0"/>
-    <w:lsdException w:name="No Spacing" w:semiHidden="0" w:uiPriority="1" w:unhideWhenUsed="0" w:qFormat="1"/>
-    <w:lsdException w:name="Light Shading" w:semiHidden="0" w:uiPriority="60" w:unhideWhenUsed="0"/>
-    <w:lsdException w:name="Light List" w:semiHidden="0" w:uiPriority="61" w:unhideWhenUsed="0"/>
-    <w:lsdException w:name="Light Grid" w:semiHidden="0" w:uiPriority="62" w:unhideWhenUsed="0"/>
-    <w:lsdException w:name="Medium Shading 1" w:semiHidden="0" w:uiPriority="63" w:unhideWhenUsed="0"/>
-    <w:lsdException w:name="Medium Shading 2" w:semiHidden="0" w:uiPriority="64" w:unhideWhenUsed="0"/>
-    <w:lsdException w:name="Medium List 1" w:semiHidden="0" w:uiPriority="65" w:unhideWhenUsed="0"/>
-    <w:lsdException w:name="Medium List 2" w:semiHidden="0" w:uiPriority="66" w:unhideWhenUsed="0"/>
-    <w:lsdException w:name="Medium Grid 1" w:semiHidden="0" w:uiPriority="67" w:unhideWhenUsed="0"/>
-    <w:lsdException w:name="Medium Grid 2" w:semiHidden="0" w:uiPriority="68" w:unhideWhenUsed="0"/>
-    <w:lsdException w:name="Medium Grid 3" w:semiHidden="0" w:uiPriority="69" w:unhideWhenUsed="0"/>
-    <w:lsdException w:name="Dark List" w:semiHidden="0" w:uiPriority="70" w:unhideWhenUsed="0"/>
-    <w:lsdException w:name="Colorful Shading" w:semiHidden="0" w:uiPriority="71" w:unhideWhenUsed="0"/>
-    <w:lsdException w:name="Colorful List" w:semiHidden="0" w:uiPriority="72" w:unhideWhenUsed="0"/>
-    <w:lsdException w:name="Colorful Grid" w:semiHidden="0" w:uiPriority="73" w:unhideWhenUsed="0"/>
-    <w:lsdException w:name="Light Shading Accent 1" w:semiHidden="0" w:uiPriority="60" w:unhideWhenUsed="0"/>
-    <w:lsdException w:name="Light List Accent 1" w:semiHidden="0" w:uiPriority="61" w:unhideWhenUsed="0"/>
-    <w:lsdException w:name="Light Grid Accent 1" w:semiHidden="0" w:uiPriority="62" w:unhideWhenUsed="0"/>
-    <w:lsdException w:name="Medium Shading 1 Accent 1" w:semiHidden="0" w:uiPriority="63" w:unhideWhenUsed="0"/>
-    <w:lsdException w:name="Medium Shading 2 Accent 1" w:semiHidden="0" w:uiPriority="64" w:unhideWhenUsed="0"/>
-    <w:lsdException w:name="Medium List 1 Accent 1" w:semiHidden="0" w:uiPriority="65" w:unhideWhenUsed="0"/>
-    <w:lsdException w:name="Revision" w:unhideWhenUsed="0"/>
-    <w:lsdException w:name="List Paragraph" w:semiHidden="0" w:uiPriority="34" w:unhideWhenUsed="0" w:qFormat="1"/>
-    <w:lsdException w:name="Quote" w:semiHidden="0" w:uiPriority="29" w:unhideWhenUsed="0" w:qFormat="1"/>
-    <w:lsdException w:name="Intense Quote" w:semiHidden="0" w:uiPriority="30" w:unhideWhenUsed="0" w:qFormat="1"/>
-    <w:lsdException w:name="Medium List 2 Accent 1" w:semiHidden="0" w:uiPriority="66" w:unhideWhenUsed="0"/>
-    <w:lsdException w:name="Medium Grid 1 Accent 1" w:semiHidden="0" w:uiPriority="67" w:unhideWhenUsed="0"/>
-    <w:lsdException w:name="Medium Grid 2 Accent 1" w:semiHidden="0" w:uiPriority="68" w:unhideWhenUsed="0"/>
-    <w:lsdException w:name="Medium Grid 3 Accent 1" w:semiHidden="0" w:uiPriority="69" w:unhideWhenUsed="0"/>
-    <w:lsdException w:name="Dark List Accent 1" w:semiHidden="0" w:uiPriority="70" w:unhideWhenUsed="0"/>
-    <w:lsdException w:name="Colorful Shading Accent 1" w:semiHidden="0" w:uiPriority="71" w:unhideWhenUsed="0"/>
-    <w:lsdException w:name="Colorful List Accent 1" w:semiHidden="0" w:uiPriority="72" w:unhideWhenUsed="0"/>
-    <w:lsdException w:name="Colorful Grid Accent 1" w:semiHidden="0" w:uiPriority="73" w:unhideWhenUsed="0"/>
-    <w:lsdException w:name="Light Shading Accent 2" w:semiHidden="0" w:uiPriority="60" w:unhideWhenUsed="0"/>
-    <w:lsdException w:name="Light List Accent 2" w:semiHidden="0" w:uiPriority="61" w:unhideWhenUsed="0"/>
-    <w:lsdException w:name="Light Grid Accent 2" w:semiHidden="0" w:uiPriority="62" w:unhideWhenUsed="0"/>
-    <w:lsdException w:name="Medium Shading 1 Accent 2" w:semiHidden="0" w:uiPriority="63" w:unhideWhenUsed="0"/>
-    <w:lsdException w:name="Medium Shading 2 Accent 2" w:semiHidden="0" w:uiPriority="64" w:unhideWhenUsed="0"/>
-    <w:lsdException w:name="Medium List 1 Accent 2" w:semiHidden="0" w:uiPriority="65" w:unhideWhenUsed="0"/>
-    <w:lsdException w:name="Medium List 2 Accent 2" w:semiHidden="0" w:uiPriority="66" w:unhideWhenUsed="0"/>
-    <w:lsdException w:name="Medium Grid 1 Accent 2" w:semiHidden="0" w:uiPriority="67" w:unhideWhenUsed="0"/>
-    <w:lsdException w:name="Medium Grid 2 Accent 2" w:semiHidden="0" w:uiPriority="68" w:unhideWhenUsed="0"/>
-    <w:lsdException w:name="Medium Grid 3 Accent 2" w:semiHidden="0" w:uiPriority="69" w:unhideWhenUsed="0"/>
-    <w:lsdException w:name="Dark List Accent 2" w:semiHidden="0" w:uiPriority="70" w:unhideWhenUsed="0"/>
-    <w:lsdException w:name="Colorful Shading Accent 2" w:semiHidden="0" w:uiPriority="71" w:unhideWhenUsed="0"/>
-    <w:lsdException w:name="Colorful List Accent 2" w:semiHidden="0" w:uiPriority="72" w:unhideWhenUsed="0"/>
-    <w:lsdException w:name="Colorful Grid Accent 2" w:semiHidden="0" w:uiPriority="73" w:unhideWhenUsed="0"/>
-    <w:lsdException w:name="Light Shading Accent 3" w:semiHidden="0" w:uiPriority="60" w:unhideWhenUsed="0"/>
-    <w:lsdException w:name="Light List Accent 3" w:semiHidden="0" w:uiPriority="61" w:unhideWhenUsed="0"/>
-    <w:lsdException w:name="Light Grid Accent 3" w:semiHidden="0" w:uiPriority="62" w:unhideWhenUsed="0"/>
-    <w:lsdException w:name="Medium Shading 1 Accent 3" w:semiHidden="0" w:uiPriority="63" w:unhideWhenUsed="0"/>
-    <w:lsdException w:name="Medium Shading 2 Accent 3" w:semiHidden="0" w:uiPriority="64" w:unhideWhenUsed="0"/>
-    <w:lsdException w:name="Medium List 1 Accent 3" w:semiHidden="0" w:uiPriority="65" w:unhideWhenUsed="0"/>
-    <w:lsdException w:name="Medium List 2 Accent 3" w:semiHidden="0" w:uiPriority="66" w:unhideWhenUsed="0"/>
-    <w:lsdException w:name="Medium Grid 1 Accent 3" w:semiHidden="0" w:uiPriority="67" w:unhideWhenUsed="0"/>
-    <w:lsdException w:name="Medium Grid 2 Accent 3" w:semiHidden="0" w:uiPriority="68" w:unhideWhenUsed="0"/>
-    <w:lsdException w:name="Medium Grid 3 Accent 3" w:semiHidden="0" w:uiPriority="69" w:unhideWhenUsed="0"/>
-    <w:lsdException w:name="Dark List Accent 3" w:semiHidden="0" w:uiPriority="70" w:unhideWhenUsed="0"/>
-    <w:lsdException w:name="Colorful Shading Accent 3" w:semiHidden="0" w:uiPriority="71" w:unhideWhenUsed="0"/>
-    <w:lsdException w:name="Colorful List Accent 3" w:semiHidden="0" w:uiPriority="72" w:unhideWhenUsed="0"/>
-    <w:lsdException w:name="Colorful Grid Accent 3" w:semiHidden="0" w:uiPriority="73" w:unhideWhenUsed="0"/>
-    <w:lsdException w:name="Light Shading Accent 4" w:semiHidden="0" w:uiPriority="60" w:unhideWhenUsed="0"/>
-    <w:lsdException w:name="Light List Accent 4" w:semiHidden="0" w:uiPriority="61" w:unhideWhenUsed="0"/>
-    <w:lsdException w:name="Light Grid Accent 4" w:semiHidden="0" w:uiPriority="62" w:unhideWhenUsed="0"/>
-    <w:lsdException w:name="Medium Shading 1 Accent 4" w:semiHidden="0" w:uiPriority="63" w:unhideWhenUsed="0"/>
-    <w:lsdException w:name="Medium Shading 2 Accent 4" w:semiHidden="0" w:uiPriority="64" w:unhideWhenUsed="0"/>
-    <w:lsdException w:name="Medium List 1 Accent 4" w:semiHidden="0" w:uiPriority="65" w:unhideWhenUsed="0"/>
-    <w:lsdException w:name="Medium List 2 Accent 4" w:semiHidden="0" w:uiPriority="66" w:unhideWhenUsed="0"/>
-    <w:lsdException w:name="Medium Grid 1 Accent 4" w:semiHidden="0" w:uiPriority="67" w:unhideWhenUsed="0"/>
-    <w:lsdException w:name="Medium Grid 2 Accent 4" w:semiHidden="0" w:uiPriority="68" w:unhideWhenUsed="0"/>
-    <w:lsdException w:name="Medium Grid 3 Accent 4" w:semiHidden="0" w:uiPriority="69" w:unhideWhenUsed="0"/>
-    <w:lsdException w:name="Dark List Accent 4" w:semiHidden="0" w:uiPriority="70" w:unhideWhenUsed="0"/>
-    <w:lsdException w:name="Colorful Shading Accent 4" w:semiHidden="0" w:uiPriority="71" w:unhideWhenUsed="0"/>
-    <w:lsdException w:name="Colorful List Accent 4" w:semiHidden="0" w:uiPriority="72" w:unhideWhenUsed="0"/>
-    <w:lsdException w:name="Colorful Grid Accent 4" w:semiHidden="0" w:uiPriority="73" w:unhideWhenUsed="0"/>
-    <w:lsdException w:name="Light Shading Accent 5" w:semiHidden="0" w:uiPriority="60" w:unhideWhenUsed="0"/>
-    <w:lsdException w:name="Light List Accent 5" w:semiHidden="0" w:uiPriority="61" w:unhideWhenUsed="0"/>
-    <w:lsdException w:name="Light Grid Accent 5" w:semiHidden="0" w:uiPriority="62" w:unhideWhenUsed="0"/>
-    <w:lsdException w:name="Medium Shading 1 Accent 5" w:semiHidden="0" w:uiPriority="63" w:unhideWhenUsed="0"/>
-    <w:lsdException w:name="Medium Shading 2 Accent 5" w:semiHidden="0" w:uiPriority="64" w:unhideWhenUsed="0"/>
-    <w:lsdException w:name="Medium List 1 Accent 5" w:semiHidden="0" w:uiPriority="65" w:unhideWhenUsed="0"/>
-    <w:lsdException w:name="Medium List 2 Accent 5" w:semiHidden="0" w:uiPriority="66" w:unhideWhenUsed="0"/>
-    <w:lsdException w:name="Medium Grid 1 Accent 5" w:semiHidden="0" w:uiPriority="67" w:unhideWhenUsed="0"/>
-    <w:lsdException w:name="Medium Grid 2 Accent 5" w:semiHidden="0" w:uiPriority="68" w:unhideWhenUsed="0"/>
-    <w:lsdException w:name="Medium Grid 3 Accent 5" w:semiHidden="0" w:uiPriority="69" w:unhideWhenUsed="0"/>
-    <w:lsdException w:name="Dark List Accent 5" w:semiHidden="0" w:uiPriority="70" w:unhideWhenUsed="0"/>
-    <w:lsdException w:name="Colorful Shading Accent 5" w:semiHidden="0" w:uiPriority="71" w:unhideWhenUsed="0"/>
-    <w:lsdException w:name="Colorful List Accent 5" w:semiHidden="0" w:uiPriority="72" w:unhideWhenUsed="0"/>
-    <w:lsdException w:name="Colorful Grid Accent 5" w:semiHidden="0" w:uiPriority="73" w:unhideWhenUsed="0"/>
-    <w:lsdException w:name="Light Shading Accent 6" w:semiHidden="0" w:uiPriority="60" w:unhideWhenUsed="0"/>
-    <w:lsdException w:name="Light List Accent 6" w:semiHidden="0" w:uiPriority="61" w:unhideWhenUsed="0"/>
-    <w:lsdException w:name="Light Grid Accent 6" w:semiHidden="0" w:uiPriority="62" w:unhideWhenUsed="0"/>
-    <w:lsdException w:name="Medium Shading 1 Accent 6" w:semiHidden="0" w:uiPriority="63" w:unhideWhenUsed="0"/>
-    <w:lsdException w:name="Medium Shading 2 Accent 6" w:semiHidden="0" w:uiPriority="64" w:unhideWhenUsed="0"/>
-    <w:lsdException w:name="Medium List 1 Accent 6" w:semiHidden="0" w:uiPriority="65" w:unhideWhenUsed="0"/>
-    <w:lsdException w:name="Medium List 2 Accent 6" w:semiHidden="0" w:uiPriority="66" w:unhideWhenUsed="0"/>
-    <w:lsdException w:name="Medium Grid 1 Accent 6" w:semiHidden="0" w:uiPriority="67" w:unhideWhenUsed="0"/>
-    <w:lsdException w:name="Medium Grid 2 Accent 6" w:semiHidden="0" w:uiPriority="68" w:unhideWhenUsed="0"/>
-    <w:lsdException w:name="Medium Grid 3 Accent 6" w:semiHidden="0" w:uiPriority="69" w:unhideWhenUsed="0"/>
-    <w:lsdException w:name="Dark List Accent 6" w:semiHidden="0" w:uiPriority="70" w:unhideWhenUsed="0"/>
-    <w:lsdException w:name="Colorful Shading Accent 6" w:semiHidden="0" w:uiPriority="71" w:unhideWhenUsed="0"/>
-    <w:lsdException w:name="Colorful List Accent 6" w:semiHidden="0" w:uiPriority="72" w:unhideWhenUsed="0"/>
-    <w:lsdException w:name="Colorful Grid Accent 6" w:semiHidden="0" w:uiPriority="73" w:unhideWhenUsed="0"/>
-    <w:lsdException w:name="Subtle Emphasis" w:semiHidden="0" w:uiPriority="19" w:unhideWhenUsed="0" w:qFormat="1"/>
-    <w:lsdException w:name="Intense Emphasis" w:semiHidden="0" w:uiPriority="21" w:unhideWhenUsed="0" w:qFormat="1"/>
-    <w:lsdException w:name="Subtle Reference" w:semiHidden="0" w:uiPriority="31" w:unhideWhenUsed="0" w:qFormat="1"/>
-    <w:lsdException w:name="Intense Reference" w:semiHidden="0" w:uiPriority="32" w:unhideWhenUsed="0" w:qFormat="1"/>
-    <w:lsdException w:name="Book Title" w:semiHidden="0" w:uiPriority="33" w:unhideWhenUsed="0" w:qFormat="1"/>
-    <w:lsdException w:name="Bibliography" w:uiPriority="37"/>
-    <w:lsdException w:name="TOC Heading" w:uiPriority="39" w:qFormat="1"/>
-  </w:latentStyles>
-  <w:style w:type="paragraph" w:default="1" w:styleId="Standard">
-    <w:name w:val="Normal"/>
-    <w:qFormat/>
-  </w:style>
-  <w:style w:type="character" w:default="1" w:styleId="Absatz-Standardschriftart">
-    <w:name w:val="Default Paragraph Font"/>
-    <w:uiPriority w:val="1"/>
-    <w:semiHidden/>
-    <w:unhideWhenUsed/>
-  </w:style>
-  <w:style w:type="table" w:default="1" w:styleId="NormaleTabelle">
-    <w:name w:val="Normal Table"/>
-    <w:uiPriority w:val="99"/>
-    <w:semiHidden/>
-    <w:unhideWhenUsed/>
-    <w:tblPr>
-      <w:tblInd w:w="0" w:type="dxa"/>
-      <w:tblCellMar>
-        <w:top w:w="0" w:type="dxa"/>
-        <w:left w:w="108" w:type="dxa"/>
-        <w:bottom w:w="0" w:type="dxa"/>
-        <w:right w:w="108" w:type="dxa"/>
-      </w:tblCellMar>
-    </w:tblPr>
-  </w:style>
-  <w:style w:type="numbering" w:default="1" w:styleId="KeineListe">
-    <w:name w:val="No List"/>
-    <w:uiPriority w:val="99"/>
-    <w:semiHidden/>
-    <w:unhideWhenUsed/>
-  </w:style>
-  <w:style w:type="paragraph" w:customStyle="1" w:styleId="803D089842524302AC796639656E362D">
-    <w:name w:val="803D089842524302AC796639656E362D"/>
-    <w:rsid w:val="00A21312"/>
-  </w:style>
-  <w:style w:type="paragraph" w:customStyle="1" w:styleId="C5573712A3954B5287FA5CBB4BB2EBC0">
-    <w:name w:val="C5573712A3954B5287FA5CBB4BB2EBC0"/>
-    <w:rsid w:val="00A21312"/>
-  </w:style>
-  <w:style w:type="paragraph" w:customStyle="1" w:styleId="1A27773FADB64071BF600ABD9FEF4C77">
-    <w:name w:val="1A27773FADB64071BF600ABD9FEF4C77"/>
-    <w:rsid w:val="00A21312"/>
-  </w:style>
-</w:styles>
-</file>
-
-<file path=word/glossary/stylesWithEffects.xml><?xml version="1.0" encoding="utf-8"?>
-<w:styles xmlns:wpc="http://schemas.microsoft.com/office/word/2010/wordprocessingCanvas" xmlns:mc="http://schemas.openxmlformats.org/markup-compatibility/2006" xmlns:o="urn:schemas-microsoft-com:office:office" xmlns:r="http://schemas.openxmlformats.org/officeDocument/2006/relationships" xmlns:m="http://schemas.openxmlformats.org/officeDocument/2006/math" xmlns:v="urn:schemas-microsoft-com:vml" xmlns:wp14="http://schemas.microsoft.com/office/word/2010/wordprocessingDrawing" xmlns:wp="http://schemas.openxmlformats.org/drawingml/2006/wordprocessingDrawing" xmlns:w10="urn:schemas-microsoft-com:office:word" xmlns:w="http://schemas.openxmlformats.org/wordprocessingml/2006/main" xmlns:w14="http://schemas.microsoft.com/office/word/2010/wordml" xmlns:wpg="http://schemas.microsoft.com/office/word/2010/wordprocessingGroup" xmlns:wpi="http://schemas.microsoft.com/office/word/2010/wordprocessingInk" xmlns:wne="http://schemas.microsoft.com/office/word/2006/wordml" xmlns:wps="http://schemas.microsoft.com/office/word/2010/wordprocessingShape" mc:Ignorable="w14 wp14">
-  <w:docDefaults>
-    <w:rPrDefault>
-      <w:rPr>
-        <w:rFonts w:asciiTheme="minorHAnsi" w:eastAsiaTheme="minorEastAsia" w:hAnsiTheme="minorHAnsi" w:cstheme="minorBidi"/>
-        <w:sz w:val="22"/>
-        <w:szCs w:val="22"/>
-        <w:lang w:val="de-DE" w:eastAsia="de-DE" w:bidi="ar-SA"/>
-      </w:rPr>
-    </w:rPrDefault>
-    <w:pPrDefault>
-      <w:pPr>
-        <w:spacing w:after="200" w:line="276" w:lineRule="auto"/>
-      </w:pPr>
-    </w:pPrDefault>
-  </w:docDefaults>
-  <w:latentStyles w:defLockedState="0" w:defUIPriority="99" w:defSemiHidden="1" w:defUnhideWhenUsed="1" w:defQFormat="0" w:count="267">
-    <w:lsdException w:name="Normal" w:semiHidden="0" w:uiPriority="0" w:unhideWhenUsed="0" w:qFormat="1"/>
-    <w:lsdException w:name="heading 1" w:semiHidden="0" w:uiPriority="9" w:unhideWhenUsed="0" w:qFormat="1"/>
-    <w:lsdException w:name="heading 2" w:uiPriority="9" w:qFormat="1"/>
-    <w:lsdException w:name="heading 3" w:uiPriority="9" w:qFormat="1"/>
-    <w:lsdException w:name="heading 4" w:uiPriority="9" w:qFormat="1"/>
-    <w:lsdException w:name="heading 5" w:uiPriority="9" w:qFormat="1"/>
-    <w:lsdException w:name="heading 6" w:uiPriority="9" w:qFormat="1"/>
-    <w:lsdException w:name="heading 7" w:uiPriority="9" w:qFormat="1"/>
-    <w:lsdException w:name="heading 8" w:uiPriority="9" w:qFormat="1"/>
-    <w:lsdException w:name="heading 9" w:uiPriority="9" w:qFormat="1"/>
-    <w:lsdException w:name="toc 1" w:uiPriority="39"/>
-    <w:lsdException w:name="toc 2" w:uiPriority="39"/>
-    <w:lsdException w:name="toc 3" w:uiPriority="39"/>
-    <w:lsdException w:name="toc 4" w:uiPriority="39"/>
-    <w:lsdException w:name="toc 5" w:uiPriority="39"/>
-    <w:lsdException w:name="toc 6" w:uiPriority="39"/>
-    <w:lsdException w:name="toc 7" w:uiPriority="39"/>
-    <w:lsdException w:name="toc 8" w:uiPriority="39"/>
-    <w:lsdException w:name="toc 9" w:uiPriority="39"/>
-    <w:lsdException w:name="caption" w:uiPriority="35" w:qFormat="1"/>
-    <w:lsdException w:name="Title" w:semiHidden="0" w:uiPriority="10" w:unhideWhenUsed="0" w:qFormat="1"/>
-    <w:lsdException w:name="Default Paragraph Font" w:uiPriority="1"/>
-    <w:lsdException w:name="Subtitle" w:semiHidden="0" w:uiPriority="11" w:unhideWhenUsed="0" w:qFormat="1"/>
-    <w:lsdException w:name="Strong" w:semiHidden="0" w:uiPriority="22" w:unhideWhenUsed="0" w:qFormat="1"/>
-    <w:lsdException w:name="Emphasis" w:semiHidden="0" w:uiPriority="20" w:unhideWhenUsed="0" w:qFormat="1"/>
-    <w:lsdException w:name="Table Grid" w:semiHidden="0" w:uiPriority="59" w:unhideWhenUsed="0"/>
-    <w:lsdException w:name="Placeholder Text" w:unhideWhenUsed="0"/>
-    <w:lsdException w:name="No Spacing" w:semiHidden="0" w:uiPriority="1" w:unhideWhenUsed="0" w:qFormat="1"/>
-    <w:lsdException w:name="Light Shading" w:semiHidden="0" w:uiPriority="60" w:unhideWhenUsed="0"/>
-    <w:lsdException w:name="Light List" w:semiHidden="0" w:uiPriority="61" w:unhideWhenUsed="0"/>
-    <w:lsdException w:name="Light Grid" w:semiHidden="0" w:uiPriority="62" w:unhideWhenUsed="0"/>
-    <w:lsdException w:name="Medium Shading 1" w:semiHidden="0" w:uiPriority="63" w:unhideWhenUsed="0"/>
-    <w:lsdException w:name="Medium Shading 2" w:semiHidden="0" w:uiPriority="64" w:unhideWhenUsed="0"/>
-    <w:lsdException w:name="Medium List 1" w:semiHidden="0" w:uiPriority="65" w:unhideWhenUsed="0"/>
-    <w:lsdException w:name="Medium List 2" w:semiHidden="0" w:uiPriority="66" w:unhideWhenUsed="0"/>
-    <w:lsdException w:name="Medium Grid 1" w:semiHidden="0" w:uiPriority="67" w:unhideWhenUsed="0"/>
-    <w:lsdException w:name="Medium Grid 2" w:semiHidden="0" w:uiPriority="68" w:unhideWhenUsed="0"/>
-    <w:lsdException w:name="Medium Grid 3" w:semiHidden="0" w:uiPriority="69" w:unhideWhenUsed="0"/>
-    <w:lsdException w:name="Dark List" w:semiHidden="0" w:uiPriority="70" w:unhideWhenUsed="0"/>
-    <w:lsdException w:name="Colorful Shading" w:semiHidden="0" w:uiPriority="71" w:unhideWhenUsed="0"/>
-    <w:lsdException w:name="Colorful List" w:semiHidden="0" w:uiPriority="72" w:unhideWhenUsed="0"/>
-    <w:lsdException w:name="Colorful Grid" w:semiHidden="0" w:uiPriority="73" w:unhideWhenUsed="0"/>
-    <w:lsdException w:name="Light Shading Accent 1" w:semiHidden="0" w:uiPriority="60" w:unhideWhenUsed="0"/>
-    <w:lsdException w:name="Light List Accent 1" w:semiHidden="0" w:uiPriority="61" w:unhideWhenUsed="0"/>
-    <w:lsdException w:name="Light Grid Accent 1" w:semiHidden="0" w:uiPriority="62" w:unhideWhenUsed="0"/>
-    <w:lsdException w:name="Medium Shading 1 Accent 1" w:semiHidden="0" w:uiPriority="63" w:unhideWhenUsed="0"/>
-    <w:lsdException w:name="Medium Shading 2 Accent 1" w:semiHidden="0" w:uiPriority="64" w:unhideWhenUsed="0"/>
-    <w:lsdException w:name="Medium List 1 Accent 1" w:semiHidden="0" w:uiPriority="65" w:unhideWhenUsed="0"/>
-    <w:lsdException w:name="Revision" w:unhideWhenUsed="0"/>
-    <w:lsdException w:name="List Paragraph" w:semiHidden="0" w:uiPriority="34" w:unhideWhenUsed="0" w:qFormat="1"/>
-    <w:lsdException w:name="Quote" w:semiHidden="0" w:uiPriority="29" w:unhideWhenUsed="0" w:qFormat="1"/>
-    <w:lsdException w:name="Intense Quote" w:semiHidden="0" w:uiPriority="30" w:unhideWhenUsed="0" w:qFormat="1"/>
-    <w:lsdException w:name="Medium List 2 Accent 1" w:semiHidden="0" w:uiPriority="66" w:unhideWhenUsed="0"/>
-    <w:lsdException w:name="Medium Grid 1 Accent 1" w:semiHidden="0" w:uiPriority="67" w:unhideWhenUsed="0"/>
-    <w:lsdException w:name="Medium Grid 2 Accent 1" w:semiHidden="0" w:uiPriority="68" w:unhideWhenUsed="0"/>
-    <w:lsdException w:name="Medium Grid 3 Accent 1" w:semiHidden="0" w:uiPriority="69" w:unhideWhenUsed="0"/>
-    <w:lsdException w:name="Dark List Accent 1" w:semiHidden="0" w:uiPriority="70" w:unhideWhenUsed="0"/>
-    <w:lsdException w:name="Colorful Shading Accent 1" w:semiHidden="0" w:uiPriority="71" w:unhideWhenUsed="0"/>
-    <w:lsdException w:name="Colorful List Accent 1" w:semiHidden="0" w:uiPriority="72" w:unhideWhenUsed="0"/>
-    <w:lsdException w:name="Colorful Grid Accent 1" w:semiHidden="0" w:uiPriority="73" w:unhideWhenUsed="0"/>
-    <w:lsdException w:name="Light Shading Accent 2" w:semiHidden="0" w:uiPriority="60" w:unhideWhenUsed="0"/>
-    <w:lsdException w:name="Light List Accent 2" w:semiHidden="0" w:uiPriority="61" w:unhideWhenUsed="0"/>
-    <w:lsdException w:name="Light Grid Accent 2" w:semiHidden="0" w:uiPriority="62" w:unhideWhenUsed="0"/>
-    <w:lsdException w:name="Medium Shading 1 Accent 2" w:semiHidden="0" w:uiPriority="63" w:unhideWhenUsed="0"/>
-    <w:lsdException w:name="Medium Shading 2 Accent 2" w:semiHidden="0" w:uiPriority="64" w:unhideWhenUsed="0"/>
-    <w:lsdException w:name="Medium List 1 Accent 2" w:semiHidden="0" w:uiPriority="65" w:unhideWhenUsed="0"/>
-    <w:lsdException w:name="Medium List 2 Accent 2" w:semiHidden="0" w:uiPriority="66" w:unhideWhenUsed="0"/>
-    <w:lsdException w:name="Medium Grid 1 Accent 2" w:semiHidden="0" w:uiPriority="67" w:unhideWhenUsed="0"/>
-    <w:lsdException w:name="Medium Grid 2 Accent 2" w:semiHidden="0" w:uiPriority="68" w:unhideWhenUsed="0"/>
-    <w:lsdException w:name="Medium Grid 3 Accent 2" w:semiHidden="0" w:uiPriority="69" w:unhideWhenUsed="0"/>
-    <w:lsdException w:name="Dark List Accent 2" w:semiHidden="0" w:uiPriority="70" w:unhideWhenUsed="0"/>
-    <w:lsdException w:name="Colorful Shading Accent 2" w:semiHidden="0" w:uiPriority="71" w:unhideWhenUsed="0"/>
-    <w:lsdException w:name="Colorful List Accent 2" w:semiHidden="0" w:uiPriority="72" w:unhideWhenUsed="0"/>
-    <w:lsdException w:name="Colorful Grid Accent 2" w:semiHidden="0" w:uiPriority="73" w:unhideWhenUsed="0"/>
-    <w:lsdException w:name="Light Shading Accent 3" w:semiHidden="0" w:uiPriority="60" w:unhideWhenUsed="0"/>
-    <w:lsdException w:name="Light List Accent 3" w:semiHidden="0" w:uiPriority="61" w:unhideWhenUsed="0"/>
-    <w:lsdException w:name="Light Grid Accent 3" w:semiHidden="0" w:uiPriority="62" w:unhideWhenUsed="0"/>
-    <w:lsdException w:name="Medium Shading 1 Accent 3" w:semiHidden="0" w:uiPriority="63" w:unhideWhenUsed="0"/>
-    <w:lsdException w:name="Medium Shading 2 Accent 3" w:semiHidden="0" w:uiPriority="64" w:unhideWhenUsed="0"/>
-    <w:lsdException w:name="Medium List 1 Accent 3" w:semiHidden="0" w:uiPriority="65" w:unhideWhenUsed="0"/>
-    <w:lsdException w:name="Medium List 2 Accent 3" w:semiHidden="0" w:uiPriority="66" w:unhideWhenUsed="0"/>
-    <w:lsdException w:name="Medium Grid 1 Accent 3" w:semiHidden="0" w:uiPriority="67" w:unhideWhenUsed="0"/>
-    <w:lsdException w:name="Medium Grid 2 Accent 3" w:semiHidden="0" w:uiPriority="68" w:unhideWhenUsed="0"/>
-    <w:lsdException w:name="Medium Grid 3 Accent 3" w:semiHidden="0" w:uiPriority="69" w:unhideWhenUsed="0"/>
-    <w:lsdException w:name="Dark List Accent 3" w:semiHidden="0" w:uiPriority="70" w:unhideWhenUsed="0"/>
-    <w:lsdException w:name="Colorful Shading Accent 3" w:semiHidden="0" w:uiPriority="71" w:unhideWhenUsed="0"/>
-    <w:lsdException w:name="Colorful List Accent 3" w:semiHidden="0" w:uiPriority="72" w:unhideWhenUsed="0"/>
-    <w:lsdException w:name="Colorful Grid Accent 3" w:semiHidden="0" w:uiPriority="73" w:unhideWhenUsed="0"/>
-    <w:lsdException w:name="Light Shading Accent 4" w:semiHidden="0" w:uiPriority="60" w:unhideWhenUsed="0"/>
-    <w:lsdException w:name="Light List Accent 4" w:semiHidden="0" w:uiPriority="61" w:unhideWhenUsed="0"/>
-    <w:lsdException w:name="Light Grid Accent 4" w:semiHidden="0" w:uiPriority="62" w:unhideWhenUsed="0"/>
-    <w:lsdException w:name="Medium Shading 1 Accent 4" w:semiHidden="0" w:uiPriority="63" w:unhideWhenUsed="0"/>
-    <w:lsdException w:name="Medium Shading 2 Accent 4" w:semiHidden="0" w:uiPriority="64" w:unhideWhenUsed="0"/>
-    <w:lsdException w:name="Medium List 1 Accent 4" w:semiHidden="0" w:uiPriority="65" w:unhideWhenUsed="0"/>
-    <w:lsdException w:name="Medium List 2 Accent 4" w:semiHidden="0" w:uiPriority="66" w:unhideWhenUsed="0"/>
-    <w:lsdException w:name="Medium Grid 1 Accent 4" w:semiHidden="0" w:uiPriority="67" w:unhideWhenUsed="0"/>
-    <w:lsdException w:name="Medium Grid 2 Accent 4" w:semiHidden="0" w:uiPriority="68" w:unhideWhenUsed="0"/>
-    <w:lsdException w:name="Medium Grid 3 Accent 4" w:semiHidden="0" w:uiPriority="69" w:unhideWhenUsed="0"/>
-    <w:lsdException w:name="Dark List Accent 4" w:semiHidden="0" w:uiPriority="70" w:unhideWhenUsed="0"/>
-    <w:lsdException w:name="Colorful Shading Accent 4" w:semiHidden="0" w:uiPriority="71" w:unhideWhenUsed="0"/>
-    <w:lsdException w:name="Colorful List Accent 4" w:semiHidden="0" w:uiPriority="72" w:unhideWhenUsed="0"/>
-    <w:lsdException w:name="Colorful Grid Accent 4" w:semiHidden="0" w:uiPriority="73" w:unhideWhenUsed="0"/>
-    <w:lsdException w:name="Light Shading Accent 5" w:semiHidden="0" w:uiPriority="60" w:unhideWhenUsed="0"/>
-    <w:lsdException w:name="Light List Accent 5" w:semiHidden="0" w:uiPriority="61" w:unhideWhenUsed="0"/>
-    <w:lsdException w:name="Light Grid Accent 5" w:semiHidden="0" w:uiPriority="62" w:unhideWhenUsed="0"/>
-    <w:lsdException w:name="Medium Shading 1 Accent 5" w:semiHidden="0" w:uiPriority="63" w:unhideWhenUsed="0"/>
-    <w:lsdException w:name="Medium Shading 2 Accent 5" w:semiHidden="0" w:uiPriority="64" w:unhideWhenUsed="0"/>
-    <w:lsdException w:name="Medium List 1 Accent 5" w:semiHidden="0" w:uiPriority="65" w:unhideWhenUsed="0"/>
-    <w:lsdException w:name="Medium List 2 Accent 5" w:semiHidden="0" w:uiPriority="66" w:unhideWhenUsed="0"/>
-    <w:lsdException w:name="Medium Grid 1 Accent 5" w:semiHidden="0" w:uiPriority="67" w:unhideWhenUsed="0"/>
-    <w:lsdException w:name="Medium Grid 2 Accent 5" w:semiHidden="0" w:uiPriority="68" w:unhideWhenUsed="0"/>
-    <w:lsdException w:name="Medium Grid 3 Accent 5" w:semiHidden="0" w:uiPriority="69" w:unhideWhenUsed="0"/>
-    <w:lsdException w:name="Dark List Accent 5" w:semiHidden="0" w:uiPriority="70" w:unhideWhenUsed="0"/>
-    <w:lsdException w:name="Colorful Shading Accent 5" w:semiHidden="0" w:uiPriority="71" w:unhideWhenUsed="0"/>
-    <w:lsdException w:name="Colorful List Accent 5" w:semiHidden="0" w:uiPriority="72" w:unhideWhenUsed="0"/>
-    <w:lsdException w:name="Colorful Grid Accent 5" w:semiHidden="0" w:uiPriority="73" w:unhideWhenUsed="0"/>
-    <w:lsdException w:name="Light Shading Accent 6" w:semiHidden="0" w:uiPriority="60" w:unhideWhenUsed="0"/>
-    <w:lsdException w:name="Light List Accent 6" w:semiHidden="0" w:uiPriority="61" w:unhideWhenUsed="0"/>
-    <w:lsdException w:name="Light Grid Accent 6" w:semiHidden="0" w:uiPriority="62" w:unhideWhenUsed="0"/>
-    <w:lsdException w:name="Medium Shading 1 Accent 6" w:semiHidden="0" w:uiPriority="63" w:unhideWhenUsed="0"/>
-    <w:lsdException w:name="Medium Shading 2 Accent 6" w:semiHidden="0" w:uiPriority="64" w:unhideWhenUsed="0"/>
-    <w:lsdException w:name="Medium List 1 Accent 6" w:semiHidden="0" w:uiPriority="65" w:unhideWhenUsed="0"/>
-    <w:lsdException w:name="Medium List 2 Accent 6" w:semiHidden="0" w:uiPriority="66" w:unhideWhenUsed="0"/>
-    <w:lsdException w:name="Medium Grid 1 Accent 6" w:semiHidden="0" w:uiPriority="67" w:unhideWhenUsed="0"/>
-    <w:lsdException w:name="Medium Grid 2 Accent 6" w:semiHidden="0" w:uiPriority="68" w:unhideWhenUsed="0"/>
-    <w:lsdException w:name="Medium Grid 3 Accent 6" w:semiHidden="0" w:uiPriority="69" w:unhideWhenUsed="0"/>
-    <w:lsdException w:name="Dark List Accent 6" w:semiHidden="0" w:uiPriority="70" w:unhideWhenUsed="0"/>
-    <w:lsdException w:name="Colorful Shading Accent 6" w:semiHidden="0" w:uiPriority="71" w:unhideWhenUsed="0"/>
-    <w:lsdException w:name="Colorful List Accent 6" w:semiHidden="0" w:uiPriority="72" w:unhideWhenUsed="0"/>
-    <w:lsdException w:name="Colorful Grid Accent 6" w:semiHidden="0" w:uiPriority="73" w:unhideWhenUsed="0"/>
-    <w:lsdException w:name="Subtle Emphasis" w:semiHidden="0" w:uiPriority="19" w:unhideWhenUsed="0" w:qFormat="1"/>
-    <w:lsdException w:name="Intense Emphasis" w:semiHidden="0" w:uiPriority="21" w:unhideWhenUsed="0" w:qFormat="1"/>
-    <w:lsdException w:name="Subtle Reference" w:semiHidden="0" w:uiPriority="31" w:unhideWhenUsed="0" w:qFormat="1"/>
-    <w:lsdException w:name="Intense Reference" w:semiHidden="0" w:uiPriority="32" w:unhideWhenUsed="0" w:qFormat="1"/>
-    <w:lsdException w:name="Book Title" w:semiHidden="0" w:uiPriority="33" w:unhideWhenUsed="0" w:qFormat="1"/>
-    <w:lsdException w:name="Bibliography" w:uiPriority="37"/>
-    <w:lsdException w:name="TOC Heading" w:uiPriority="39" w:qFormat="1"/>
-  </w:latentStyles>
-  <w:style w:type="paragraph" w:default="1" w:styleId="Standard">
-    <w:name w:val="Normal"/>
-    <w:qFormat/>
-  </w:style>
-  <w:style w:type="character" w:default="1" w:styleId="Absatz-Standardschriftart">
-    <w:name w:val="Default Paragraph Font"/>
-    <w:uiPriority w:val="1"/>
-    <w:semiHidden/>
-    <w:unhideWhenUsed/>
-  </w:style>
-  <w:style w:type="table" w:default="1" w:styleId="NormaleTabelle">
-    <w:name w:val="Normal Table"/>
-    <w:uiPriority w:val="99"/>
-    <w:semiHidden/>
-    <w:unhideWhenUsed/>
-    <w:tblPr>
-      <w:tblInd w:w="0" w:type="dxa"/>
-      <w:tblCellMar>
-        <w:top w:w="0" w:type="dxa"/>
-        <w:left w:w="108" w:type="dxa"/>
-        <w:bottom w:w="0" w:type="dxa"/>
-        <w:right w:w="108" w:type="dxa"/>
-      </w:tblCellMar>
-    </w:tblPr>
-  </w:style>
-  <w:style w:type="numbering" w:default="1" w:styleId="KeineListe">
-    <w:name w:val="No List"/>
-    <w:uiPriority w:val="99"/>
-    <w:semiHidden/>
-    <w:unhideWhenUsed/>
-  </w:style>
-  <w:style w:type="paragraph" w:customStyle="1" w:styleId="803D089842524302AC796639656E362D">
-    <w:name w:val="803D089842524302AC796639656E362D"/>
-    <w:rsid w:val="00A21312"/>
-  </w:style>
-  <w:style w:type="paragraph" w:customStyle="1" w:styleId="C5573712A3954B5287FA5CBB4BB2EBC0">
-    <w:name w:val="C5573712A3954B5287FA5CBB4BB2EBC0"/>
-    <w:rsid w:val="00A21312"/>
-  </w:style>
-  <w:style w:type="paragraph" w:customStyle="1" w:styleId="1A27773FADB64071BF600ABD9FEF4C77">
-    <w:name w:val="1A27773FADB64071BF600ABD9FEF4C77"/>
-    <w:rsid w:val="00A21312"/>
-  </w:style>
-</w:styles>
-</file>
-
-<file path=word/glossary/webSettings.xml><?xml version="1.0" encoding="utf-8"?>
-<w:webSettings xmlns:mc="http://schemas.openxmlformats.org/markup-compatibility/2006" xmlns:r="http://schemas.openxmlformats.org/officeDocument/2006/relationships" xmlns:w="http://schemas.openxmlformats.org/wordprocessingml/2006/main" xmlns:w14="http://schemas.microsoft.com/office/word/2010/wordml" mc:Ignorable="w14">
-  <w:optimizeForBrowser/>
-  <w:allowPNG/>
-</w:webSettings>
+<file path=word/charts/chart1.xml><?xml version="1.0" encoding="utf-8"?>
+<c:chartSpace xmlns:c="http://schemas.openxmlformats.org/drawingml/2006/chart" xmlns:a="http://schemas.openxmlformats.org/drawingml/2006/main" xmlns:r="http://schemas.openxmlformats.org/officeDocument/2006/relationships">
+  <c:date1904 val="0"/>
+  <c:lang val="de-DE"/>
+  <c:roundedCorners val="0"/>
+  <mc:AlternateContent xmlns:mc="http://schemas.openxmlformats.org/markup-compatibility/2006">
+    <mc:Choice xmlns:c14="http://schemas.microsoft.com/office/drawing/2007/8/2/chart" Requires="c14">
+      <c14:style val="102"/>
+    </mc:Choice>
+    <mc:Fallback>
+      <c:style val="2"/>
+    </mc:Fallback>
+  </mc:AlternateContent>
+  <c:chart>
+    <c:title>
+      <c:tx>
+        <c:rich>
+          <a:bodyPr/>
+          <a:lstStyle/>
+          <a:p>
+            <a:pPr>
+              <a:defRPr/>
+            </a:pPr>
+            <a:r>
+              <a:rPr lang="de-DE"/>
+              <a:t>Function Point vs. Effort</a:t>
+            </a:r>
+          </a:p>
+        </c:rich>
+      </c:tx>
+      <c:overlay val="0"/>
+    </c:title>
+    <c:autoTitleDeleted val="0"/>
+    <c:plotArea>
+      <c:layout/>
+      <c:scatterChart>
+        <c:scatterStyle val="lineMarker"/>
+        <c:varyColors val="0"/>
+        <c:ser>
+          <c:idx val="0"/>
+          <c:order val="0"/>
+          <c:tx>
+            <c:strRef>
+              <c:f>Tabelle1!$B$2</c:f>
+              <c:strCache>
+                <c:ptCount val="1"/>
+                <c:pt idx="0">
+                  <c:v>Function Points</c:v>
+                </c:pt>
+              </c:strCache>
+            </c:strRef>
+          </c:tx>
+          <c:spPr>
+            <a:ln w="28575">
+              <a:noFill/>
+            </a:ln>
+          </c:spPr>
+          <c:trendline>
+            <c:spPr>
+              <a:ln>
+                <a:solidFill>
+                  <a:schemeClr val="accent1"/>
+                </a:solidFill>
+              </a:ln>
+            </c:spPr>
+            <c:trendlineType val="linear"/>
+            <c:intercept val="0"/>
+            <c:dispRSqr val="0"/>
+            <c:dispEq val="0"/>
+          </c:trendline>
+          <c:xVal>
+            <c:numRef>
+              <c:f>Tabelle1!$A$3:$A$8</c:f>
+              <c:numCache>
+                <c:formatCode>General</c:formatCode>
+                <c:ptCount val="6"/>
+                <c:pt idx="0">
+                  <c:v>7.83</c:v>
+                </c:pt>
+                <c:pt idx="1">
+                  <c:v>16.45</c:v>
+                </c:pt>
+                <c:pt idx="2">
+                  <c:v>3</c:v>
+                </c:pt>
+                <c:pt idx="3">
+                  <c:v>6.3</c:v>
+                </c:pt>
+                <c:pt idx="4">
+                  <c:v>2.5</c:v>
+                </c:pt>
+                <c:pt idx="5">
+                  <c:v>2.2000000000000002</c:v>
+                </c:pt>
+              </c:numCache>
+            </c:numRef>
+          </c:xVal>
+          <c:yVal>
+            <c:numRef>
+              <c:f>Tabelle1!$B$3:$B$8</c:f>
+              <c:numCache>
+                <c:formatCode>General</c:formatCode>
+                <c:ptCount val="6"/>
+                <c:pt idx="0">
+                  <c:v>33.6</c:v>
+                </c:pt>
+                <c:pt idx="1">
+                  <c:v>71.400000000000006</c:v>
+                </c:pt>
+                <c:pt idx="2">
+                  <c:v>46.2</c:v>
+                </c:pt>
+                <c:pt idx="3">
+                  <c:v>115.92</c:v>
+                </c:pt>
+                <c:pt idx="4">
+                  <c:v>15.96</c:v>
+                </c:pt>
+                <c:pt idx="5">
+                  <c:v>15.96</c:v>
+                </c:pt>
+              </c:numCache>
+            </c:numRef>
+          </c:yVal>
+          <c:smooth val="0"/>
+        </c:ser>
+        <c:ser>
+          <c:idx val="1"/>
+          <c:order val="1"/>
+          <c:tx>
+            <c:strRef>
+              <c:f>Tabelle1!$C$2</c:f>
+              <c:strCache>
+                <c:ptCount val="1"/>
+                <c:pt idx="0">
+                  <c:v>Lines of Code</c:v>
+                </c:pt>
+              </c:strCache>
+            </c:strRef>
+          </c:tx>
+          <c:spPr>
+            <a:ln w="28575">
+              <a:noFill/>
+            </a:ln>
+          </c:spPr>
+          <c:trendline>
+            <c:spPr>
+              <a:ln>
+                <a:solidFill>
+                  <a:srgbClr val="C00000"/>
+                </a:solidFill>
+              </a:ln>
+            </c:spPr>
+            <c:trendlineType val="linear"/>
+            <c:intercept val="0"/>
+            <c:dispRSqr val="0"/>
+            <c:dispEq val="0"/>
+          </c:trendline>
+          <c:xVal>
+            <c:numRef>
+              <c:f>Tabelle1!$A$3:$A$8</c:f>
+              <c:numCache>
+                <c:formatCode>General</c:formatCode>
+                <c:ptCount val="6"/>
+                <c:pt idx="0">
+                  <c:v>7.83</c:v>
+                </c:pt>
+                <c:pt idx="1">
+                  <c:v>16.45</c:v>
+                </c:pt>
+                <c:pt idx="2">
+                  <c:v>3</c:v>
+                </c:pt>
+                <c:pt idx="3">
+                  <c:v>6.3</c:v>
+                </c:pt>
+                <c:pt idx="4">
+                  <c:v>2.5</c:v>
+                </c:pt>
+                <c:pt idx="5">
+                  <c:v>2.2000000000000002</c:v>
+                </c:pt>
+              </c:numCache>
+            </c:numRef>
+          </c:xVal>
+          <c:yVal>
+            <c:numRef>
+              <c:f>Tabelle1!$C$3:$C$8</c:f>
+              <c:numCache>
+                <c:formatCode>General</c:formatCode>
+                <c:ptCount val="6"/>
+                <c:pt idx="0">
+                  <c:v>224</c:v>
+                </c:pt>
+                <c:pt idx="1">
+                  <c:v>282</c:v>
+                </c:pt>
+                <c:pt idx="2">
+                  <c:v>176</c:v>
+                </c:pt>
+                <c:pt idx="3">
+                  <c:v>54</c:v>
+                </c:pt>
+                <c:pt idx="4">
+                  <c:v>46</c:v>
+                </c:pt>
+                <c:pt idx="5">
+                  <c:v>112</c:v>
+                </c:pt>
+              </c:numCache>
+            </c:numRef>
+          </c:yVal>
+          <c:smooth val="0"/>
+        </c:ser>
+        <c:dLbls>
+          <c:showLegendKey val="0"/>
+          <c:showVal val="0"/>
+          <c:showCatName val="0"/>
+          <c:showSerName val="0"/>
+          <c:showPercent val="0"/>
+          <c:showBubbleSize val="0"/>
+        </c:dLbls>
+        <c:axId val="37295616"/>
+        <c:axId val="37297536"/>
+      </c:scatterChart>
+      <c:valAx>
+        <c:axId val="37295616"/>
+        <c:scaling>
+          <c:orientation val="minMax"/>
+        </c:scaling>
+        <c:delete val="0"/>
+        <c:axPos val="b"/>
+        <c:title>
+          <c:tx>
+            <c:rich>
+              <a:bodyPr/>
+              <a:lstStyle/>
+              <a:p>
+                <a:pPr>
+                  <a:defRPr/>
+                </a:pPr>
+                <a:r>
+                  <a:rPr lang="de-DE"/>
+                  <a:t>Effort</a:t>
+                </a:r>
+              </a:p>
+            </c:rich>
+          </c:tx>
+          <c:overlay val="0"/>
+        </c:title>
+        <c:numFmt formatCode="General" sourceLinked="1"/>
+        <c:majorTickMark val="out"/>
+        <c:minorTickMark val="none"/>
+        <c:tickLblPos val="nextTo"/>
+        <c:crossAx val="37297536"/>
+        <c:crosses val="autoZero"/>
+        <c:crossBetween val="midCat"/>
+      </c:valAx>
+      <c:valAx>
+        <c:axId val="37297536"/>
+        <c:scaling>
+          <c:orientation val="minMax"/>
+        </c:scaling>
+        <c:delete val="0"/>
+        <c:axPos val="l"/>
+        <c:majorGridlines/>
+        <c:numFmt formatCode="General" sourceLinked="1"/>
+        <c:majorTickMark val="out"/>
+        <c:minorTickMark val="none"/>
+        <c:tickLblPos val="nextTo"/>
+        <c:crossAx val="37295616"/>
+        <c:crosses val="autoZero"/>
+        <c:crossBetween val="midCat"/>
+      </c:valAx>
+    </c:plotArea>
+    <c:legend>
+      <c:legendPos val="r"/>
+      <c:overlay val="0"/>
+    </c:legend>
+    <c:plotVisOnly val="1"/>
+    <c:dispBlanksAs val="gap"/>
+    <c:showDLblsOverMax val="0"/>
+  </c:chart>
+  <c:externalData r:id="rId1">
+    <c:autoUpdate val="0"/>
+  </c:externalData>
+</c:chartSpace>
 </file>
 
 <file path=word/theme/theme1.xml><?xml version="1.0" encoding="utf-8"?>
@@ -8157,7 +8721,7 @@
 </file>
 
 <file path=customXml/itemProps1.xml><?xml version="1.0" encoding="utf-8"?>
-<ds:datastoreItem xmlns:ds="http://schemas.openxmlformats.org/officeDocument/2006/customXml" ds:itemID="{E046A0A3-CBA4-4A6B-8EA3-051689EB9994}">
+<ds:datastoreItem xmlns:ds="http://schemas.openxmlformats.org/officeDocument/2006/customXml" ds:itemID="{9E033C54-3ADF-4456-BFA6-7AD1B7A542C0}">
   <ds:schemaRefs>
     <ds:schemaRef ds:uri="http://schemas.openxmlformats.org/officeDocument/2006/bibliography"/>
   </ds:schemaRefs>

--- a/Documentation/Week9/FunctionPoints.docx
+++ b/Documentation/Week9/FunctionPoints.docx
@@ -2,6 +2,8 @@
 <file path=word/document.xml><?xml version="1.0" encoding="utf-8"?>
 <w:document xmlns:wpc="http://schemas.microsoft.com/office/word/2010/wordprocessingCanvas" xmlns:mc="http://schemas.openxmlformats.org/markup-compatibility/2006" xmlns:o="urn:schemas-microsoft-com:office:office" xmlns:r="http://schemas.openxmlformats.org/officeDocument/2006/relationships" xmlns:m="http://schemas.openxmlformats.org/officeDocument/2006/math" xmlns:v="urn:schemas-microsoft-com:vml" xmlns:wp14="http://schemas.microsoft.com/office/word/2010/wordprocessingDrawing" xmlns:wp="http://schemas.openxmlformats.org/drawingml/2006/wordprocessingDrawing" xmlns:w10="urn:schemas-microsoft-com:office:word" xmlns:w="http://schemas.openxmlformats.org/wordprocessingml/2006/main" xmlns:w14="http://schemas.microsoft.com/office/word/2010/wordml" xmlns:wpg="http://schemas.microsoft.com/office/word/2010/wordprocessingGroup" xmlns:wpi="http://schemas.microsoft.com/office/word/2010/wordprocessingInk" xmlns:wne="http://schemas.microsoft.com/office/word/2006/wordml" xmlns:wps="http://schemas.microsoft.com/office/word/2010/wordprocessingShape" mc:Ignorable="w14 wp14">
   <w:body>
+    <w:bookmarkStart w:id="0" w:name="_GoBack" w:displacedByCustomXml="next"/>
+    <w:bookmarkEnd w:id="0" w:displacedByCustomXml="next"/>
     <w:sdt>
       <w:sdtPr>
         <w:id w:val="1454752578"/>
@@ -194,8 +196,6 @@
             <w:t>Inhalt</w:t>
           </w:r>
         </w:p>
-        <w:bookmarkStart w:id="0" w:name="_GoBack"/>
-        <w:bookmarkEnd w:id="0"/>
         <w:p>
           <w:pPr>
             <w:pStyle w:val="Verzeichnis2"/>
@@ -1522,7 +1522,7 @@
           </w:tcPr>
           <w:p>
             <w:r>
-              <w:t>1 – Spiel</w:t>
+              <w:t>Spiel</w:t>
             </w:r>
           </w:p>
         </w:tc>
@@ -8364,11 +8364,11 @@
           <c:showPercent val="0"/>
           <c:showBubbleSize val="0"/>
         </c:dLbls>
-        <c:axId val="37295616"/>
-        <c:axId val="37297536"/>
+        <c:axId val="108976000"/>
+        <c:axId val="108982272"/>
       </c:scatterChart>
       <c:valAx>
-        <c:axId val="37295616"/>
+        <c:axId val="108976000"/>
         <c:scaling>
           <c:orientation val="minMax"/>
         </c:scaling>
@@ -8396,12 +8396,12 @@
         <c:majorTickMark val="out"/>
         <c:minorTickMark val="none"/>
         <c:tickLblPos val="nextTo"/>
-        <c:crossAx val="37297536"/>
+        <c:crossAx val="108982272"/>
         <c:crosses val="autoZero"/>
         <c:crossBetween val="midCat"/>
       </c:valAx>
       <c:valAx>
-        <c:axId val="37297536"/>
+        <c:axId val="108982272"/>
         <c:scaling>
           <c:orientation val="minMax"/>
         </c:scaling>
@@ -8412,7 +8412,7 @@
         <c:majorTickMark val="out"/>
         <c:minorTickMark val="none"/>
         <c:tickLblPos val="nextTo"/>
-        <c:crossAx val="37295616"/>
+        <c:crossAx val="108976000"/>
         <c:crosses val="autoZero"/>
         <c:crossBetween val="midCat"/>
       </c:valAx>
@@ -8721,7 +8721,7 @@
 </file>
 
 <file path=customXml/itemProps1.xml><?xml version="1.0" encoding="utf-8"?>
-<ds:datastoreItem xmlns:ds="http://schemas.openxmlformats.org/officeDocument/2006/customXml" ds:itemID="{9E033C54-3ADF-4456-BFA6-7AD1B7A542C0}">
+<ds:datastoreItem xmlns:ds="http://schemas.openxmlformats.org/officeDocument/2006/customXml" ds:itemID="{DAFF91A1-9A9C-4FA5-8C4E-616503C615E5}">
   <ds:schemaRefs>
     <ds:schemaRef ds:uri="http://schemas.openxmlformats.org/officeDocument/2006/bibliography"/>
   </ds:schemaRefs>
